--- a/CCP Documentation.docx
+++ b/CCP Documentation.docx
@@ -211,6 +211,29 @@
           <w:szCs w:val="28"/>
         </w:rPr>
       </w:pPr>
+      <w:hyperlink r:id="rId8" w:history="1">
+        <w:r>
+          <w:rPr>
+            <w:rStyle w:val="Hyperlink"/>
+            <w:rFonts w:asciiTheme="majorBidi" w:hAnsiTheme="majorBidi" w:cstheme="majorBidi"/>
+            <w:b/>
+            <w:bCs/>
+            <w:szCs w:val="28"/>
+          </w:rPr>
+          <w:t>https://github.com/Saad0095/Weekly-Health-Tracker-Advisor</w:t>
+        </w:r>
+      </w:hyperlink>
+    </w:p>
+    <w:p>
+      <w:pPr>
+        <w:spacing w:line="276" w:lineRule="auto"/>
+        <w:rPr>
+          <w:rFonts w:asciiTheme="majorBidi" w:hAnsiTheme="majorBidi" w:cstheme="majorBidi"/>
+          <w:b/>
+          <w:bCs/>
+          <w:szCs w:val="28"/>
+        </w:rPr>
+      </w:pPr>
     </w:p>
     <w:p>
       <w:pPr>
@@ -311,7 +334,6 @@
     </w:p>
     <w:p>
       <w:pPr>
-        <w:spacing w:line="276" w:lineRule="auto"/>
         <w:jc w:val="center"/>
         <w:rPr>
           <w:rFonts w:asciiTheme="majorBidi" w:hAnsiTheme="majorBidi" w:cstheme="majorBidi"/>
@@ -329,10 +351,18 @@
         </w:rPr>
         <w:t>SUBMITTED BY:</w:t>
       </w:r>
-    </w:p>
-    <w:p>
-      <w:pPr>
-        <w:spacing w:line="276" w:lineRule="auto"/>
+      <w:r>
+        <w:rPr>
+          <w:rFonts w:asciiTheme="majorBidi" w:hAnsiTheme="majorBidi" w:cstheme="majorBidi"/>
+          <w:b/>
+          <w:bCs/>
+          <w:szCs w:val="28"/>
+        </w:rPr>
+        <w:t xml:space="preserve"> </w:t>
+      </w:r>
+    </w:p>
+    <w:p>
+      <w:pPr>
         <w:jc w:val="center"/>
         <w:rPr>
           <w:rFonts w:asciiTheme="majorBidi" w:hAnsiTheme="majorBidi" w:cstheme="majorBidi"/>
@@ -344,7 +374,7 @@
     </w:p>
     <w:p>
       <w:pPr>
-        <w:spacing w:line="276" w:lineRule="auto"/>
+        <w:spacing w:line="360" w:lineRule="auto"/>
         <w:jc w:val="center"/>
         <w:rPr>
           <w:rFonts w:asciiTheme="majorBidi" w:hAnsiTheme="majorBidi" w:cstheme="majorBidi"/>
@@ -393,12 +423,24 @@
           <w:color w:val="404040" w:themeColor="text1" w:themeTint="BF"/>
           <w:szCs w:val="28"/>
         </w:rPr>
-        <w:t xml:space="preserve"> (GROUP LEAD)</w:t>
-      </w:r>
-    </w:p>
-    <w:p>
-      <w:pPr>
-        <w:spacing w:line="276" w:lineRule="auto"/>
+        <w:t xml:space="preserve"> </w:t>
+      </w:r>
+      <w:r>
+        <w:rPr>
+          <w:rFonts w:asciiTheme="majorBidi" w:hAnsiTheme="majorBidi" w:cstheme="majorBidi"/>
+          <w:b/>
+          <w:bCs/>
+          <w:i/>
+          <w:iCs/>
+          <w:color w:val="0D0D0D" w:themeColor="text1" w:themeTint="F2"/>
+          <w:szCs w:val="28"/>
+        </w:rPr>
+        <w:t>(GROUP LEAD)</w:t>
+      </w:r>
+    </w:p>
+    <w:p>
+      <w:pPr>
+        <w:spacing w:line="360" w:lineRule="auto"/>
         <w:jc w:val="center"/>
         <w:rPr>
           <w:rFonts w:asciiTheme="majorBidi" w:hAnsiTheme="majorBidi" w:cstheme="majorBidi"/>
@@ -407,10 +449,37 @@
           <w:szCs w:val="28"/>
         </w:rPr>
       </w:pPr>
-    </w:p>
-    <w:p>
-      <w:pPr>
-        <w:spacing w:line="276" w:lineRule="auto"/>
+      <w:r>
+        <w:rPr>
+          <w:rFonts w:asciiTheme="majorBidi" w:hAnsiTheme="majorBidi" w:cstheme="majorBidi"/>
+          <w:b/>
+          <w:bCs/>
+          <w:szCs w:val="28"/>
+        </w:rPr>
+        <w:t>ABDULLAH BIN WAQAR (CT-</w:t>
+      </w:r>
+      <w:r>
+        <w:rPr>
+          <w:rFonts w:asciiTheme="majorBidi" w:hAnsiTheme="majorBidi" w:cstheme="majorBidi"/>
+          <w:b/>
+          <w:bCs/>
+          <w:szCs w:val="28"/>
+        </w:rPr>
+        <w:t>25</w:t>
+      </w:r>
+      <w:r>
+        <w:rPr>
+          <w:rFonts w:asciiTheme="majorBidi" w:hAnsiTheme="majorBidi" w:cstheme="majorBidi"/>
+          <w:b/>
+          <w:bCs/>
+          <w:szCs w:val="28"/>
+        </w:rPr>
+        <w:t xml:space="preserve">246) </w:t>
+      </w:r>
+    </w:p>
+    <w:p>
+      <w:pPr>
+        <w:spacing w:line="360" w:lineRule="auto"/>
         <w:jc w:val="center"/>
         <w:rPr>
           <w:rFonts w:asciiTheme="majorBidi" w:hAnsiTheme="majorBidi" w:cstheme="majorBidi"/>
@@ -426,7 +495,7 @@
           <w:bCs/>
           <w:szCs w:val="28"/>
         </w:rPr>
-        <w:t>ABDULLAH BIN WAQAR (CT-</w:t>
+        <w:t>HASSAAN AHMED KHAN (CT-</w:t>
       </w:r>
       <w:r>
         <w:rPr>
@@ -444,12 +513,12 @@
           <w:bCs/>
           <w:szCs w:val="28"/>
         </w:rPr>
-        <w:t xml:space="preserve">246) </w:t>
-      </w:r>
-    </w:p>
-    <w:p>
-      <w:pPr>
-        <w:spacing w:line="276" w:lineRule="auto"/>
+        <w:t>248)</w:t>
+      </w:r>
+    </w:p>
+    <w:p>
+      <w:pPr>
+        <w:spacing w:line="360" w:lineRule="auto"/>
         <w:jc w:val="center"/>
         <w:rPr>
           <w:rFonts w:asciiTheme="majorBidi" w:hAnsiTheme="majorBidi" w:cstheme="majorBidi"/>
@@ -458,10 +527,37 @@
           <w:szCs w:val="28"/>
         </w:rPr>
       </w:pPr>
-    </w:p>
-    <w:p>
-      <w:pPr>
-        <w:spacing w:line="276" w:lineRule="auto"/>
+      <w:r>
+        <w:rPr>
+          <w:rFonts w:asciiTheme="majorBidi" w:hAnsiTheme="majorBidi" w:cstheme="majorBidi"/>
+          <w:b/>
+          <w:bCs/>
+          <w:szCs w:val="28"/>
+        </w:rPr>
+        <w:t>MUHAMMAD SHIBLEE SHAMIM (CT-</w:t>
+      </w:r>
+      <w:r>
+        <w:rPr>
+          <w:rFonts w:asciiTheme="majorBidi" w:hAnsiTheme="majorBidi" w:cstheme="majorBidi"/>
+          <w:b/>
+          <w:bCs/>
+          <w:szCs w:val="28"/>
+        </w:rPr>
+        <w:t>25</w:t>
+      </w:r>
+      <w:r>
+        <w:rPr>
+          <w:rFonts w:asciiTheme="majorBidi" w:hAnsiTheme="majorBidi" w:cstheme="majorBidi"/>
+          <w:b/>
+          <w:bCs/>
+          <w:szCs w:val="28"/>
+        </w:rPr>
+        <w:t>233)</w:t>
+      </w:r>
+    </w:p>
+    <w:p>
+      <w:pPr>
+        <w:spacing w:line="360" w:lineRule="auto"/>
         <w:jc w:val="center"/>
         <w:rPr>
           <w:rFonts w:asciiTheme="majorBidi" w:hAnsiTheme="majorBidi" w:cstheme="majorBidi"/>
@@ -477,7 +573,7 @@
           <w:bCs/>
           <w:szCs w:val="28"/>
         </w:rPr>
-        <w:t>HASSAAN AHMED KHAN (CT-</w:t>
+        <w:t>MUHAMMAD MUJEEB REHMAN (CT-</w:t>
       </w:r>
       <w:r>
         <w:rPr>
@@ -486,7 +582,7 @@
           <w:bCs/>
           <w:szCs w:val="28"/>
         </w:rPr>
-        <w:t>25</w:t>
+        <w:t>24</w:t>
       </w:r>
       <w:r>
         <w:rPr>
@@ -495,12 +591,12 @@
           <w:bCs/>
           <w:szCs w:val="28"/>
         </w:rPr>
-        <w:t>248)</w:t>
-      </w:r>
-    </w:p>
-    <w:p>
-      <w:pPr>
-        <w:spacing w:line="276" w:lineRule="auto"/>
+        <w:t>200)</w:t>
+      </w:r>
+    </w:p>
+    <w:p>
+      <w:pPr>
+        <w:spacing w:line="360" w:lineRule="auto"/>
         <w:jc w:val="center"/>
         <w:rPr>
           <w:rFonts w:asciiTheme="majorBidi" w:hAnsiTheme="majorBidi" w:cstheme="majorBidi"/>
@@ -512,98 +608,36 @@
     </w:p>
     <w:p>
       <w:pPr>
-        <w:spacing w:line="276" w:lineRule="auto"/>
+        <w:spacing w:line="360" w:lineRule="auto"/>
         <w:jc w:val="center"/>
         <w:rPr>
-          <w:rFonts w:asciiTheme="majorBidi" w:hAnsiTheme="majorBidi" w:cstheme="majorBidi"/>
+          <w:rFonts w:asciiTheme="majorBidi" w:eastAsiaTheme="majorEastAsia" w:hAnsiTheme="majorBidi" w:cstheme="majorBidi"/>
           <w:b/>
+          <w:color w:val="000000" w:themeColor="text1"/>
+          <w:kern w:val="2"/>
+          <w:sz w:val="32"/>
+          <w:szCs w:val="40"/>
+          <w14:ligatures w14:val="standardContextual"/>
+        </w:rPr>
+      </w:pPr>
+      <w:r>
+        <w:rPr>
+          <w:rFonts w:asciiTheme="majorBidi" w:hAnsiTheme="majorBidi" w:cstheme="majorBidi"/>
+          <w:b/>
           <w:bCs/>
           <w:szCs w:val="28"/>
         </w:rPr>
-      </w:pPr>
-      <w:r>
-        <w:rPr>
-          <w:rFonts w:asciiTheme="majorBidi" w:hAnsiTheme="majorBidi" w:cstheme="majorBidi"/>
+        <w:t>SECTION E</w:t>
+      </w:r>
+      <w:r>
+        <w:rPr>
+          <w:rFonts w:asciiTheme="majorBidi" w:eastAsiaTheme="majorEastAsia" w:hAnsiTheme="majorBidi" w:cstheme="majorBidi"/>
           <w:b/>
-          <w:bCs/>
-          <w:szCs w:val="28"/>
-        </w:rPr>
-        <w:t>MUHAMMAD SHIBLEE SHAMIM (CT-</w:t>
-      </w:r>
-      <w:r>
-        <w:rPr>
-          <w:rFonts w:asciiTheme="majorBidi" w:hAnsiTheme="majorBidi" w:cstheme="majorBidi"/>
-          <w:b/>
-          <w:bCs/>
-          <w:szCs w:val="28"/>
-        </w:rPr>
-        <w:t>25</w:t>
-      </w:r>
-      <w:r>
-        <w:rPr>
-          <w:rFonts w:asciiTheme="majorBidi" w:hAnsiTheme="majorBidi" w:cstheme="majorBidi"/>
-          <w:b/>
-          <w:bCs/>
-          <w:szCs w:val="28"/>
-        </w:rPr>
-        <w:t>233)</w:t>
-      </w:r>
-    </w:p>
-    <w:p>
-      <w:pPr>
-        <w:spacing w:line="276" w:lineRule="auto"/>
-        <w:jc w:val="center"/>
-        <w:rPr>
-          <w:rFonts w:asciiTheme="majorBidi" w:hAnsiTheme="majorBidi" w:cstheme="majorBidi"/>
-          <w:b/>
-          <w:bCs/>
-          <w:szCs w:val="28"/>
-        </w:rPr>
-      </w:pPr>
-    </w:p>
-    <w:p>
-      <w:pPr>
-        <w:spacing w:line="276" w:lineRule="auto"/>
-        <w:jc w:val="center"/>
-        <w:rPr>
-          <w:rFonts w:asciiTheme="majorBidi" w:hAnsiTheme="majorBidi" w:cstheme="majorBidi"/>
-          <w:b/>
-          <w:bCs/>
-          <w:szCs w:val="28"/>
-        </w:rPr>
-      </w:pPr>
-      <w:r>
-        <w:rPr>
-          <w:rFonts w:asciiTheme="majorBidi" w:hAnsiTheme="majorBidi" w:cstheme="majorBidi"/>
-          <w:b/>
-          <w:bCs/>
-          <w:szCs w:val="28"/>
-        </w:rPr>
-        <w:t>MUHAMMAD MUJEEB REHMAN (CT-</w:t>
-      </w:r>
-      <w:r>
-        <w:rPr>
-          <w:rFonts w:asciiTheme="majorBidi" w:hAnsiTheme="majorBidi" w:cstheme="majorBidi"/>
-          <w:b/>
-          <w:bCs/>
-          <w:szCs w:val="28"/>
-        </w:rPr>
-        <w:t>24</w:t>
-      </w:r>
-      <w:r>
-        <w:rPr>
-          <w:rFonts w:asciiTheme="majorBidi" w:hAnsiTheme="majorBidi" w:cstheme="majorBidi"/>
-          <w:b/>
-          <w:bCs/>
-          <w:szCs w:val="28"/>
-        </w:rPr>
-        <w:t>200)</w:t>
-      </w:r>
-      <w:r>
-        <w:rPr>
-          <w:rFonts w:asciiTheme="majorBidi" w:hAnsiTheme="majorBidi" w:cstheme="majorBidi"/>
-          <w:b/>
-          <w:szCs w:val="28"/>
+          <w:color w:val="000000" w:themeColor="text1"/>
+          <w:kern w:val="2"/>
+          <w:sz w:val="32"/>
+          <w:szCs w:val="40"/>
+          <w14:ligatures w14:val="standardContextual"/>
         </w:rPr>
         <w:br w:type="page"/>
       </w:r>
@@ -1276,7 +1310,7 @@
                     <pic:cNvPicPr/>
                   </pic:nvPicPr>
                   <pic:blipFill>
-                    <a:blip r:embed="rId8">
+                    <a:blip r:embed="rId9">
                       <a:extLst>
                         <a:ext uri="{28A0092B-C50C-407E-A947-70E740481C1C}">
                           <a14:useLocalDpi xmlns:a14="http://schemas.microsoft.com/office/drawing/2010/main" val="0"/>
@@ -1319,7 +1353,6 @@
           <w:sz w:val="24"/>
         </w:rPr>
       </w:pPr>
-      <w:proofErr w:type="spellStart"/>
       <w:r>
         <w:rPr>
           <w:rFonts w:asciiTheme="majorBidi" w:hAnsiTheme="majorBidi" w:cstheme="majorBidi"/>
@@ -1328,17 +1361,7 @@
           <w:sz w:val="24"/>
         </w:rPr>
         <w:lastRenderedPageBreak/>
-        <w:t>Algotrithm</w:t>
-      </w:r>
-      <w:proofErr w:type="spellEnd"/>
-      <w:r>
-        <w:rPr>
-          <w:rFonts w:asciiTheme="majorBidi" w:hAnsiTheme="majorBidi" w:cstheme="majorBidi"/>
-          <w:b/>
-          <w:bCs/>
-          <w:sz w:val="24"/>
-        </w:rPr>
-        <w:t>:</w:t>
+        <w:t>Algotrithm:</w:t>
       </w:r>
     </w:p>
     <w:p>
@@ -1413,85 +1436,37 @@
           <w:rFonts w:asciiTheme="majorBidi" w:hAnsiTheme="majorBidi" w:cstheme="majorBidi"/>
           <w:sz w:val="24"/>
         </w:rPr>
-        <w:t xml:space="preserve">     - </w:t>
-      </w:r>
-      <w:proofErr w:type="gramStart"/>
-      <w:r>
-        <w:rPr>
-          <w:rFonts w:asciiTheme="majorBidi" w:hAnsiTheme="majorBidi" w:cstheme="majorBidi"/>
-          <w:sz w:val="24"/>
-        </w:rPr>
-        <w:t>water[</w:t>
-      </w:r>
-      <w:proofErr w:type="gramEnd"/>
-      <w:r>
-        <w:rPr>
-          <w:rFonts w:asciiTheme="majorBidi" w:hAnsiTheme="majorBidi" w:cstheme="majorBidi"/>
-          <w:sz w:val="24"/>
-        </w:rPr>
-        <w:t xml:space="preserve">DAYS] stores daily water intake.  </w:t>
-      </w:r>
-    </w:p>
-    <w:p>
-      <w:pPr>
-        <w:rPr>
-          <w:rFonts w:asciiTheme="majorBidi" w:hAnsiTheme="majorBidi" w:cstheme="majorBidi"/>
-          <w:sz w:val="24"/>
-        </w:rPr>
-      </w:pPr>
-      <w:r>
-        <w:rPr>
-          <w:rFonts w:asciiTheme="majorBidi" w:hAnsiTheme="majorBidi" w:cstheme="majorBidi"/>
-          <w:sz w:val="24"/>
-        </w:rPr>
-        <w:t xml:space="preserve">     - </w:t>
-      </w:r>
-      <w:proofErr w:type="gramStart"/>
-      <w:r>
-        <w:rPr>
-          <w:rFonts w:asciiTheme="majorBidi" w:hAnsiTheme="majorBidi" w:cstheme="majorBidi"/>
-          <w:sz w:val="24"/>
-        </w:rPr>
-        <w:t>sleep[</w:t>
-      </w:r>
-      <w:proofErr w:type="gramEnd"/>
-      <w:r>
-        <w:rPr>
-          <w:rFonts w:asciiTheme="majorBidi" w:hAnsiTheme="majorBidi" w:cstheme="majorBidi"/>
-          <w:sz w:val="24"/>
-        </w:rPr>
-        <w:t xml:space="preserve">DAYS] stores daily sleep hours.  </w:t>
-      </w:r>
-    </w:p>
-    <w:p>
-      <w:pPr>
-        <w:rPr>
-          <w:rFonts w:asciiTheme="majorBidi" w:hAnsiTheme="majorBidi" w:cstheme="majorBidi"/>
-          <w:sz w:val="24"/>
-        </w:rPr>
-      </w:pPr>
-      <w:r>
-        <w:rPr>
-          <w:rFonts w:asciiTheme="majorBidi" w:hAnsiTheme="majorBidi" w:cstheme="majorBidi"/>
-          <w:sz w:val="24"/>
-        </w:rPr>
-        <w:t xml:space="preserve">     - </w:t>
-      </w:r>
-      <w:proofErr w:type="gramStart"/>
-      <w:r>
-        <w:rPr>
-          <w:rFonts w:asciiTheme="majorBidi" w:hAnsiTheme="majorBidi" w:cstheme="majorBidi"/>
-          <w:sz w:val="24"/>
-        </w:rPr>
-        <w:t>workout[</w:t>
-      </w:r>
-      <w:proofErr w:type="gramEnd"/>
-      <w:r>
-        <w:rPr>
-          <w:rFonts w:asciiTheme="majorBidi" w:hAnsiTheme="majorBidi" w:cstheme="majorBidi"/>
-          <w:sz w:val="24"/>
-        </w:rPr>
-        <w:t xml:space="preserve">DAYS] stores daily workout hours.  </w:t>
+        <w:t xml:space="preserve">     - water[DAYS] stores daily water intake.  </w:t>
+      </w:r>
+    </w:p>
+    <w:p>
+      <w:pPr>
+        <w:rPr>
+          <w:rFonts w:asciiTheme="majorBidi" w:hAnsiTheme="majorBidi" w:cstheme="majorBidi"/>
+          <w:sz w:val="24"/>
+        </w:rPr>
+      </w:pPr>
+      <w:r>
+        <w:rPr>
+          <w:rFonts w:asciiTheme="majorBidi" w:hAnsiTheme="majorBidi" w:cstheme="majorBidi"/>
+          <w:sz w:val="24"/>
+        </w:rPr>
+        <w:t xml:space="preserve">     - sleep[DAYS] stores daily sleep hours.  </w:t>
+      </w:r>
+    </w:p>
+    <w:p>
+      <w:pPr>
+        <w:rPr>
+          <w:rFonts w:asciiTheme="majorBidi" w:hAnsiTheme="majorBidi" w:cstheme="majorBidi"/>
+          <w:sz w:val="24"/>
+        </w:rPr>
+      </w:pPr>
+      <w:r>
+        <w:rPr>
+          <w:rFonts w:asciiTheme="majorBidi" w:hAnsiTheme="majorBidi" w:cstheme="majorBidi"/>
+          <w:sz w:val="24"/>
+        </w:rPr>
+        <w:t xml:space="preserve">     - workout[DAYS] stores daily workout hours.  </w:t>
       </w:r>
     </w:p>
     <w:p>
@@ -1521,23 +1496,7 @@
           <w:rFonts w:asciiTheme="majorBidi" w:hAnsiTheme="majorBidi" w:cstheme="majorBidi"/>
           <w:sz w:val="24"/>
         </w:rPr>
-        <w:t xml:space="preserve">   - Pass water, sleep, and workout arrays to </w:t>
-      </w:r>
-      <w:proofErr w:type="gramStart"/>
-      <w:r>
-        <w:rPr>
-          <w:rFonts w:asciiTheme="majorBidi" w:hAnsiTheme="majorBidi" w:cstheme="majorBidi"/>
-          <w:sz w:val="24"/>
-        </w:rPr>
-        <w:t>mainMenu(</w:t>
-      </w:r>
-      <w:proofErr w:type="gramEnd"/>
-      <w:r>
-        <w:rPr>
-          <w:rFonts w:asciiTheme="majorBidi" w:hAnsiTheme="majorBidi" w:cstheme="majorBidi"/>
-          <w:sz w:val="24"/>
-        </w:rPr>
-        <w:t xml:space="preserve">).  </w:t>
+        <w:t xml:space="preserve">   - Pass water, sleep, and workout arrays to mainMenu().  </w:t>
       </w:r>
     </w:p>
     <w:p>
@@ -1680,63 +1639,22 @@
           <w:rFonts w:asciiTheme="majorBidi" w:hAnsiTheme="majorBidi" w:cstheme="majorBidi"/>
           <w:sz w:val="24"/>
         </w:rPr>
-        <w:t xml:space="preserve">     - Call </w:t>
-      </w:r>
-      <w:proofErr w:type="gramStart"/>
-      <w:r>
-        <w:rPr>
-          <w:rFonts w:asciiTheme="majorBidi" w:hAnsiTheme="majorBidi" w:cstheme="majorBidi"/>
-          <w:sz w:val="24"/>
-        </w:rPr>
-        <w:t>inputData(</w:t>
-      </w:r>
-      <w:proofErr w:type="gramEnd"/>
-      <w:r>
-        <w:rPr>
-          <w:rFonts w:asciiTheme="majorBidi" w:hAnsiTheme="majorBidi" w:cstheme="majorBidi"/>
-          <w:sz w:val="24"/>
-        </w:rPr>
-        <w:t xml:space="preserve">) to take daily inputs.  </w:t>
-      </w:r>
-    </w:p>
-    <w:p>
-      <w:pPr>
-        <w:rPr>
-          <w:rFonts w:asciiTheme="majorBidi" w:hAnsiTheme="majorBidi" w:cstheme="majorBidi"/>
-          <w:sz w:val="24"/>
-        </w:rPr>
-      </w:pPr>
-      <w:r>
-        <w:rPr>
-          <w:rFonts w:asciiTheme="majorBidi" w:hAnsiTheme="majorBidi" w:cstheme="majorBidi"/>
-          <w:sz w:val="24"/>
-        </w:rPr>
-        <w:t xml:space="preserve">     - Call </w:t>
-      </w:r>
-      <w:proofErr w:type="spellStart"/>
-      <w:proofErr w:type="gramStart"/>
-      <w:r>
-        <w:rPr>
-          <w:rFonts w:asciiTheme="majorBidi" w:hAnsiTheme="majorBidi" w:cstheme="majorBidi"/>
-          <w:sz w:val="24"/>
-        </w:rPr>
-        <w:t>calculateAverages</w:t>
-      </w:r>
-      <w:proofErr w:type="spellEnd"/>
-      <w:r>
-        <w:rPr>
-          <w:rFonts w:asciiTheme="majorBidi" w:hAnsiTheme="majorBidi" w:cstheme="majorBidi"/>
-          <w:sz w:val="24"/>
-        </w:rPr>
-        <w:t>(</w:t>
-      </w:r>
-      <w:proofErr w:type="gramEnd"/>
-      <w:r>
-        <w:rPr>
-          <w:rFonts w:asciiTheme="majorBidi" w:hAnsiTheme="majorBidi" w:cstheme="majorBidi"/>
-          <w:sz w:val="24"/>
-        </w:rPr>
-        <w:t xml:space="preserve">) to compute weekly averages.  </w:t>
+        <w:t xml:space="preserve">     - Call inputData() to take daily inputs.  </w:t>
+      </w:r>
+    </w:p>
+    <w:p>
+      <w:pPr>
+        <w:rPr>
+          <w:rFonts w:asciiTheme="majorBidi" w:hAnsiTheme="majorBidi" w:cstheme="majorBidi"/>
+          <w:sz w:val="24"/>
+        </w:rPr>
+      </w:pPr>
+      <w:r>
+        <w:rPr>
+          <w:rFonts w:asciiTheme="majorBidi" w:hAnsiTheme="majorBidi" w:cstheme="majorBidi"/>
+          <w:sz w:val="24"/>
+        </w:rPr>
+        <w:t xml:space="preserve">     - Call calculateAverages() to compute weekly averages.  </w:t>
       </w:r>
     </w:p>
     <w:p>
@@ -1826,63 +1744,22 @@
           <w:rFonts w:asciiTheme="majorBidi" w:hAnsiTheme="majorBidi" w:cstheme="majorBidi"/>
           <w:sz w:val="24"/>
         </w:rPr>
-        <w:t xml:space="preserve">     - Call </w:t>
-      </w:r>
-      <w:proofErr w:type="spellStart"/>
-      <w:proofErr w:type="gramStart"/>
-      <w:r>
-        <w:rPr>
-          <w:rFonts w:asciiTheme="majorBidi" w:hAnsiTheme="majorBidi" w:cstheme="majorBidi"/>
-          <w:sz w:val="24"/>
-        </w:rPr>
-        <w:t>displaySummary</w:t>
-      </w:r>
-      <w:proofErr w:type="spellEnd"/>
-      <w:r>
-        <w:rPr>
-          <w:rFonts w:asciiTheme="majorBidi" w:hAnsiTheme="majorBidi" w:cstheme="majorBidi"/>
-          <w:sz w:val="24"/>
-        </w:rPr>
-        <w:t>(</w:t>
-      </w:r>
-      <w:proofErr w:type="gramEnd"/>
-      <w:r>
-        <w:rPr>
-          <w:rFonts w:asciiTheme="majorBidi" w:hAnsiTheme="majorBidi" w:cstheme="majorBidi"/>
-          <w:sz w:val="24"/>
-        </w:rPr>
-        <w:t xml:space="preserve">) to show daily and average data.  </w:t>
-      </w:r>
-    </w:p>
-    <w:p>
-      <w:pPr>
-        <w:rPr>
-          <w:rFonts w:asciiTheme="majorBidi" w:hAnsiTheme="majorBidi" w:cstheme="majorBidi"/>
-          <w:sz w:val="24"/>
-        </w:rPr>
-      </w:pPr>
-      <w:r>
-        <w:rPr>
-          <w:rFonts w:asciiTheme="majorBidi" w:hAnsiTheme="majorBidi" w:cstheme="majorBidi"/>
-          <w:sz w:val="24"/>
-        </w:rPr>
-        <w:t xml:space="preserve">     - Call </w:t>
-      </w:r>
-      <w:proofErr w:type="gramStart"/>
-      <w:r>
-        <w:rPr>
-          <w:rFonts w:asciiTheme="majorBidi" w:hAnsiTheme="majorBidi" w:cstheme="majorBidi"/>
-          <w:sz w:val="24"/>
-        </w:rPr>
-        <w:t>getAdvice(</w:t>
-      </w:r>
-      <w:proofErr w:type="gramEnd"/>
-      <w:r>
-        <w:rPr>
-          <w:rFonts w:asciiTheme="majorBidi" w:hAnsiTheme="majorBidi" w:cstheme="majorBidi"/>
-          <w:sz w:val="24"/>
-        </w:rPr>
-        <w:t xml:space="preserve">) to provide health recommendations based on averages.  </w:t>
+        <w:t xml:space="preserve">     - Call displaySummary() to show daily and average data.  </w:t>
+      </w:r>
+    </w:p>
+    <w:p>
+      <w:pPr>
+        <w:rPr>
+          <w:rFonts w:asciiTheme="majorBidi" w:hAnsiTheme="majorBidi" w:cstheme="majorBidi"/>
+          <w:sz w:val="24"/>
+        </w:rPr>
+      </w:pPr>
+      <w:r>
+        <w:rPr>
+          <w:rFonts w:asciiTheme="majorBidi" w:hAnsiTheme="majorBidi" w:cstheme="majorBidi"/>
+          <w:sz w:val="24"/>
+        </w:rPr>
+        <w:t xml:space="preserve">     - Call getAdvice() to provide health recommendations based on averages.  </w:t>
       </w:r>
     </w:p>
     <w:p>
@@ -2207,23 +2084,7 @@
           <w:rFonts w:asciiTheme="majorBidi" w:hAnsiTheme="majorBidi" w:cstheme="majorBidi"/>
           <w:sz w:val="24"/>
         </w:rPr>
-        <w:t>Calculate Averages Function (</w:t>
-      </w:r>
-      <w:proofErr w:type="spellStart"/>
-      <w:r>
-        <w:rPr>
-          <w:rFonts w:asciiTheme="majorBidi" w:hAnsiTheme="majorBidi" w:cstheme="majorBidi"/>
-          <w:sz w:val="24"/>
-        </w:rPr>
-        <w:t>calculateAverages</w:t>
-      </w:r>
-      <w:proofErr w:type="spellEnd"/>
-      <w:r>
-        <w:rPr>
-          <w:rFonts w:asciiTheme="majorBidi" w:hAnsiTheme="majorBidi" w:cstheme="majorBidi"/>
-          <w:sz w:val="24"/>
-        </w:rPr>
-        <w:t xml:space="preserve">)  </w:t>
+        <w:t xml:space="preserve">Calculate Averages Function (calculateAverages)  </w:t>
       </w:r>
     </w:p>
     <w:p>
@@ -2283,133 +2144,37 @@
           <w:rFonts w:asciiTheme="majorBidi" w:hAnsiTheme="majorBidi" w:cstheme="majorBidi"/>
           <w:sz w:val="24"/>
         </w:rPr>
-        <w:t xml:space="preserve">   - </w:t>
-      </w:r>
-      <w:proofErr w:type="spellStart"/>
-      <w:r>
-        <w:rPr>
-          <w:rFonts w:asciiTheme="majorBidi" w:hAnsiTheme="majorBidi" w:cstheme="majorBidi"/>
-          <w:sz w:val="24"/>
-        </w:rPr>
-        <w:t>avgWater</w:t>
-      </w:r>
-      <w:proofErr w:type="spellEnd"/>
-      <w:r>
-        <w:rPr>
-          <w:rFonts w:asciiTheme="majorBidi" w:hAnsiTheme="majorBidi" w:cstheme="majorBidi"/>
-          <w:sz w:val="24"/>
-        </w:rPr>
-        <w:t xml:space="preserve"> = </w:t>
-      </w:r>
-      <w:proofErr w:type="spellStart"/>
-      <w:r>
-        <w:rPr>
-          <w:rFonts w:asciiTheme="majorBidi" w:hAnsiTheme="majorBidi" w:cstheme="majorBidi"/>
-          <w:sz w:val="24"/>
-        </w:rPr>
-        <w:t>totalWater</w:t>
-      </w:r>
-      <w:proofErr w:type="spellEnd"/>
-      <w:r>
-        <w:rPr>
-          <w:rFonts w:asciiTheme="majorBidi" w:hAnsiTheme="majorBidi" w:cstheme="majorBidi"/>
-          <w:sz w:val="24"/>
-        </w:rPr>
-        <w:t xml:space="preserve"> / DAYS  </w:t>
-      </w:r>
-    </w:p>
-    <w:p>
-      <w:pPr>
-        <w:rPr>
-          <w:rFonts w:asciiTheme="majorBidi" w:hAnsiTheme="majorBidi" w:cstheme="majorBidi"/>
-          <w:sz w:val="24"/>
-        </w:rPr>
-      </w:pPr>
-      <w:r>
-        <w:rPr>
-          <w:rFonts w:asciiTheme="majorBidi" w:hAnsiTheme="majorBidi" w:cstheme="majorBidi"/>
-          <w:sz w:val="24"/>
-        </w:rPr>
-        <w:t xml:space="preserve">   - </w:t>
-      </w:r>
-      <w:proofErr w:type="spellStart"/>
-      <w:r>
-        <w:rPr>
-          <w:rFonts w:asciiTheme="majorBidi" w:hAnsiTheme="majorBidi" w:cstheme="majorBidi"/>
-          <w:sz w:val="24"/>
-        </w:rPr>
-        <w:t>avgSleep</w:t>
-      </w:r>
-      <w:proofErr w:type="spellEnd"/>
-      <w:r>
-        <w:rPr>
-          <w:rFonts w:asciiTheme="majorBidi" w:hAnsiTheme="majorBidi" w:cstheme="majorBidi"/>
-          <w:sz w:val="24"/>
-        </w:rPr>
-        <w:t xml:space="preserve"> = </w:t>
-      </w:r>
-      <w:proofErr w:type="spellStart"/>
-      <w:r>
-        <w:rPr>
-          <w:rFonts w:asciiTheme="majorBidi" w:hAnsiTheme="majorBidi" w:cstheme="majorBidi"/>
-          <w:sz w:val="24"/>
-        </w:rPr>
-        <w:t>totalSleep</w:t>
-      </w:r>
-      <w:proofErr w:type="spellEnd"/>
-      <w:r>
-        <w:rPr>
-          <w:rFonts w:asciiTheme="majorBidi" w:hAnsiTheme="majorBidi" w:cstheme="majorBidi"/>
-          <w:sz w:val="24"/>
-        </w:rPr>
-        <w:t xml:space="preserve"> / DAYS  </w:t>
-      </w:r>
-    </w:p>
-    <w:p>
-      <w:pPr>
-        <w:rPr>
-          <w:rFonts w:asciiTheme="majorBidi" w:hAnsiTheme="majorBidi" w:cstheme="majorBidi"/>
-          <w:sz w:val="24"/>
-        </w:rPr>
-      </w:pPr>
-      <w:r>
-        <w:rPr>
-          <w:rFonts w:asciiTheme="majorBidi" w:hAnsiTheme="majorBidi" w:cstheme="majorBidi"/>
-          <w:sz w:val="24"/>
-        </w:rPr>
-        <w:t xml:space="preserve">   - </w:t>
-      </w:r>
-      <w:proofErr w:type="spellStart"/>
-      <w:r>
-        <w:rPr>
-          <w:rFonts w:asciiTheme="majorBidi" w:hAnsiTheme="majorBidi" w:cstheme="majorBidi"/>
-          <w:sz w:val="24"/>
-        </w:rPr>
-        <w:t>avgWorkout</w:t>
-      </w:r>
-      <w:proofErr w:type="spellEnd"/>
-      <w:r>
-        <w:rPr>
-          <w:rFonts w:asciiTheme="majorBidi" w:hAnsiTheme="majorBidi" w:cstheme="majorBidi"/>
-          <w:sz w:val="24"/>
-        </w:rPr>
-        <w:t xml:space="preserve"> = </w:t>
-      </w:r>
-      <w:proofErr w:type="spellStart"/>
-      <w:r>
-        <w:rPr>
-          <w:rFonts w:asciiTheme="majorBidi" w:hAnsiTheme="majorBidi" w:cstheme="majorBidi"/>
-          <w:sz w:val="24"/>
-        </w:rPr>
-        <w:t>totalWorkout</w:t>
-      </w:r>
-      <w:proofErr w:type="spellEnd"/>
-      <w:r>
-        <w:rPr>
-          <w:rFonts w:asciiTheme="majorBidi" w:hAnsiTheme="majorBidi" w:cstheme="majorBidi"/>
-          <w:sz w:val="24"/>
-        </w:rPr>
-        <w:t xml:space="preserve"> / DAYS  </w:t>
+        <w:t xml:space="preserve">   - avgWater = totalWater / DAYS  </w:t>
+      </w:r>
+    </w:p>
+    <w:p>
+      <w:pPr>
+        <w:rPr>
+          <w:rFonts w:asciiTheme="majorBidi" w:hAnsiTheme="majorBidi" w:cstheme="majorBidi"/>
+          <w:sz w:val="24"/>
+        </w:rPr>
+      </w:pPr>
+      <w:r>
+        <w:rPr>
+          <w:rFonts w:asciiTheme="majorBidi" w:hAnsiTheme="majorBidi" w:cstheme="majorBidi"/>
+          <w:sz w:val="24"/>
+        </w:rPr>
+        <w:t xml:space="preserve">   - avgSleep = totalSleep / DAYS  </w:t>
+      </w:r>
+    </w:p>
+    <w:p>
+      <w:pPr>
+        <w:rPr>
+          <w:rFonts w:asciiTheme="majorBidi" w:hAnsiTheme="majorBidi" w:cstheme="majorBidi"/>
+          <w:sz w:val="24"/>
+        </w:rPr>
+      </w:pPr>
+      <w:r>
+        <w:rPr>
+          <w:rFonts w:asciiTheme="majorBidi" w:hAnsiTheme="majorBidi" w:cstheme="majorBidi"/>
+          <w:sz w:val="24"/>
+        </w:rPr>
+        <w:t xml:space="preserve">   - avgWorkout = totalWorkout / DAYS  </w:t>
       </w:r>
     </w:p>
     <w:p>
@@ -2462,55 +2227,7 @@
           <w:rFonts w:asciiTheme="majorBidi" w:hAnsiTheme="majorBidi" w:cstheme="majorBidi"/>
           <w:sz w:val="24"/>
         </w:rPr>
-        <w:t xml:space="preserve">   - </w:t>
-      </w:r>
-      <w:proofErr w:type="gramStart"/>
-      <w:r>
-        <w:rPr>
-          <w:rFonts w:asciiTheme="majorBidi" w:hAnsiTheme="majorBidi" w:cstheme="majorBidi"/>
-          <w:sz w:val="24"/>
-        </w:rPr>
-        <w:t>Day  |</w:t>
-      </w:r>
-      <w:proofErr w:type="gramEnd"/>
-      <w:r>
-        <w:rPr>
-          <w:rFonts w:asciiTheme="majorBidi" w:hAnsiTheme="majorBidi" w:cstheme="majorBidi"/>
-          <w:sz w:val="24"/>
-        </w:rPr>
-        <w:t xml:space="preserve"> Water (L/day) | Sleep (</w:t>
-      </w:r>
-      <w:proofErr w:type="spellStart"/>
-      <w:r>
-        <w:rPr>
-          <w:rFonts w:asciiTheme="majorBidi" w:hAnsiTheme="majorBidi" w:cstheme="majorBidi"/>
-          <w:sz w:val="24"/>
-        </w:rPr>
-        <w:t>hrs</w:t>
-      </w:r>
-      <w:proofErr w:type="spellEnd"/>
-      <w:r>
-        <w:rPr>
-          <w:rFonts w:asciiTheme="majorBidi" w:hAnsiTheme="majorBidi" w:cstheme="majorBidi"/>
-          <w:sz w:val="24"/>
-        </w:rPr>
-        <w:t>/day) | Workout (</w:t>
-      </w:r>
-      <w:proofErr w:type="spellStart"/>
-      <w:r>
-        <w:rPr>
-          <w:rFonts w:asciiTheme="majorBidi" w:hAnsiTheme="majorBidi" w:cstheme="majorBidi"/>
-          <w:sz w:val="24"/>
-        </w:rPr>
-        <w:t>hrs</w:t>
-      </w:r>
-      <w:proofErr w:type="spellEnd"/>
-      <w:r>
-        <w:rPr>
-          <w:rFonts w:asciiTheme="majorBidi" w:hAnsiTheme="majorBidi" w:cstheme="majorBidi"/>
-          <w:sz w:val="24"/>
-        </w:rPr>
-        <w:t xml:space="preserve">/day)  </w:t>
+        <w:t xml:space="preserve">   - Day  | Water (L/day) | Sleep (hrs/day) | Workout (hrs/day)  </w:t>
       </w:r>
     </w:p>
     <w:p>
@@ -2540,55 +2257,7 @@
           <w:rFonts w:asciiTheme="majorBidi" w:hAnsiTheme="majorBidi" w:cstheme="majorBidi"/>
           <w:sz w:val="24"/>
         </w:rPr>
-        <w:t xml:space="preserve">   - Print values of water[</w:t>
-      </w:r>
-      <w:proofErr w:type="spellStart"/>
-      <w:r>
-        <w:rPr>
-          <w:rFonts w:asciiTheme="majorBidi" w:hAnsiTheme="majorBidi" w:cstheme="majorBidi"/>
-          <w:sz w:val="24"/>
-        </w:rPr>
-        <w:t>i</w:t>
-      </w:r>
-      <w:proofErr w:type="spellEnd"/>
-      <w:r>
-        <w:rPr>
-          <w:rFonts w:asciiTheme="majorBidi" w:hAnsiTheme="majorBidi" w:cstheme="majorBidi"/>
-          <w:sz w:val="24"/>
-        </w:rPr>
-        <w:t>], sleep[</w:t>
-      </w:r>
-      <w:proofErr w:type="spellStart"/>
-      <w:r>
-        <w:rPr>
-          <w:rFonts w:asciiTheme="majorBidi" w:hAnsiTheme="majorBidi" w:cstheme="majorBidi"/>
-          <w:sz w:val="24"/>
-        </w:rPr>
-        <w:t>i</w:t>
-      </w:r>
-      <w:proofErr w:type="spellEnd"/>
-      <w:r>
-        <w:rPr>
-          <w:rFonts w:asciiTheme="majorBidi" w:hAnsiTheme="majorBidi" w:cstheme="majorBidi"/>
-          <w:sz w:val="24"/>
-        </w:rPr>
-        <w:t>], workout[</w:t>
-      </w:r>
-      <w:proofErr w:type="spellStart"/>
-      <w:r>
-        <w:rPr>
-          <w:rFonts w:asciiTheme="majorBidi" w:hAnsiTheme="majorBidi" w:cstheme="majorBidi"/>
-          <w:sz w:val="24"/>
-        </w:rPr>
-        <w:t>i</w:t>
-      </w:r>
-      <w:proofErr w:type="spellEnd"/>
-      <w:r>
-        <w:rPr>
-          <w:rFonts w:asciiTheme="majorBidi" w:hAnsiTheme="majorBidi" w:cstheme="majorBidi"/>
-          <w:sz w:val="24"/>
-        </w:rPr>
-        <w:t xml:space="preserve">].  </w:t>
+        <w:t xml:space="preserve">   - Print values of water[i], sleep[i], workout[i].  </w:t>
       </w:r>
     </w:p>
     <w:p>
@@ -2618,55 +2287,7 @@
           <w:rFonts w:asciiTheme="majorBidi" w:hAnsiTheme="majorBidi" w:cstheme="majorBidi"/>
           <w:sz w:val="24"/>
         </w:rPr>
-        <w:t xml:space="preserve">   - </w:t>
-      </w:r>
-      <w:proofErr w:type="spellStart"/>
-      <w:r>
-        <w:rPr>
-          <w:rFonts w:asciiTheme="majorBidi" w:hAnsiTheme="majorBidi" w:cstheme="majorBidi"/>
-          <w:sz w:val="24"/>
-        </w:rPr>
-        <w:t>avgWater</w:t>
-      </w:r>
-      <w:proofErr w:type="spellEnd"/>
-      <w:r>
-        <w:rPr>
-          <w:rFonts w:asciiTheme="majorBidi" w:hAnsiTheme="majorBidi" w:cstheme="majorBidi"/>
-          <w:sz w:val="24"/>
-        </w:rPr>
-        <w:t xml:space="preserve">, </w:t>
-      </w:r>
-      <w:proofErr w:type="spellStart"/>
-      <w:r>
-        <w:rPr>
-          <w:rFonts w:asciiTheme="majorBidi" w:hAnsiTheme="majorBidi" w:cstheme="majorBidi"/>
-          <w:sz w:val="24"/>
-        </w:rPr>
-        <w:t>avgSleep</w:t>
-      </w:r>
-      <w:proofErr w:type="spellEnd"/>
-      <w:r>
-        <w:rPr>
-          <w:rFonts w:asciiTheme="majorBidi" w:hAnsiTheme="majorBidi" w:cstheme="majorBidi"/>
-          <w:sz w:val="24"/>
-        </w:rPr>
-        <w:t xml:space="preserve">, </w:t>
-      </w:r>
-      <w:proofErr w:type="spellStart"/>
-      <w:r>
-        <w:rPr>
-          <w:rFonts w:asciiTheme="majorBidi" w:hAnsiTheme="majorBidi" w:cstheme="majorBidi"/>
-          <w:sz w:val="24"/>
-        </w:rPr>
-        <w:t>avgWorkout</w:t>
-      </w:r>
-      <w:proofErr w:type="spellEnd"/>
-      <w:r>
-        <w:rPr>
-          <w:rFonts w:asciiTheme="majorBidi" w:hAnsiTheme="majorBidi" w:cstheme="majorBidi"/>
-          <w:sz w:val="24"/>
-        </w:rPr>
-        <w:t xml:space="preserve">.  </w:t>
+        <w:t xml:space="preserve">   - avgWater, avgSleep, avgWorkout.  </w:t>
       </w:r>
     </w:p>
     <w:p>
@@ -2734,23 +2355,7 @@
           <w:rFonts w:asciiTheme="majorBidi" w:hAnsiTheme="majorBidi" w:cstheme="majorBidi"/>
           <w:sz w:val="24"/>
         </w:rPr>
-        <w:t xml:space="preserve">     - If </w:t>
-      </w:r>
-      <w:proofErr w:type="spellStart"/>
-      <w:r>
-        <w:rPr>
-          <w:rFonts w:asciiTheme="majorBidi" w:hAnsiTheme="majorBidi" w:cstheme="majorBidi"/>
-          <w:sz w:val="24"/>
-        </w:rPr>
-        <w:t>avgWater</w:t>
-      </w:r>
-      <w:proofErr w:type="spellEnd"/>
-      <w:r>
-        <w:rPr>
-          <w:rFonts w:asciiTheme="majorBidi" w:hAnsiTheme="majorBidi" w:cstheme="majorBidi"/>
-          <w:sz w:val="24"/>
-        </w:rPr>
-        <w:t xml:space="preserve"> &lt; 2.0, suggest increasing water intake.  </w:t>
+        <w:t xml:space="preserve">     - If avgWater &lt; 2.0, suggest increasing water intake.  </w:t>
       </w:r>
     </w:p>
     <w:p>
@@ -2795,23 +2400,7 @@
           <w:rFonts w:asciiTheme="majorBidi" w:hAnsiTheme="majorBidi" w:cstheme="majorBidi"/>
           <w:sz w:val="24"/>
         </w:rPr>
-        <w:t xml:space="preserve">     - If </w:t>
-      </w:r>
-      <w:proofErr w:type="spellStart"/>
-      <w:r>
-        <w:rPr>
-          <w:rFonts w:asciiTheme="majorBidi" w:hAnsiTheme="majorBidi" w:cstheme="majorBidi"/>
-          <w:sz w:val="24"/>
-        </w:rPr>
-        <w:t>avgSleep</w:t>
-      </w:r>
-      <w:proofErr w:type="spellEnd"/>
-      <w:r>
-        <w:rPr>
-          <w:rFonts w:asciiTheme="majorBidi" w:hAnsiTheme="majorBidi" w:cstheme="majorBidi"/>
-          <w:sz w:val="24"/>
-        </w:rPr>
-        <w:t xml:space="preserve"> &lt; 8.0, suggest more sleep.  </w:t>
+        <w:t xml:space="preserve">     - If avgSleep &lt; 8.0, suggest more sleep.  </w:t>
       </w:r>
     </w:p>
     <w:p>
@@ -2856,23 +2445,7 @@
           <w:rFonts w:asciiTheme="majorBidi" w:hAnsiTheme="majorBidi" w:cstheme="majorBidi"/>
           <w:sz w:val="24"/>
         </w:rPr>
-        <w:t xml:space="preserve">     - If </w:t>
-      </w:r>
-      <w:proofErr w:type="spellStart"/>
-      <w:r>
-        <w:rPr>
-          <w:rFonts w:asciiTheme="majorBidi" w:hAnsiTheme="majorBidi" w:cstheme="majorBidi"/>
-          <w:sz w:val="24"/>
-        </w:rPr>
-        <w:t>avgWorkout</w:t>
-      </w:r>
-      <w:proofErr w:type="spellEnd"/>
-      <w:r>
-        <w:rPr>
-          <w:rFonts w:asciiTheme="majorBidi" w:hAnsiTheme="majorBidi" w:cstheme="majorBidi"/>
-          <w:sz w:val="24"/>
-        </w:rPr>
-        <w:t xml:space="preserve"> &lt; 0.5, suggest increasing workout.  </w:t>
+        <w:t xml:space="preserve">     - If avgWorkout &lt; 0.5, suggest increasing workout.  </w:t>
       </w:r>
     </w:p>
     <w:p>
@@ -3154,655 +2727,167 @@
           <w:sz w:val="32"/>
           <w:szCs w:val="28"/>
         </w:rPr>
-        <w:t xml:space="preserve">C </w:t>
-      </w:r>
-      <w:proofErr w:type="spellStart"/>
-      <w:r>
+        <w:t xml:space="preserve">C Pragram: </w:t>
+      </w:r>
+    </w:p>
+    <w:p>
+      <w:pPr>
         <w:rPr>
           <w:rFonts w:asciiTheme="majorBidi" w:hAnsiTheme="majorBidi" w:cstheme="majorBidi"/>
           <w:b/>
           <w:bCs/>
-          <w:sz w:val="32"/>
-          <w:szCs w:val="28"/>
-        </w:rPr>
-        <w:t>Pragram</w:t>
-      </w:r>
-      <w:proofErr w:type="spellEnd"/>
-      <w:r>
-        <w:rPr>
-          <w:rFonts w:asciiTheme="majorBidi" w:hAnsiTheme="majorBidi" w:cstheme="majorBidi"/>
-          <w:b/>
-          <w:bCs/>
-          <w:sz w:val="32"/>
-          <w:szCs w:val="28"/>
-        </w:rPr>
-        <w:t xml:space="preserve">: </w:t>
-      </w:r>
-    </w:p>
-    <w:p>
-      <w:pPr>
-        <w:rPr>
-          <w:rFonts w:asciiTheme="majorBidi" w:hAnsiTheme="majorBidi" w:cstheme="majorBidi"/>
-          <w:b/>
-          <w:bCs/>
-        </w:rPr>
-      </w:pPr>
-    </w:p>
-    <w:p>
-      <w:pPr>
-        <w:rPr>
-          <w:rFonts w:asciiTheme="majorBidi" w:hAnsiTheme="majorBidi" w:cstheme="majorBidi"/>
-          <w:sz w:val="24"/>
-        </w:rPr>
-      </w:pPr>
-      <w:r>
-        <w:rPr>
-          <w:rFonts w:asciiTheme="majorBidi" w:hAnsiTheme="majorBidi" w:cstheme="majorBidi"/>
-          <w:sz w:val="24"/>
-        </w:rPr>
-        <w:t>#include &lt;</w:t>
-      </w:r>
-      <w:proofErr w:type="spellStart"/>
-      <w:r>
-        <w:rPr>
-          <w:rFonts w:asciiTheme="majorBidi" w:hAnsiTheme="majorBidi" w:cstheme="majorBidi"/>
-          <w:sz w:val="24"/>
-        </w:rPr>
-        <w:t>stdio.h</w:t>
-      </w:r>
-      <w:proofErr w:type="spellEnd"/>
-      <w:r>
-        <w:rPr>
-          <w:rFonts w:asciiTheme="majorBidi" w:hAnsiTheme="majorBidi" w:cstheme="majorBidi"/>
-          <w:sz w:val="24"/>
-        </w:rPr>
-        <w:t>&gt;</w:t>
-      </w:r>
-    </w:p>
-    <w:p>
-      <w:pPr>
-        <w:rPr>
-          <w:rFonts w:asciiTheme="majorBidi" w:hAnsiTheme="majorBidi" w:cstheme="majorBidi"/>
-          <w:sz w:val="24"/>
-        </w:rPr>
-      </w:pPr>
-    </w:p>
-    <w:p>
-      <w:pPr>
-        <w:rPr>
-          <w:rFonts w:asciiTheme="majorBidi" w:hAnsiTheme="majorBidi" w:cstheme="majorBidi"/>
-          <w:sz w:val="24"/>
-        </w:rPr>
-      </w:pPr>
-      <w:r>
-        <w:rPr>
-          <w:rFonts w:asciiTheme="majorBidi" w:hAnsiTheme="majorBidi" w:cstheme="majorBidi"/>
-          <w:sz w:val="24"/>
-        </w:rPr>
-        <w:t xml:space="preserve">#define DAYS </w:t>
-      </w:r>
-      <w:proofErr w:type="gramStart"/>
-      <w:r>
-        <w:rPr>
-          <w:rFonts w:asciiTheme="majorBidi" w:hAnsiTheme="majorBidi" w:cstheme="majorBidi"/>
-          <w:sz w:val="24"/>
-        </w:rPr>
-        <w:t>7  /</w:t>
-      </w:r>
-      <w:proofErr w:type="gramEnd"/>
-      <w:r>
-        <w:rPr>
-          <w:rFonts w:asciiTheme="majorBidi" w:hAnsiTheme="majorBidi" w:cstheme="majorBidi"/>
-          <w:sz w:val="24"/>
-        </w:rPr>
-        <w:t>/ constant</w:t>
-      </w:r>
-    </w:p>
-    <w:p>
-      <w:pPr>
-        <w:rPr>
-          <w:rFonts w:asciiTheme="majorBidi" w:hAnsiTheme="majorBidi" w:cstheme="majorBidi"/>
-          <w:sz w:val="24"/>
-        </w:rPr>
-      </w:pPr>
-    </w:p>
-    <w:p>
-      <w:pPr>
-        <w:rPr>
-          <w:rFonts w:asciiTheme="majorBidi" w:hAnsiTheme="majorBidi" w:cstheme="majorBidi"/>
-          <w:sz w:val="24"/>
-        </w:rPr>
-      </w:pPr>
-      <w:r>
-        <w:rPr>
-          <w:rFonts w:asciiTheme="majorBidi" w:hAnsiTheme="majorBidi" w:cstheme="majorBidi"/>
-          <w:sz w:val="24"/>
-        </w:rPr>
-        <w:t xml:space="preserve">void </w:t>
-      </w:r>
-      <w:proofErr w:type="gramStart"/>
-      <w:r>
-        <w:rPr>
-          <w:rFonts w:asciiTheme="majorBidi" w:hAnsiTheme="majorBidi" w:cstheme="majorBidi"/>
-          <w:sz w:val="24"/>
-        </w:rPr>
-        <w:t>inputData(</w:t>
-      </w:r>
-      <w:proofErr w:type="gramEnd"/>
-      <w:r>
-        <w:rPr>
-          <w:rFonts w:asciiTheme="majorBidi" w:hAnsiTheme="majorBidi" w:cstheme="majorBidi"/>
-          <w:sz w:val="24"/>
-        </w:rPr>
-        <w:t xml:space="preserve">float </w:t>
-      </w:r>
-      <w:proofErr w:type="gramStart"/>
-      <w:r>
-        <w:rPr>
-          <w:rFonts w:asciiTheme="majorBidi" w:hAnsiTheme="majorBidi" w:cstheme="majorBidi"/>
-          <w:sz w:val="24"/>
-        </w:rPr>
-        <w:t>water[</w:t>
-      </w:r>
-      <w:proofErr w:type="gramEnd"/>
-      <w:r>
-        <w:rPr>
-          <w:rFonts w:asciiTheme="majorBidi" w:hAnsiTheme="majorBidi" w:cstheme="majorBidi"/>
-          <w:sz w:val="24"/>
-        </w:rPr>
-        <w:t xml:space="preserve">], float </w:t>
-      </w:r>
-      <w:proofErr w:type="gramStart"/>
-      <w:r>
-        <w:rPr>
-          <w:rFonts w:asciiTheme="majorBidi" w:hAnsiTheme="majorBidi" w:cstheme="majorBidi"/>
-          <w:sz w:val="24"/>
-        </w:rPr>
-        <w:t>sleep[</w:t>
-      </w:r>
-      <w:proofErr w:type="gramEnd"/>
-      <w:r>
-        <w:rPr>
-          <w:rFonts w:asciiTheme="majorBidi" w:hAnsiTheme="majorBidi" w:cstheme="majorBidi"/>
-          <w:sz w:val="24"/>
-        </w:rPr>
-        <w:t xml:space="preserve">], float </w:t>
-      </w:r>
-      <w:proofErr w:type="gramStart"/>
-      <w:r>
-        <w:rPr>
-          <w:rFonts w:asciiTheme="majorBidi" w:hAnsiTheme="majorBidi" w:cstheme="majorBidi"/>
-          <w:sz w:val="24"/>
-        </w:rPr>
-        <w:t>workout[</w:t>
-      </w:r>
-      <w:proofErr w:type="gramEnd"/>
-      <w:r>
-        <w:rPr>
-          <w:rFonts w:asciiTheme="majorBidi" w:hAnsiTheme="majorBidi" w:cstheme="majorBidi"/>
-          <w:sz w:val="24"/>
-        </w:rPr>
-        <w:t>]);</w:t>
-      </w:r>
-    </w:p>
-    <w:p>
-      <w:pPr>
-        <w:rPr>
-          <w:rFonts w:asciiTheme="majorBidi" w:hAnsiTheme="majorBidi" w:cstheme="majorBidi"/>
-          <w:sz w:val="24"/>
-        </w:rPr>
-      </w:pPr>
-      <w:r>
-        <w:rPr>
-          <w:rFonts w:asciiTheme="majorBidi" w:hAnsiTheme="majorBidi" w:cstheme="majorBidi"/>
-          <w:sz w:val="24"/>
-        </w:rPr>
-        <w:t xml:space="preserve">void </w:t>
-      </w:r>
-      <w:proofErr w:type="spellStart"/>
-      <w:proofErr w:type="gramStart"/>
-      <w:r>
-        <w:rPr>
-          <w:rFonts w:asciiTheme="majorBidi" w:hAnsiTheme="majorBidi" w:cstheme="majorBidi"/>
-          <w:sz w:val="24"/>
-        </w:rPr>
-        <w:t>calculateAverages</w:t>
-      </w:r>
-      <w:proofErr w:type="spellEnd"/>
-      <w:r>
-        <w:rPr>
-          <w:rFonts w:asciiTheme="majorBidi" w:hAnsiTheme="majorBidi" w:cstheme="majorBidi"/>
-          <w:sz w:val="24"/>
-        </w:rPr>
-        <w:t>(</w:t>
-      </w:r>
-      <w:proofErr w:type="gramEnd"/>
-      <w:r>
-        <w:rPr>
-          <w:rFonts w:asciiTheme="majorBidi" w:hAnsiTheme="majorBidi" w:cstheme="majorBidi"/>
-          <w:sz w:val="24"/>
-        </w:rPr>
-        <w:t xml:space="preserve">float </w:t>
-      </w:r>
-      <w:proofErr w:type="gramStart"/>
-      <w:r>
-        <w:rPr>
-          <w:rFonts w:asciiTheme="majorBidi" w:hAnsiTheme="majorBidi" w:cstheme="majorBidi"/>
-          <w:sz w:val="24"/>
-        </w:rPr>
-        <w:t>water[</w:t>
-      </w:r>
-      <w:proofErr w:type="gramEnd"/>
-      <w:r>
-        <w:rPr>
-          <w:rFonts w:asciiTheme="majorBidi" w:hAnsiTheme="majorBidi" w:cstheme="majorBidi"/>
-          <w:sz w:val="24"/>
-        </w:rPr>
-        <w:t xml:space="preserve">], float </w:t>
-      </w:r>
-      <w:proofErr w:type="gramStart"/>
-      <w:r>
-        <w:rPr>
-          <w:rFonts w:asciiTheme="majorBidi" w:hAnsiTheme="majorBidi" w:cstheme="majorBidi"/>
-          <w:sz w:val="24"/>
-        </w:rPr>
-        <w:t>sleep[</w:t>
-      </w:r>
-      <w:proofErr w:type="gramEnd"/>
-      <w:r>
-        <w:rPr>
-          <w:rFonts w:asciiTheme="majorBidi" w:hAnsiTheme="majorBidi" w:cstheme="majorBidi"/>
-          <w:sz w:val="24"/>
-        </w:rPr>
-        <w:t xml:space="preserve">], float </w:t>
-      </w:r>
-      <w:proofErr w:type="gramStart"/>
-      <w:r>
-        <w:rPr>
-          <w:rFonts w:asciiTheme="majorBidi" w:hAnsiTheme="majorBidi" w:cstheme="majorBidi"/>
-          <w:sz w:val="24"/>
-        </w:rPr>
-        <w:t>workout[</w:t>
-      </w:r>
-      <w:proofErr w:type="gramEnd"/>
-      <w:r>
-        <w:rPr>
-          <w:rFonts w:asciiTheme="majorBidi" w:hAnsiTheme="majorBidi" w:cstheme="majorBidi"/>
-          <w:sz w:val="24"/>
-        </w:rPr>
-        <w:t>],</w:t>
-      </w:r>
-    </w:p>
-    <w:p>
-      <w:pPr>
-        <w:rPr>
-          <w:rFonts w:asciiTheme="majorBidi" w:hAnsiTheme="majorBidi" w:cstheme="majorBidi"/>
-          <w:sz w:val="24"/>
-        </w:rPr>
-      </w:pPr>
-      <w:r>
-        <w:rPr>
-          <w:rFonts w:asciiTheme="majorBidi" w:hAnsiTheme="majorBidi" w:cstheme="majorBidi"/>
-          <w:sz w:val="24"/>
-        </w:rPr>
-        <w:t xml:space="preserve">                       float *</w:t>
-      </w:r>
-      <w:proofErr w:type="spellStart"/>
-      <w:r>
-        <w:rPr>
-          <w:rFonts w:asciiTheme="majorBidi" w:hAnsiTheme="majorBidi" w:cstheme="majorBidi"/>
-          <w:sz w:val="24"/>
-        </w:rPr>
-        <w:t>avgWater</w:t>
-      </w:r>
-      <w:proofErr w:type="spellEnd"/>
-      <w:r>
-        <w:rPr>
-          <w:rFonts w:asciiTheme="majorBidi" w:hAnsiTheme="majorBidi" w:cstheme="majorBidi"/>
-          <w:sz w:val="24"/>
-        </w:rPr>
-        <w:t>, float *</w:t>
-      </w:r>
-      <w:proofErr w:type="spellStart"/>
-      <w:r>
-        <w:rPr>
-          <w:rFonts w:asciiTheme="majorBidi" w:hAnsiTheme="majorBidi" w:cstheme="majorBidi"/>
-          <w:sz w:val="24"/>
-        </w:rPr>
-        <w:t>avgSleep</w:t>
-      </w:r>
-      <w:proofErr w:type="spellEnd"/>
-      <w:r>
-        <w:rPr>
-          <w:rFonts w:asciiTheme="majorBidi" w:hAnsiTheme="majorBidi" w:cstheme="majorBidi"/>
-          <w:sz w:val="24"/>
-        </w:rPr>
-        <w:t>, float *</w:t>
-      </w:r>
-      <w:proofErr w:type="spellStart"/>
-      <w:r>
-        <w:rPr>
-          <w:rFonts w:asciiTheme="majorBidi" w:hAnsiTheme="majorBidi" w:cstheme="majorBidi"/>
-          <w:sz w:val="24"/>
-        </w:rPr>
-        <w:t>avgWorkout</w:t>
-      </w:r>
-      <w:proofErr w:type="spellEnd"/>
-      <w:r>
-        <w:rPr>
-          <w:rFonts w:asciiTheme="majorBidi" w:hAnsiTheme="majorBidi" w:cstheme="majorBidi"/>
-          <w:sz w:val="24"/>
-        </w:rPr>
-        <w:t>);</w:t>
-      </w:r>
-    </w:p>
-    <w:p>
-      <w:pPr>
-        <w:rPr>
-          <w:rFonts w:asciiTheme="majorBidi" w:hAnsiTheme="majorBidi" w:cstheme="majorBidi"/>
-          <w:sz w:val="24"/>
-        </w:rPr>
-      </w:pPr>
-      <w:r>
-        <w:rPr>
-          <w:rFonts w:asciiTheme="majorBidi" w:hAnsiTheme="majorBidi" w:cstheme="majorBidi"/>
-          <w:sz w:val="24"/>
-        </w:rPr>
-        <w:t xml:space="preserve">void </w:t>
-      </w:r>
-      <w:proofErr w:type="gramStart"/>
-      <w:r>
-        <w:rPr>
-          <w:rFonts w:asciiTheme="majorBidi" w:hAnsiTheme="majorBidi" w:cstheme="majorBidi"/>
-          <w:sz w:val="24"/>
-        </w:rPr>
-        <w:t>getAdvice(</w:t>
-      </w:r>
-      <w:proofErr w:type="gramEnd"/>
-      <w:r>
-        <w:rPr>
-          <w:rFonts w:asciiTheme="majorBidi" w:hAnsiTheme="majorBidi" w:cstheme="majorBidi"/>
-          <w:sz w:val="24"/>
-        </w:rPr>
-        <w:t xml:space="preserve">float </w:t>
-      </w:r>
-      <w:proofErr w:type="spellStart"/>
-      <w:r>
-        <w:rPr>
-          <w:rFonts w:asciiTheme="majorBidi" w:hAnsiTheme="majorBidi" w:cstheme="majorBidi"/>
-          <w:sz w:val="24"/>
-        </w:rPr>
-        <w:t>avgWater</w:t>
-      </w:r>
-      <w:proofErr w:type="spellEnd"/>
-      <w:r>
-        <w:rPr>
-          <w:rFonts w:asciiTheme="majorBidi" w:hAnsiTheme="majorBidi" w:cstheme="majorBidi"/>
-          <w:sz w:val="24"/>
-        </w:rPr>
-        <w:t xml:space="preserve">, float </w:t>
-      </w:r>
-      <w:proofErr w:type="spellStart"/>
-      <w:r>
-        <w:rPr>
-          <w:rFonts w:asciiTheme="majorBidi" w:hAnsiTheme="majorBidi" w:cstheme="majorBidi"/>
-          <w:sz w:val="24"/>
-        </w:rPr>
-        <w:t>avgSleep</w:t>
-      </w:r>
-      <w:proofErr w:type="spellEnd"/>
-      <w:r>
-        <w:rPr>
-          <w:rFonts w:asciiTheme="majorBidi" w:hAnsiTheme="majorBidi" w:cstheme="majorBidi"/>
-          <w:sz w:val="24"/>
-        </w:rPr>
-        <w:t xml:space="preserve">, float </w:t>
-      </w:r>
-      <w:proofErr w:type="spellStart"/>
-      <w:r>
-        <w:rPr>
-          <w:rFonts w:asciiTheme="majorBidi" w:hAnsiTheme="majorBidi" w:cstheme="majorBidi"/>
-          <w:sz w:val="24"/>
-        </w:rPr>
-        <w:t>avgWorkout</w:t>
-      </w:r>
-      <w:proofErr w:type="spellEnd"/>
-      <w:r>
-        <w:rPr>
-          <w:rFonts w:asciiTheme="majorBidi" w:hAnsiTheme="majorBidi" w:cstheme="majorBidi"/>
-          <w:sz w:val="24"/>
-        </w:rPr>
-        <w:t>);</w:t>
-      </w:r>
-    </w:p>
-    <w:p>
-      <w:pPr>
-        <w:rPr>
-          <w:rFonts w:asciiTheme="majorBidi" w:hAnsiTheme="majorBidi" w:cstheme="majorBidi"/>
-          <w:sz w:val="24"/>
-        </w:rPr>
-      </w:pPr>
-      <w:r>
-        <w:rPr>
-          <w:rFonts w:asciiTheme="majorBidi" w:hAnsiTheme="majorBidi" w:cstheme="majorBidi"/>
-          <w:sz w:val="24"/>
-        </w:rPr>
-        <w:t xml:space="preserve">void </w:t>
-      </w:r>
-      <w:proofErr w:type="spellStart"/>
-      <w:proofErr w:type="gramStart"/>
-      <w:r>
-        <w:rPr>
-          <w:rFonts w:asciiTheme="majorBidi" w:hAnsiTheme="majorBidi" w:cstheme="majorBidi"/>
-          <w:sz w:val="24"/>
-        </w:rPr>
-        <w:t>displaySummary</w:t>
-      </w:r>
-      <w:proofErr w:type="spellEnd"/>
-      <w:r>
-        <w:rPr>
-          <w:rFonts w:asciiTheme="majorBidi" w:hAnsiTheme="majorBidi" w:cstheme="majorBidi"/>
-          <w:sz w:val="24"/>
-        </w:rPr>
-        <w:t>(</w:t>
-      </w:r>
-      <w:proofErr w:type="gramEnd"/>
-      <w:r>
-        <w:rPr>
-          <w:rFonts w:asciiTheme="majorBidi" w:hAnsiTheme="majorBidi" w:cstheme="majorBidi"/>
-          <w:sz w:val="24"/>
-        </w:rPr>
-        <w:t xml:space="preserve">float </w:t>
-      </w:r>
-      <w:proofErr w:type="gramStart"/>
-      <w:r>
-        <w:rPr>
-          <w:rFonts w:asciiTheme="majorBidi" w:hAnsiTheme="majorBidi" w:cstheme="majorBidi"/>
-          <w:sz w:val="24"/>
-        </w:rPr>
-        <w:t>water[</w:t>
-      </w:r>
-      <w:proofErr w:type="gramEnd"/>
-      <w:r>
-        <w:rPr>
-          <w:rFonts w:asciiTheme="majorBidi" w:hAnsiTheme="majorBidi" w:cstheme="majorBidi"/>
-          <w:sz w:val="24"/>
-        </w:rPr>
-        <w:t xml:space="preserve">], float </w:t>
-      </w:r>
-      <w:proofErr w:type="gramStart"/>
-      <w:r>
-        <w:rPr>
-          <w:rFonts w:asciiTheme="majorBidi" w:hAnsiTheme="majorBidi" w:cstheme="majorBidi"/>
-          <w:sz w:val="24"/>
-        </w:rPr>
-        <w:t>sleep[</w:t>
-      </w:r>
-      <w:proofErr w:type="gramEnd"/>
-      <w:r>
-        <w:rPr>
-          <w:rFonts w:asciiTheme="majorBidi" w:hAnsiTheme="majorBidi" w:cstheme="majorBidi"/>
-          <w:sz w:val="24"/>
-        </w:rPr>
-        <w:t xml:space="preserve">], float </w:t>
-      </w:r>
-      <w:proofErr w:type="gramStart"/>
-      <w:r>
-        <w:rPr>
-          <w:rFonts w:asciiTheme="majorBidi" w:hAnsiTheme="majorBidi" w:cstheme="majorBidi"/>
-          <w:sz w:val="24"/>
-        </w:rPr>
-        <w:t>workout[</w:t>
-      </w:r>
-      <w:proofErr w:type="gramEnd"/>
-      <w:r>
-        <w:rPr>
-          <w:rFonts w:asciiTheme="majorBidi" w:hAnsiTheme="majorBidi" w:cstheme="majorBidi"/>
-          <w:sz w:val="24"/>
-        </w:rPr>
-        <w:t>],</w:t>
-      </w:r>
-    </w:p>
-    <w:p>
-      <w:pPr>
-        <w:rPr>
-          <w:rFonts w:asciiTheme="majorBidi" w:hAnsiTheme="majorBidi" w:cstheme="majorBidi"/>
-          <w:sz w:val="24"/>
-        </w:rPr>
-      </w:pPr>
-      <w:r>
-        <w:rPr>
-          <w:rFonts w:asciiTheme="majorBidi" w:hAnsiTheme="majorBidi" w:cstheme="majorBidi"/>
-          <w:sz w:val="24"/>
-        </w:rPr>
-        <w:t xml:space="preserve">                    float </w:t>
-      </w:r>
-      <w:proofErr w:type="spellStart"/>
-      <w:r>
-        <w:rPr>
-          <w:rFonts w:asciiTheme="majorBidi" w:hAnsiTheme="majorBidi" w:cstheme="majorBidi"/>
-          <w:sz w:val="24"/>
-        </w:rPr>
-        <w:t>avgWater</w:t>
-      </w:r>
-      <w:proofErr w:type="spellEnd"/>
-      <w:r>
-        <w:rPr>
-          <w:rFonts w:asciiTheme="majorBidi" w:hAnsiTheme="majorBidi" w:cstheme="majorBidi"/>
-          <w:sz w:val="24"/>
-        </w:rPr>
-        <w:t xml:space="preserve">, float </w:t>
-      </w:r>
-      <w:proofErr w:type="spellStart"/>
-      <w:r>
-        <w:rPr>
-          <w:rFonts w:asciiTheme="majorBidi" w:hAnsiTheme="majorBidi" w:cstheme="majorBidi"/>
-          <w:sz w:val="24"/>
-        </w:rPr>
-        <w:t>avgSleep</w:t>
-      </w:r>
-      <w:proofErr w:type="spellEnd"/>
-      <w:r>
-        <w:rPr>
-          <w:rFonts w:asciiTheme="majorBidi" w:hAnsiTheme="majorBidi" w:cstheme="majorBidi"/>
-          <w:sz w:val="24"/>
-        </w:rPr>
-        <w:t xml:space="preserve">, float </w:t>
-      </w:r>
-      <w:proofErr w:type="spellStart"/>
-      <w:r>
-        <w:rPr>
-          <w:rFonts w:asciiTheme="majorBidi" w:hAnsiTheme="majorBidi" w:cstheme="majorBidi"/>
-          <w:sz w:val="24"/>
-        </w:rPr>
-        <w:t>avgWorkout</w:t>
-      </w:r>
-      <w:proofErr w:type="spellEnd"/>
-      <w:r>
-        <w:rPr>
-          <w:rFonts w:asciiTheme="majorBidi" w:hAnsiTheme="majorBidi" w:cstheme="majorBidi"/>
-          <w:sz w:val="24"/>
-        </w:rPr>
-        <w:t>);</w:t>
-      </w:r>
-    </w:p>
-    <w:p>
-      <w:pPr>
-        <w:rPr>
-          <w:rFonts w:asciiTheme="majorBidi" w:hAnsiTheme="majorBidi" w:cstheme="majorBidi"/>
-          <w:sz w:val="24"/>
-        </w:rPr>
-      </w:pPr>
-      <w:r>
-        <w:rPr>
-          <w:rFonts w:asciiTheme="majorBidi" w:hAnsiTheme="majorBidi" w:cstheme="majorBidi"/>
-          <w:sz w:val="24"/>
-        </w:rPr>
-        <w:t xml:space="preserve">void </w:t>
-      </w:r>
-      <w:proofErr w:type="gramStart"/>
-      <w:r>
-        <w:rPr>
-          <w:rFonts w:asciiTheme="majorBidi" w:hAnsiTheme="majorBidi" w:cstheme="majorBidi"/>
-          <w:sz w:val="24"/>
-        </w:rPr>
-        <w:t>mainMenu(</w:t>
-      </w:r>
-      <w:proofErr w:type="gramEnd"/>
-      <w:r>
-        <w:rPr>
-          <w:rFonts w:asciiTheme="majorBidi" w:hAnsiTheme="majorBidi" w:cstheme="majorBidi"/>
-          <w:sz w:val="24"/>
-        </w:rPr>
-        <w:t xml:space="preserve">float </w:t>
-      </w:r>
-      <w:proofErr w:type="gramStart"/>
-      <w:r>
-        <w:rPr>
-          <w:rFonts w:asciiTheme="majorBidi" w:hAnsiTheme="majorBidi" w:cstheme="majorBidi"/>
-          <w:sz w:val="24"/>
-        </w:rPr>
-        <w:t>water[</w:t>
-      </w:r>
-      <w:proofErr w:type="gramEnd"/>
-      <w:r>
-        <w:rPr>
-          <w:rFonts w:asciiTheme="majorBidi" w:hAnsiTheme="majorBidi" w:cstheme="majorBidi"/>
-          <w:sz w:val="24"/>
-        </w:rPr>
-        <w:t xml:space="preserve">], float </w:t>
-      </w:r>
-      <w:proofErr w:type="gramStart"/>
-      <w:r>
-        <w:rPr>
-          <w:rFonts w:asciiTheme="majorBidi" w:hAnsiTheme="majorBidi" w:cstheme="majorBidi"/>
-          <w:sz w:val="24"/>
-        </w:rPr>
-        <w:t>sleep[</w:t>
-      </w:r>
-      <w:proofErr w:type="gramEnd"/>
-      <w:r>
-        <w:rPr>
-          <w:rFonts w:asciiTheme="majorBidi" w:hAnsiTheme="majorBidi" w:cstheme="majorBidi"/>
-          <w:sz w:val="24"/>
-        </w:rPr>
-        <w:t xml:space="preserve">], float </w:t>
-      </w:r>
-      <w:proofErr w:type="gramStart"/>
-      <w:r>
-        <w:rPr>
-          <w:rFonts w:asciiTheme="majorBidi" w:hAnsiTheme="majorBidi" w:cstheme="majorBidi"/>
-          <w:sz w:val="24"/>
-        </w:rPr>
-        <w:t>workout[</w:t>
-      </w:r>
-      <w:proofErr w:type="gramEnd"/>
-      <w:r>
-        <w:rPr>
-          <w:rFonts w:asciiTheme="majorBidi" w:hAnsiTheme="majorBidi" w:cstheme="majorBidi"/>
-          <w:sz w:val="24"/>
-        </w:rPr>
-        <w:t>]);</w:t>
+        </w:rPr>
+      </w:pPr>
+    </w:p>
+    <w:p>
+      <w:pPr>
+        <w:rPr>
+          <w:rFonts w:asciiTheme="majorBidi" w:hAnsiTheme="majorBidi" w:cstheme="majorBidi"/>
+          <w:sz w:val="24"/>
+        </w:rPr>
+      </w:pPr>
+      <w:r>
+        <w:rPr>
+          <w:rFonts w:asciiTheme="majorBidi" w:hAnsiTheme="majorBidi" w:cstheme="majorBidi"/>
+          <w:sz w:val="24"/>
+        </w:rPr>
+        <w:t>#include &lt;stdio.h&gt;</w:t>
+      </w:r>
+    </w:p>
+    <w:p>
+      <w:pPr>
+        <w:rPr>
+          <w:rFonts w:asciiTheme="majorBidi" w:hAnsiTheme="majorBidi" w:cstheme="majorBidi"/>
+          <w:sz w:val="24"/>
+        </w:rPr>
+      </w:pPr>
+    </w:p>
+    <w:p>
+      <w:pPr>
+        <w:rPr>
+          <w:rFonts w:asciiTheme="majorBidi" w:hAnsiTheme="majorBidi" w:cstheme="majorBidi"/>
+          <w:sz w:val="24"/>
+        </w:rPr>
+      </w:pPr>
+      <w:r>
+        <w:rPr>
+          <w:rFonts w:asciiTheme="majorBidi" w:hAnsiTheme="majorBidi" w:cstheme="majorBidi"/>
+          <w:sz w:val="24"/>
+        </w:rPr>
+        <w:t>#define DAYS 7  // constant</w:t>
+      </w:r>
+    </w:p>
+    <w:p>
+      <w:pPr>
+        <w:rPr>
+          <w:rFonts w:asciiTheme="majorBidi" w:hAnsiTheme="majorBidi" w:cstheme="majorBidi"/>
+          <w:sz w:val="24"/>
+        </w:rPr>
+      </w:pPr>
+    </w:p>
+    <w:p>
+      <w:pPr>
+        <w:rPr>
+          <w:rFonts w:asciiTheme="majorBidi" w:hAnsiTheme="majorBidi" w:cstheme="majorBidi"/>
+          <w:sz w:val="24"/>
+        </w:rPr>
+      </w:pPr>
+      <w:r>
+        <w:rPr>
+          <w:rFonts w:asciiTheme="majorBidi" w:hAnsiTheme="majorBidi" w:cstheme="majorBidi"/>
+          <w:sz w:val="24"/>
+        </w:rPr>
+        <w:t>void inputData(float water[], float sleep[], float workout[]);</w:t>
+      </w:r>
+    </w:p>
+    <w:p>
+      <w:pPr>
+        <w:rPr>
+          <w:rFonts w:asciiTheme="majorBidi" w:hAnsiTheme="majorBidi" w:cstheme="majorBidi"/>
+          <w:sz w:val="24"/>
+        </w:rPr>
+      </w:pPr>
+      <w:r>
+        <w:rPr>
+          <w:rFonts w:asciiTheme="majorBidi" w:hAnsiTheme="majorBidi" w:cstheme="majorBidi"/>
+          <w:sz w:val="24"/>
+        </w:rPr>
+        <w:t>void calculateAverages(float water[], float sleep[], float workout[],</w:t>
+      </w:r>
+    </w:p>
+    <w:p>
+      <w:pPr>
+        <w:rPr>
+          <w:rFonts w:asciiTheme="majorBidi" w:hAnsiTheme="majorBidi" w:cstheme="majorBidi"/>
+          <w:sz w:val="24"/>
+        </w:rPr>
+      </w:pPr>
+      <w:r>
+        <w:rPr>
+          <w:rFonts w:asciiTheme="majorBidi" w:hAnsiTheme="majorBidi" w:cstheme="majorBidi"/>
+          <w:sz w:val="24"/>
+        </w:rPr>
+        <w:t xml:space="preserve">                       float *avgWater, float *avgSleep, float *avgWorkout);</w:t>
+      </w:r>
+    </w:p>
+    <w:p>
+      <w:pPr>
+        <w:rPr>
+          <w:rFonts w:asciiTheme="majorBidi" w:hAnsiTheme="majorBidi" w:cstheme="majorBidi"/>
+          <w:sz w:val="24"/>
+        </w:rPr>
+      </w:pPr>
+      <w:r>
+        <w:rPr>
+          <w:rFonts w:asciiTheme="majorBidi" w:hAnsiTheme="majorBidi" w:cstheme="majorBidi"/>
+          <w:sz w:val="24"/>
+        </w:rPr>
+        <w:t>void getAdvice(float avgWater, float avgSleep, float avgWorkout);</w:t>
+      </w:r>
+    </w:p>
+    <w:p>
+      <w:pPr>
+        <w:rPr>
+          <w:rFonts w:asciiTheme="majorBidi" w:hAnsiTheme="majorBidi" w:cstheme="majorBidi"/>
+          <w:sz w:val="24"/>
+        </w:rPr>
+      </w:pPr>
+      <w:r>
+        <w:rPr>
+          <w:rFonts w:asciiTheme="majorBidi" w:hAnsiTheme="majorBidi" w:cstheme="majorBidi"/>
+          <w:sz w:val="24"/>
+        </w:rPr>
+        <w:t>void displaySummary(float water[], float sleep[], float workout[],</w:t>
+      </w:r>
+    </w:p>
+    <w:p>
+      <w:pPr>
+        <w:rPr>
+          <w:rFonts w:asciiTheme="majorBidi" w:hAnsiTheme="majorBidi" w:cstheme="majorBidi"/>
+          <w:sz w:val="24"/>
+        </w:rPr>
+      </w:pPr>
+      <w:r>
+        <w:rPr>
+          <w:rFonts w:asciiTheme="majorBidi" w:hAnsiTheme="majorBidi" w:cstheme="majorBidi"/>
+          <w:sz w:val="24"/>
+        </w:rPr>
+        <w:t xml:space="preserve">                    float avgWater, float avgSleep, float avgWorkout);</w:t>
+      </w:r>
+    </w:p>
+    <w:p>
+      <w:pPr>
+        <w:rPr>
+          <w:rFonts w:asciiTheme="majorBidi" w:hAnsiTheme="majorBidi" w:cstheme="majorBidi"/>
+          <w:sz w:val="24"/>
+        </w:rPr>
+      </w:pPr>
+      <w:r>
+        <w:rPr>
+          <w:rFonts w:asciiTheme="majorBidi" w:hAnsiTheme="majorBidi" w:cstheme="majorBidi"/>
+          <w:sz w:val="24"/>
+        </w:rPr>
+        <w:t>void mainMenu(float water[], float sleep[], float workout[]);</w:t>
       </w:r>
     </w:p>
     <w:p>
@@ -3848,117 +2933,37 @@
           <w:rFonts w:asciiTheme="majorBidi" w:hAnsiTheme="majorBidi" w:cstheme="majorBidi"/>
           <w:sz w:val="24"/>
         </w:rPr>
-        <w:t xml:space="preserve">int </w:t>
-      </w:r>
-      <w:proofErr w:type="gramStart"/>
-      <w:r>
-        <w:rPr>
-          <w:rFonts w:asciiTheme="majorBidi" w:hAnsiTheme="majorBidi" w:cstheme="majorBidi"/>
-          <w:sz w:val="24"/>
-        </w:rPr>
-        <w:t>main(</w:t>
-      </w:r>
-      <w:proofErr w:type="gramEnd"/>
-      <w:r>
-        <w:rPr>
-          <w:rFonts w:asciiTheme="majorBidi" w:hAnsiTheme="majorBidi" w:cstheme="majorBidi"/>
-          <w:sz w:val="24"/>
-        </w:rPr>
-        <w:t>) {</w:t>
-      </w:r>
-    </w:p>
-    <w:p>
-      <w:pPr>
-        <w:rPr>
-          <w:rFonts w:asciiTheme="majorBidi" w:hAnsiTheme="majorBidi" w:cstheme="majorBidi"/>
-          <w:sz w:val="24"/>
-        </w:rPr>
-      </w:pPr>
-      <w:r>
-        <w:rPr>
-          <w:rFonts w:asciiTheme="majorBidi" w:hAnsiTheme="majorBidi" w:cstheme="majorBidi"/>
-          <w:sz w:val="24"/>
-        </w:rPr>
-        <w:t xml:space="preserve">  float </w:t>
-      </w:r>
-      <w:proofErr w:type="gramStart"/>
-      <w:r>
-        <w:rPr>
-          <w:rFonts w:asciiTheme="majorBidi" w:hAnsiTheme="majorBidi" w:cstheme="majorBidi"/>
-          <w:sz w:val="24"/>
-        </w:rPr>
-        <w:t>water[</w:t>
-      </w:r>
-      <w:proofErr w:type="gramEnd"/>
-      <w:r>
-        <w:rPr>
-          <w:rFonts w:asciiTheme="majorBidi" w:hAnsiTheme="majorBidi" w:cstheme="majorBidi"/>
-          <w:sz w:val="24"/>
-        </w:rPr>
-        <w:t xml:space="preserve">DAYS], </w:t>
-      </w:r>
-      <w:proofErr w:type="gramStart"/>
-      <w:r>
-        <w:rPr>
-          <w:rFonts w:asciiTheme="majorBidi" w:hAnsiTheme="majorBidi" w:cstheme="majorBidi"/>
-          <w:sz w:val="24"/>
-        </w:rPr>
-        <w:t>sleep[</w:t>
-      </w:r>
-      <w:proofErr w:type="gramEnd"/>
-      <w:r>
-        <w:rPr>
-          <w:rFonts w:asciiTheme="majorBidi" w:hAnsiTheme="majorBidi" w:cstheme="majorBidi"/>
-          <w:sz w:val="24"/>
-        </w:rPr>
-        <w:t xml:space="preserve">DAYS], </w:t>
-      </w:r>
-      <w:proofErr w:type="gramStart"/>
-      <w:r>
-        <w:rPr>
-          <w:rFonts w:asciiTheme="majorBidi" w:hAnsiTheme="majorBidi" w:cstheme="majorBidi"/>
-          <w:sz w:val="24"/>
-        </w:rPr>
-        <w:t>workout[</w:t>
-      </w:r>
-      <w:proofErr w:type="gramEnd"/>
-      <w:r>
-        <w:rPr>
-          <w:rFonts w:asciiTheme="majorBidi" w:hAnsiTheme="majorBidi" w:cstheme="majorBidi"/>
-          <w:sz w:val="24"/>
-        </w:rPr>
-        <w:t>DAYS];</w:t>
-      </w:r>
-    </w:p>
-    <w:p>
-      <w:pPr>
-        <w:rPr>
-          <w:rFonts w:asciiTheme="majorBidi" w:hAnsiTheme="majorBidi" w:cstheme="majorBidi"/>
-          <w:sz w:val="24"/>
-        </w:rPr>
-      </w:pPr>
-      <w:r>
-        <w:rPr>
-          <w:rFonts w:asciiTheme="majorBidi" w:hAnsiTheme="majorBidi" w:cstheme="majorBidi"/>
-          <w:sz w:val="24"/>
-        </w:rPr>
-        <w:t xml:space="preserve">  </w:t>
-      </w:r>
-      <w:proofErr w:type="gramStart"/>
-      <w:r>
-        <w:rPr>
-          <w:rFonts w:asciiTheme="majorBidi" w:hAnsiTheme="majorBidi" w:cstheme="majorBidi"/>
-          <w:sz w:val="24"/>
-        </w:rPr>
-        <w:t>mainMenu(</w:t>
-      </w:r>
-      <w:proofErr w:type="gramEnd"/>
-      <w:r>
-        <w:rPr>
-          <w:rFonts w:asciiTheme="majorBidi" w:hAnsiTheme="majorBidi" w:cstheme="majorBidi"/>
-          <w:sz w:val="24"/>
-        </w:rPr>
-        <w:t>water, sleep, workout);</w:t>
+        <w:t>int main() {</w:t>
+      </w:r>
+    </w:p>
+    <w:p>
+      <w:pPr>
+        <w:rPr>
+          <w:rFonts w:asciiTheme="majorBidi" w:hAnsiTheme="majorBidi" w:cstheme="majorBidi"/>
+          <w:sz w:val="24"/>
+        </w:rPr>
+      </w:pPr>
+      <w:r>
+        <w:rPr>
+          <w:rFonts w:asciiTheme="majorBidi" w:hAnsiTheme="majorBidi" w:cstheme="majorBidi"/>
+          <w:sz w:val="24"/>
+        </w:rPr>
+        <w:t xml:space="preserve">  float water[DAYS], sleep[DAYS], workout[DAYS];</w:t>
+      </w:r>
+    </w:p>
+    <w:p>
+      <w:pPr>
+        <w:rPr>
+          <w:rFonts w:asciiTheme="majorBidi" w:hAnsiTheme="majorBidi" w:cstheme="majorBidi"/>
+          <w:sz w:val="24"/>
+        </w:rPr>
+      </w:pPr>
+      <w:r>
+        <w:rPr>
+          <w:rFonts w:asciiTheme="majorBidi" w:hAnsiTheme="majorBidi" w:cstheme="majorBidi"/>
+          <w:sz w:val="24"/>
+        </w:rPr>
+        <w:t xml:space="preserve">  mainMenu(water, sleep, workout);</w:t>
       </w:r>
     </w:p>
     <w:p>
@@ -4034,71 +3039,7 @@
           <w:rFonts w:asciiTheme="majorBidi" w:hAnsiTheme="majorBidi" w:cstheme="majorBidi"/>
           <w:sz w:val="24"/>
         </w:rPr>
-        <w:t xml:space="preserve">void </w:t>
-      </w:r>
-      <w:proofErr w:type="gramStart"/>
-      <w:r>
-        <w:rPr>
-          <w:rFonts w:asciiTheme="majorBidi" w:hAnsiTheme="majorBidi" w:cstheme="majorBidi"/>
-          <w:sz w:val="24"/>
-        </w:rPr>
-        <w:t>mainMenu(</w:t>
-      </w:r>
-      <w:proofErr w:type="gramEnd"/>
-      <w:r>
-        <w:rPr>
-          <w:rFonts w:asciiTheme="majorBidi" w:hAnsiTheme="majorBidi" w:cstheme="majorBidi"/>
-          <w:sz w:val="24"/>
-        </w:rPr>
-        <w:t xml:space="preserve">float </w:t>
-      </w:r>
-      <w:proofErr w:type="gramStart"/>
-      <w:r>
-        <w:rPr>
-          <w:rFonts w:asciiTheme="majorBidi" w:hAnsiTheme="majorBidi" w:cstheme="majorBidi"/>
-          <w:sz w:val="24"/>
-        </w:rPr>
-        <w:t>water[</w:t>
-      </w:r>
-      <w:proofErr w:type="gramEnd"/>
-      <w:r>
-        <w:rPr>
-          <w:rFonts w:asciiTheme="majorBidi" w:hAnsiTheme="majorBidi" w:cstheme="majorBidi"/>
-          <w:sz w:val="24"/>
-        </w:rPr>
-        <w:t xml:space="preserve">], float </w:t>
-      </w:r>
-      <w:proofErr w:type="gramStart"/>
-      <w:r>
-        <w:rPr>
-          <w:rFonts w:asciiTheme="majorBidi" w:hAnsiTheme="majorBidi" w:cstheme="majorBidi"/>
-          <w:sz w:val="24"/>
-        </w:rPr>
-        <w:t>sleep[</w:t>
-      </w:r>
-      <w:proofErr w:type="gramEnd"/>
-      <w:r>
-        <w:rPr>
-          <w:rFonts w:asciiTheme="majorBidi" w:hAnsiTheme="majorBidi" w:cstheme="majorBidi"/>
-          <w:sz w:val="24"/>
-        </w:rPr>
-        <w:t xml:space="preserve">], float </w:t>
-      </w:r>
-      <w:proofErr w:type="gramStart"/>
-      <w:r>
-        <w:rPr>
-          <w:rFonts w:asciiTheme="majorBidi" w:hAnsiTheme="majorBidi" w:cstheme="majorBidi"/>
-          <w:sz w:val="24"/>
-        </w:rPr>
-        <w:t>workout[</w:t>
-      </w:r>
-      <w:proofErr w:type="gramEnd"/>
-      <w:r>
-        <w:rPr>
-          <w:rFonts w:asciiTheme="majorBidi" w:hAnsiTheme="majorBidi" w:cstheme="majorBidi"/>
-          <w:sz w:val="24"/>
-        </w:rPr>
-        <w:t>]) {</w:t>
+        <w:t>void mainMenu(float water[], float sleep[], float workout[]) {</w:t>
       </w:r>
     </w:p>
     <w:p>
@@ -4128,118 +3069,22 @@
           <w:rFonts w:asciiTheme="majorBidi" w:hAnsiTheme="majorBidi" w:cstheme="majorBidi"/>
           <w:sz w:val="24"/>
         </w:rPr>
-        <w:t xml:space="preserve">  float </w:t>
-      </w:r>
-      <w:proofErr w:type="spellStart"/>
-      <w:r>
-        <w:rPr>
-          <w:rFonts w:asciiTheme="majorBidi" w:hAnsiTheme="majorBidi" w:cstheme="majorBidi"/>
-          <w:sz w:val="24"/>
-        </w:rPr>
-        <w:t>avgWater</w:t>
-      </w:r>
-      <w:proofErr w:type="spellEnd"/>
-      <w:r>
-        <w:rPr>
-          <w:rFonts w:asciiTheme="majorBidi" w:hAnsiTheme="majorBidi" w:cstheme="majorBidi"/>
-          <w:sz w:val="24"/>
-        </w:rPr>
-        <w:t xml:space="preserve"> = 0, </w:t>
-      </w:r>
-      <w:proofErr w:type="spellStart"/>
-      <w:r>
-        <w:rPr>
-          <w:rFonts w:asciiTheme="majorBidi" w:hAnsiTheme="majorBidi" w:cstheme="majorBidi"/>
-          <w:sz w:val="24"/>
-        </w:rPr>
-        <w:t>avgSleep</w:t>
-      </w:r>
-      <w:proofErr w:type="spellEnd"/>
-      <w:r>
-        <w:rPr>
-          <w:rFonts w:asciiTheme="majorBidi" w:hAnsiTheme="majorBidi" w:cstheme="majorBidi"/>
-          <w:sz w:val="24"/>
-        </w:rPr>
-        <w:t xml:space="preserve"> = 0, </w:t>
-      </w:r>
-      <w:proofErr w:type="spellStart"/>
-      <w:r>
-        <w:rPr>
-          <w:rFonts w:asciiTheme="majorBidi" w:hAnsiTheme="majorBidi" w:cstheme="majorBidi"/>
-          <w:sz w:val="24"/>
-        </w:rPr>
-        <w:t>avgWorkout</w:t>
-      </w:r>
-      <w:proofErr w:type="spellEnd"/>
-      <w:r>
-        <w:rPr>
-          <w:rFonts w:asciiTheme="majorBidi" w:hAnsiTheme="majorBidi" w:cstheme="majorBidi"/>
-          <w:sz w:val="24"/>
-        </w:rPr>
-        <w:t xml:space="preserve"> = 0;</w:t>
-      </w:r>
-    </w:p>
-    <w:p>
-      <w:pPr>
-        <w:rPr>
-          <w:rFonts w:asciiTheme="majorBidi" w:hAnsiTheme="majorBidi" w:cstheme="majorBidi"/>
-          <w:sz w:val="24"/>
-        </w:rPr>
-      </w:pPr>
-      <w:r>
-        <w:rPr>
-          <w:rFonts w:asciiTheme="majorBidi" w:hAnsiTheme="majorBidi" w:cstheme="majorBidi"/>
-          <w:sz w:val="24"/>
-        </w:rPr>
-        <w:t xml:space="preserve">  </w:t>
-      </w:r>
-      <w:proofErr w:type="gramStart"/>
-      <w:r>
-        <w:rPr>
-          <w:rFonts w:asciiTheme="majorBidi" w:hAnsiTheme="majorBidi" w:cstheme="majorBidi"/>
-          <w:sz w:val="24"/>
-        </w:rPr>
-        <w:t>printf(</w:t>
-      </w:r>
-      <w:proofErr w:type="gramEnd"/>
-      <w:r>
-        <w:rPr>
-          <w:rFonts w:asciiTheme="majorBidi" w:hAnsiTheme="majorBidi" w:cstheme="majorBidi"/>
-          <w:sz w:val="24"/>
-        </w:rPr>
-        <w:t>"\n\</w:t>
-      </w:r>
-      <w:proofErr w:type="spellStart"/>
-      <w:r>
-        <w:rPr>
-          <w:rFonts w:asciiTheme="majorBidi" w:hAnsiTheme="majorBidi" w:cstheme="majorBidi"/>
-          <w:sz w:val="24"/>
-        </w:rPr>
-        <w:t>nWelcome</w:t>
-      </w:r>
-      <w:proofErr w:type="spellEnd"/>
-      <w:r>
-        <w:rPr>
-          <w:rFonts w:asciiTheme="majorBidi" w:hAnsiTheme="majorBidi" w:cstheme="majorBidi"/>
-          <w:sz w:val="24"/>
-        </w:rPr>
-        <w:t xml:space="preserve"> to Weekly Health Tracker &amp; </w:t>
-      </w:r>
-      <w:proofErr w:type="gramStart"/>
-      <w:r>
-        <w:rPr>
-          <w:rFonts w:asciiTheme="majorBidi" w:hAnsiTheme="majorBidi" w:cstheme="majorBidi"/>
-          <w:sz w:val="24"/>
-        </w:rPr>
-        <w:t>Advisor!\n\n</w:t>
-      </w:r>
-      <w:proofErr w:type="gramEnd"/>
-      <w:r>
-        <w:rPr>
-          <w:rFonts w:asciiTheme="majorBidi" w:hAnsiTheme="majorBidi" w:cstheme="majorBidi"/>
-          <w:sz w:val="24"/>
-        </w:rPr>
-        <w:t>");</w:t>
+        <w:t xml:space="preserve">  float avgWater = 0, avgSleep = 0, avgWorkout = 0;</w:t>
+      </w:r>
+    </w:p>
+    <w:p>
+      <w:pPr>
+        <w:rPr>
+          <w:rFonts w:asciiTheme="majorBidi" w:hAnsiTheme="majorBidi" w:cstheme="majorBidi"/>
+          <w:sz w:val="24"/>
+        </w:rPr>
+      </w:pPr>
+      <w:r>
+        <w:rPr>
+          <w:rFonts w:asciiTheme="majorBidi" w:hAnsiTheme="majorBidi" w:cstheme="majorBidi"/>
+          <w:sz w:val="24"/>
+        </w:rPr>
+        <w:t xml:space="preserve">  printf("\n\nWelcome to Weekly Health Tracker &amp; Advisor!\n\n");</w:t>
       </w:r>
     </w:p>
     <w:p>
@@ -4269,178 +3114,82 @@
           <w:rFonts w:asciiTheme="majorBidi" w:hAnsiTheme="majorBidi" w:cstheme="majorBidi"/>
           <w:sz w:val="24"/>
         </w:rPr>
-        <w:t xml:space="preserve">    </w:t>
-      </w:r>
-      <w:proofErr w:type="gramStart"/>
-      <w:r>
-        <w:rPr>
-          <w:rFonts w:asciiTheme="majorBidi" w:hAnsiTheme="majorBidi" w:cstheme="majorBidi"/>
-          <w:sz w:val="24"/>
-        </w:rPr>
-        <w:t>printf(</w:t>
-      </w:r>
-      <w:proofErr w:type="gramEnd"/>
-      <w:r>
-        <w:rPr>
-          <w:rFonts w:asciiTheme="majorBidi" w:hAnsiTheme="majorBidi" w:cstheme="majorBidi"/>
-          <w:sz w:val="24"/>
-        </w:rPr>
-        <w:t>"\n--- Main Menu ---\n");</w:t>
-      </w:r>
-    </w:p>
-    <w:p>
-      <w:pPr>
-        <w:rPr>
-          <w:rFonts w:asciiTheme="majorBidi" w:hAnsiTheme="majorBidi" w:cstheme="majorBidi"/>
-          <w:sz w:val="24"/>
-        </w:rPr>
-      </w:pPr>
-      <w:r>
-        <w:rPr>
-          <w:rFonts w:asciiTheme="majorBidi" w:hAnsiTheme="majorBidi" w:cstheme="majorBidi"/>
-          <w:sz w:val="24"/>
-        </w:rPr>
-        <w:t xml:space="preserve">    </w:t>
-      </w:r>
-      <w:proofErr w:type="gramStart"/>
-      <w:r>
-        <w:rPr>
-          <w:rFonts w:asciiTheme="majorBidi" w:hAnsiTheme="majorBidi" w:cstheme="majorBidi"/>
-          <w:sz w:val="24"/>
-        </w:rPr>
-        <w:t>printf(</w:t>
-      </w:r>
-      <w:proofErr w:type="gramEnd"/>
-      <w:r>
-        <w:rPr>
-          <w:rFonts w:asciiTheme="majorBidi" w:hAnsiTheme="majorBidi" w:cstheme="majorBidi"/>
-          <w:sz w:val="24"/>
-        </w:rPr>
-        <w:t>"1. Enter/Update Weekly Data\n");</w:t>
-      </w:r>
-    </w:p>
-    <w:p>
-      <w:pPr>
-        <w:rPr>
-          <w:rFonts w:asciiTheme="majorBidi" w:hAnsiTheme="majorBidi" w:cstheme="majorBidi"/>
-          <w:sz w:val="24"/>
-        </w:rPr>
-      </w:pPr>
-      <w:r>
-        <w:rPr>
-          <w:rFonts w:asciiTheme="majorBidi" w:hAnsiTheme="majorBidi" w:cstheme="majorBidi"/>
-          <w:sz w:val="24"/>
-        </w:rPr>
-        <w:t xml:space="preserve">    </w:t>
-      </w:r>
-      <w:proofErr w:type="gramStart"/>
-      <w:r>
-        <w:rPr>
-          <w:rFonts w:asciiTheme="majorBidi" w:hAnsiTheme="majorBidi" w:cstheme="majorBidi"/>
-          <w:sz w:val="24"/>
-        </w:rPr>
-        <w:t>printf(</w:t>
-      </w:r>
-      <w:proofErr w:type="gramEnd"/>
-      <w:r>
-        <w:rPr>
-          <w:rFonts w:asciiTheme="majorBidi" w:hAnsiTheme="majorBidi" w:cstheme="majorBidi"/>
-          <w:sz w:val="24"/>
-        </w:rPr>
-        <w:t>"2. View Summary &amp; Advice\n");</w:t>
-      </w:r>
-    </w:p>
-    <w:p>
-      <w:pPr>
-        <w:rPr>
-          <w:rFonts w:asciiTheme="majorBidi" w:hAnsiTheme="majorBidi" w:cstheme="majorBidi"/>
-          <w:sz w:val="24"/>
-        </w:rPr>
-      </w:pPr>
-      <w:r>
-        <w:rPr>
-          <w:rFonts w:asciiTheme="majorBidi" w:hAnsiTheme="majorBidi" w:cstheme="majorBidi"/>
-          <w:sz w:val="24"/>
-        </w:rPr>
-        <w:t xml:space="preserve">    </w:t>
-      </w:r>
-      <w:proofErr w:type="gramStart"/>
-      <w:r>
-        <w:rPr>
-          <w:rFonts w:asciiTheme="majorBidi" w:hAnsiTheme="majorBidi" w:cstheme="majorBidi"/>
-          <w:sz w:val="24"/>
-        </w:rPr>
-        <w:t>printf(</w:t>
-      </w:r>
-      <w:proofErr w:type="gramEnd"/>
-      <w:r>
-        <w:rPr>
-          <w:rFonts w:asciiTheme="majorBidi" w:hAnsiTheme="majorBidi" w:cstheme="majorBidi"/>
-          <w:sz w:val="24"/>
-        </w:rPr>
-        <w:t>"3. Exit Program\n");</w:t>
-      </w:r>
-    </w:p>
-    <w:p>
-      <w:pPr>
-        <w:rPr>
-          <w:rFonts w:asciiTheme="majorBidi" w:hAnsiTheme="majorBidi" w:cstheme="majorBidi"/>
-          <w:sz w:val="24"/>
-        </w:rPr>
-      </w:pPr>
-      <w:r>
-        <w:rPr>
-          <w:rFonts w:asciiTheme="majorBidi" w:hAnsiTheme="majorBidi" w:cstheme="majorBidi"/>
-          <w:sz w:val="24"/>
-        </w:rPr>
-        <w:t xml:space="preserve">    </w:t>
-      </w:r>
-      <w:proofErr w:type="gramStart"/>
-      <w:r>
-        <w:rPr>
-          <w:rFonts w:asciiTheme="majorBidi" w:hAnsiTheme="majorBidi" w:cstheme="majorBidi"/>
-          <w:sz w:val="24"/>
-        </w:rPr>
-        <w:t>printf(</w:t>
-      </w:r>
-      <w:proofErr w:type="gramEnd"/>
-      <w:r>
-        <w:rPr>
-          <w:rFonts w:asciiTheme="majorBidi" w:hAnsiTheme="majorBidi" w:cstheme="majorBidi"/>
-          <w:sz w:val="24"/>
-        </w:rPr>
-        <w:t>"Enter your choice (1-3): ");</w:t>
-      </w:r>
-    </w:p>
-    <w:p>
-      <w:pPr>
-        <w:rPr>
-          <w:rFonts w:asciiTheme="majorBidi" w:hAnsiTheme="majorBidi" w:cstheme="majorBidi"/>
-          <w:sz w:val="24"/>
-        </w:rPr>
-      </w:pPr>
-      <w:r>
-        <w:rPr>
-          <w:rFonts w:asciiTheme="majorBidi" w:hAnsiTheme="majorBidi" w:cstheme="majorBidi"/>
-          <w:sz w:val="24"/>
-        </w:rPr>
-        <w:t xml:space="preserve">    </w:t>
-      </w:r>
-      <w:proofErr w:type="gramStart"/>
-      <w:r>
-        <w:rPr>
-          <w:rFonts w:asciiTheme="majorBidi" w:hAnsiTheme="majorBidi" w:cstheme="majorBidi"/>
-          <w:sz w:val="24"/>
-        </w:rPr>
-        <w:t>scanf(</w:t>
-      </w:r>
-      <w:proofErr w:type="gramEnd"/>
-      <w:r>
-        <w:rPr>
-          <w:rFonts w:asciiTheme="majorBidi" w:hAnsiTheme="majorBidi" w:cstheme="majorBidi"/>
-          <w:sz w:val="24"/>
-        </w:rPr>
-        <w:t>"%d", &amp;choice);</w:t>
+        <w:t xml:space="preserve">    printf("\n--- Main Menu ---\n");</w:t>
+      </w:r>
+    </w:p>
+    <w:p>
+      <w:pPr>
+        <w:rPr>
+          <w:rFonts w:asciiTheme="majorBidi" w:hAnsiTheme="majorBidi" w:cstheme="majorBidi"/>
+          <w:sz w:val="24"/>
+        </w:rPr>
+      </w:pPr>
+      <w:r>
+        <w:rPr>
+          <w:rFonts w:asciiTheme="majorBidi" w:hAnsiTheme="majorBidi" w:cstheme="majorBidi"/>
+          <w:sz w:val="24"/>
+        </w:rPr>
+        <w:t xml:space="preserve">    printf("1. Enter/Update Weekly Data\n");</w:t>
+      </w:r>
+    </w:p>
+    <w:p>
+      <w:pPr>
+        <w:rPr>
+          <w:rFonts w:asciiTheme="majorBidi" w:hAnsiTheme="majorBidi" w:cstheme="majorBidi"/>
+          <w:sz w:val="24"/>
+        </w:rPr>
+      </w:pPr>
+      <w:r>
+        <w:rPr>
+          <w:rFonts w:asciiTheme="majorBidi" w:hAnsiTheme="majorBidi" w:cstheme="majorBidi"/>
+          <w:sz w:val="24"/>
+        </w:rPr>
+        <w:t xml:space="preserve">    printf("2. View Summary &amp; Advice\n");</w:t>
+      </w:r>
+    </w:p>
+    <w:p>
+      <w:pPr>
+        <w:rPr>
+          <w:rFonts w:asciiTheme="majorBidi" w:hAnsiTheme="majorBidi" w:cstheme="majorBidi"/>
+          <w:sz w:val="24"/>
+        </w:rPr>
+      </w:pPr>
+      <w:r>
+        <w:rPr>
+          <w:rFonts w:asciiTheme="majorBidi" w:hAnsiTheme="majorBidi" w:cstheme="majorBidi"/>
+          <w:sz w:val="24"/>
+        </w:rPr>
+        <w:t xml:space="preserve">    printf("3. Exit Program\n");</w:t>
+      </w:r>
+    </w:p>
+    <w:p>
+      <w:pPr>
+        <w:rPr>
+          <w:rFonts w:asciiTheme="majorBidi" w:hAnsiTheme="majorBidi" w:cstheme="majorBidi"/>
+          <w:sz w:val="24"/>
+        </w:rPr>
+      </w:pPr>
+      <w:r>
+        <w:rPr>
+          <w:rFonts w:asciiTheme="majorBidi" w:hAnsiTheme="majorBidi" w:cstheme="majorBidi"/>
+          <w:sz w:val="24"/>
+        </w:rPr>
+        <w:t xml:space="preserve">    printf("Enter your choice (1-3): ");</w:t>
+      </w:r>
+    </w:p>
+    <w:p>
+      <w:pPr>
+        <w:rPr>
+          <w:rFonts w:asciiTheme="majorBidi" w:hAnsiTheme="majorBidi" w:cstheme="majorBidi"/>
+          <w:sz w:val="24"/>
+        </w:rPr>
+      </w:pPr>
+      <w:r>
+        <w:rPr>
+          <w:rFonts w:asciiTheme="majorBidi" w:hAnsiTheme="majorBidi" w:cstheme="majorBidi"/>
+          <w:sz w:val="24"/>
+        </w:rPr>
+        <w:t xml:space="preserve">    scanf("%d", &amp;choice);</w:t>
       </w:r>
     </w:p>
     <w:p>
@@ -4493,188 +3242,67 @@
           <w:rFonts w:asciiTheme="majorBidi" w:hAnsiTheme="majorBidi" w:cstheme="majorBidi"/>
           <w:sz w:val="24"/>
         </w:rPr>
-        <w:t xml:space="preserve">      </w:t>
-      </w:r>
-      <w:proofErr w:type="gramStart"/>
-      <w:r>
-        <w:rPr>
-          <w:rFonts w:asciiTheme="majorBidi" w:hAnsiTheme="majorBidi" w:cstheme="majorBidi"/>
-          <w:sz w:val="24"/>
-        </w:rPr>
-        <w:t>inputData(</w:t>
-      </w:r>
-      <w:proofErr w:type="gramEnd"/>
-      <w:r>
-        <w:rPr>
-          <w:rFonts w:asciiTheme="majorBidi" w:hAnsiTheme="majorBidi" w:cstheme="majorBidi"/>
-          <w:sz w:val="24"/>
-        </w:rPr>
-        <w:t>water, sleep, workout);</w:t>
-      </w:r>
-    </w:p>
-    <w:p>
-      <w:pPr>
-        <w:rPr>
-          <w:rFonts w:asciiTheme="majorBidi" w:hAnsiTheme="majorBidi" w:cstheme="majorBidi"/>
-          <w:sz w:val="24"/>
-        </w:rPr>
-      </w:pPr>
-      <w:r>
-        <w:rPr>
-          <w:rFonts w:asciiTheme="majorBidi" w:hAnsiTheme="majorBidi" w:cstheme="majorBidi"/>
-          <w:sz w:val="24"/>
-        </w:rPr>
-        <w:t xml:space="preserve">      </w:t>
-      </w:r>
-      <w:proofErr w:type="spellStart"/>
-      <w:proofErr w:type="gramStart"/>
-      <w:r>
-        <w:rPr>
-          <w:rFonts w:asciiTheme="majorBidi" w:hAnsiTheme="majorBidi" w:cstheme="majorBidi"/>
-          <w:sz w:val="24"/>
-        </w:rPr>
-        <w:t>calculateAverages</w:t>
-      </w:r>
-      <w:proofErr w:type="spellEnd"/>
-      <w:r>
-        <w:rPr>
-          <w:rFonts w:asciiTheme="majorBidi" w:hAnsiTheme="majorBidi" w:cstheme="majorBidi"/>
-          <w:sz w:val="24"/>
-        </w:rPr>
-        <w:t>(</w:t>
-      </w:r>
-      <w:proofErr w:type="gramEnd"/>
-      <w:r>
-        <w:rPr>
-          <w:rFonts w:asciiTheme="majorBidi" w:hAnsiTheme="majorBidi" w:cstheme="majorBidi"/>
-          <w:sz w:val="24"/>
-        </w:rPr>
-        <w:t>water, sleep, workout, &amp;</w:t>
-      </w:r>
-      <w:proofErr w:type="spellStart"/>
-      <w:r>
-        <w:rPr>
-          <w:rFonts w:asciiTheme="majorBidi" w:hAnsiTheme="majorBidi" w:cstheme="majorBidi"/>
-          <w:sz w:val="24"/>
-        </w:rPr>
-        <w:t>avgWater</w:t>
-      </w:r>
-      <w:proofErr w:type="spellEnd"/>
-      <w:r>
-        <w:rPr>
-          <w:rFonts w:asciiTheme="majorBidi" w:hAnsiTheme="majorBidi" w:cstheme="majorBidi"/>
-          <w:sz w:val="24"/>
-        </w:rPr>
-        <w:t>, &amp;</w:t>
-      </w:r>
-      <w:proofErr w:type="spellStart"/>
-      <w:r>
-        <w:rPr>
-          <w:rFonts w:asciiTheme="majorBidi" w:hAnsiTheme="majorBidi" w:cstheme="majorBidi"/>
-          <w:sz w:val="24"/>
-        </w:rPr>
-        <w:t>avgSleep</w:t>
-      </w:r>
-      <w:proofErr w:type="spellEnd"/>
-      <w:r>
-        <w:rPr>
-          <w:rFonts w:asciiTheme="majorBidi" w:hAnsiTheme="majorBidi" w:cstheme="majorBidi"/>
-          <w:sz w:val="24"/>
-        </w:rPr>
-        <w:t>,</w:t>
-      </w:r>
-    </w:p>
-    <w:p>
-      <w:pPr>
-        <w:rPr>
-          <w:rFonts w:asciiTheme="majorBidi" w:hAnsiTheme="majorBidi" w:cstheme="majorBidi"/>
-          <w:sz w:val="24"/>
-        </w:rPr>
-      </w:pPr>
-      <w:r>
-        <w:rPr>
-          <w:rFonts w:asciiTheme="majorBidi" w:hAnsiTheme="majorBidi" w:cstheme="majorBidi"/>
-          <w:sz w:val="24"/>
-        </w:rPr>
-        <w:t xml:space="preserve">                        &amp;</w:t>
-      </w:r>
-      <w:proofErr w:type="spellStart"/>
-      <w:r>
-        <w:rPr>
-          <w:rFonts w:asciiTheme="majorBidi" w:hAnsiTheme="majorBidi" w:cstheme="majorBidi"/>
-          <w:sz w:val="24"/>
-        </w:rPr>
-        <w:t>avgWorkout</w:t>
-      </w:r>
-      <w:proofErr w:type="spellEnd"/>
-      <w:r>
-        <w:rPr>
-          <w:rFonts w:asciiTheme="majorBidi" w:hAnsiTheme="majorBidi" w:cstheme="majorBidi"/>
-          <w:sz w:val="24"/>
-        </w:rPr>
-        <w:t>);</w:t>
-      </w:r>
-    </w:p>
-    <w:p>
-      <w:pPr>
-        <w:rPr>
-          <w:rFonts w:asciiTheme="majorBidi" w:hAnsiTheme="majorBidi" w:cstheme="majorBidi"/>
-          <w:sz w:val="24"/>
-        </w:rPr>
-      </w:pPr>
-      <w:r>
-        <w:rPr>
-          <w:rFonts w:asciiTheme="majorBidi" w:hAnsiTheme="majorBidi" w:cstheme="majorBidi"/>
-          <w:sz w:val="24"/>
-        </w:rPr>
-        <w:t xml:space="preserve">      </w:t>
-      </w:r>
-      <w:proofErr w:type="gramStart"/>
-      <w:r>
-        <w:rPr>
-          <w:rFonts w:asciiTheme="majorBidi" w:hAnsiTheme="majorBidi" w:cstheme="majorBidi"/>
-          <w:sz w:val="24"/>
-        </w:rPr>
-        <w:t>printf(</w:t>
-      </w:r>
-      <w:proofErr w:type="gramEnd"/>
-      <w:r>
-        <w:rPr>
-          <w:rFonts w:asciiTheme="majorBidi" w:hAnsiTheme="majorBidi" w:cstheme="majorBidi"/>
-          <w:sz w:val="24"/>
-        </w:rPr>
-        <w:t>"\n--- Data Input Completed! ---\n");</w:t>
-      </w:r>
-    </w:p>
-    <w:p>
-      <w:pPr>
-        <w:rPr>
-          <w:rFonts w:asciiTheme="majorBidi" w:hAnsiTheme="majorBidi" w:cstheme="majorBidi"/>
-          <w:sz w:val="24"/>
-        </w:rPr>
-      </w:pPr>
-      <w:r>
-        <w:rPr>
-          <w:rFonts w:asciiTheme="majorBidi" w:hAnsiTheme="majorBidi" w:cstheme="majorBidi"/>
-          <w:sz w:val="24"/>
-        </w:rPr>
-        <w:t xml:space="preserve">      </w:t>
-      </w:r>
-      <w:proofErr w:type="gramStart"/>
-      <w:r>
-        <w:rPr>
-          <w:rFonts w:asciiTheme="majorBidi" w:hAnsiTheme="majorBidi" w:cstheme="majorBidi"/>
-          <w:sz w:val="24"/>
-        </w:rPr>
-        <w:t>printf(</w:t>
-      </w:r>
-      <w:proofErr w:type="gramEnd"/>
-      <w:r>
-        <w:rPr>
-          <w:rFonts w:asciiTheme="majorBidi" w:hAnsiTheme="majorBidi" w:cstheme="majorBidi"/>
-          <w:sz w:val="24"/>
-        </w:rPr>
-        <w:t>"Select option 2 to view the results.\n");</w:t>
+        <w:t xml:space="preserve">      inputData(water, sleep, workout);</w:t>
+      </w:r>
+    </w:p>
+    <w:p>
+      <w:pPr>
+        <w:rPr>
+          <w:rFonts w:asciiTheme="majorBidi" w:hAnsiTheme="majorBidi" w:cstheme="majorBidi"/>
+          <w:sz w:val="24"/>
+        </w:rPr>
+      </w:pPr>
+      <w:r>
+        <w:rPr>
+          <w:rFonts w:asciiTheme="majorBidi" w:hAnsiTheme="majorBidi" w:cstheme="majorBidi"/>
+          <w:sz w:val="24"/>
+        </w:rPr>
+        <w:t xml:space="preserve">      calculateAverages(water, sleep, workout, &amp;avgWater, &amp;avgSleep,</w:t>
+      </w:r>
+    </w:p>
+    <w:p>
+      <w:pPr>
+        <w:rPr>
+          <w:rFonts w:asciiTheme="majorBidi" w:hAnsiTheme="majorBidi" w:cstheme="majorBidi"/>
+          <w:sz w:val="24"/>
+        </w:rPr>
+      </w:pPr>
+      <w:r>
+        <w:rPr>
+          <w:rFonts w:asciiTheme="majorBidi" w:hAnsiTheme="majorBidi" w:cstheme="majorBidi"/>
+          <w:sz w:val="24"/>
+        </w:rPr>
+        <w:t xml:space="preserve">                        &amp;avgWorkout);</w:t>
+      </w:r>
+    </w:p>
+    <w:p>
+      <w:pPr>
+        <w:rPr>
+          <w:rFonts w:asciiTheme="majorBidi" w:hAnsiTheme="majorBidi" w:cstheme="majorBidi"/>
+          <w:sz w:val="24"/>
+        </w:rPr>
+      </w:pPr>
+      <w:r>
+        <w:rPr>
+          <w:rFonts w:asciiTheme="majorBidi" w:hAnsiTheme="majorBidi" w:cstheme="majorBidi"/>
+          <w:sz w:val="24"/>
+        </w:rPr>
+        <w:t xml:space="preserve">      printf("\n--- Data Input Completed! ---\n");</w:t>
+      </w:r>
+    </w:p>
+    <w:p>
+      <w:pPr>
+        <w:rPr>
+          <w:rFonts w:asciiTheme="majorBidi" w:hAnsiTheme="majorBidi" w:cstheme="majorBidi"/>
+          <w:sz w:val="24"/>
+        </w:rPr>
+      </w:pPr>
+      <w:r>
+        <w:rPr>
+          <w:rFonts w:asciiTheme="majorBidi" w:hAnsiTheme="majorBidi" w:cstheme="majorBidi"/>
+          <w:sz w:val="24"/>
+        </w:rPr>
+        <w:t xml:space="preserve">      printf("Select option 2 to view the results.\n");</w:t>
       </w:r>
     </w:p>
     <w:p>
@@ -4727,102 +3355,22 @@
           <w:rFonts w:asciiTheme="majorBidi" w:hAnsiTheme="majorBidi" w:cstheme="majorBidi"/>
           <w:sz w:val="24"/>
         </w:rPr>
-        <w:t xml:space="preserve">      if (</w:t>
-      </w:r>
-      <w:proofErr w:type="spellStart"/>
-      <w:r>
-        <w:rPr>
-          <w:rFonts w:asciiTheme="majorBidi" w:hAnsiTheme="majorBidi" w:cstheme="majorBidi"/>
-          <w:sz w:val="24"/>
-        </w:rPr>
-        <w:t>avgWater</w:t>
-      </w:r>
-      <w:proofErr w:type="spellEnd"/>
-      <w:r>
-        <w:rPr>
-          <w:rFonts w:asciiTheme="majorBidi" w:hAnsiTheme="majorBidi" w:cstheme="majorBidi"/>
-          <w:sz w:val="24"/>
-        </w:rPr>
-        <w:t xml:space="preserve"> == 0 &amp;&amp; </w:t>
-      </w:r>
-      <w:proofErr w:type="spellStart"/>
-      <w:r>
-        <w:rPr>
-          <w:rFonts w:asciiTheme="majorBidi" w:hAnsiTheme="majorBidi" w:cstheme="majorBidi"/>
-          <w:sz w:val="24"/>
-        </w:rPr>
-        <w:t>avgSleep</w:t>
-      </w:r>
-      <w:proofErr w:type="spellEnd"/>
-      <w:r>
-        <w:rPr>
-          <w:rFonts w:asciiTheme="majorBidi" w:hAnsiTheme="majorBidi" w:cstheme="majorBidi"/>
-          <w:sz w:val="24"/>
-        </w:rPr>
-        <w:t xml:space="preserve"> == 0 &amp;&amp; </w:t>
-      </w:r>
-      <w:proofErr w:type="spellStart"/>
-      <w:r>
-        <w:rPr>
-          <w:rFonts w:asciiTheme="majorBidi" w:hAnsiTheme="majorBidi" w:cstheme="majorBidi"/>
-          <w:sz w:val="24"/>
-        </w:rPr>
-        <w:t>avgWorkout</w:t>
-      </w:r>
-      <w:proofErr w:type="spellEnd"/>
-      <w:r>
-        <w:rPr>
-          <w:rFonts w:asciiTheme="majorBidi" w:hAnsiTheme="majorBidi" w:cstheme="majorBidi"/>
-          <w:sz w:val="24"/>
-        </w:rPr>
-        <w:t xml:space="preserve"> == 0) {</w:t>
-      </w:r>
-    </w:p>
-    <w:p>
-      <w:pPr>
-        <w:rPr>
-          <w:rFonts w:asciiTheme="majorBidi" w:hAnsiTheme="majorBidi" w:cstheme="majorBidi"/>
-          <w:sz w:val="24"/>
-        </w:rPr>
-      </w:pPr>
-      <w:r>
-        <w:rPr>
-          <w:rFonts w:asciiTheme="majorBidi" w:hAnsiTheme="majorBidi" w:cstheme="majorBidi"/>
-          <w:sz w:val="24"/>
-        </w:rPr>
-        <w:t xml:space="preserve">        </w:t>
-      </w:r>
-      <w:proofErr w:type="gramStart"/>
-      <w:r>
-        <w:rPr>
-          <w:rFonts w:asciiTheme="majorBidi" w:hAnsiTheme="majorBidi" w:cstheme="majorBidi"/>
-          <w:sz w:val="24"/>
-        </w:rPr>
-        <w:t>printf(</w:t>
-      </w:r>
-      <w:proofErr w:type="gramEnd"/>
-      <w:r>
-        <w:rPr>
-          <w:rFonts w:asciiTheme="majorBidi" w:hAnsiTheme="majorBidi" w:cstheme="majorBidi"/>
-          <w:sz w:val="24"/>
-        </w:rPr>
-        <w:t>"\</w:t>
-      </w:r>
-      <w:proofErr w:type="spellStart"/>
-      <w:r>
-        <w:rPr>
-          <w:rFonts w:asciiTheme="majorBidi" w:hAnsiTheme="majorBidi" w:cstheme="majorBidi"/>
-          <w:sz w:val="24"/>
-        </w:rPr>
-        <w:t>nNo</w:t>
-      </w:r>
-      <w:proofErr w:type="spellEnd"/>
-      <w:r>
-        <w:rPr>
-          <w:rFonts w:asciiTheme="majorBidi" w:hAnsiTheme="majorBidi" w:cstheme="majorBidi"/>
-          <w:sz w:val="24"/>
-        </w:rPr>
-        <w:t xml:space="preserve"> data found. Please select option 1 first.\n");</w:t>
+        <w:t xml:space="preserve">      if (avgWater == 0 &amp;&amp; avgSleep == 0 &amp;&amp; avgWorkout == 0) {</w:t>
+      </w:r>
+    </w:p>
+    <w:p>
+      <w:pPr>
+        <w:rPr>
+          <w:rFonts w:asciiTheme="majorBidi" w:hAnsiTheme="majorBidi" w:cstheme="majorBidi"/>
+          <w:sz w:val="24"/>
+        </w:rPr>
+      </w:pPr>
+      <w:r>
+        <w:rPr>
+          <w:rFonts w:asciiTheme="majorBidi" w:hAnsiTheme="majorBidi" w:cstheme="majorBidi"/>
+          <w:sz w:val="24"/>
+        </w:rPr>
+        <w:t xml:space="preserve">        printf("\nNo data found. Please select option 1 first.\n");</w:t>
       </w:r>
     </w:p>
     <w:p>
@@ -4852,152 +3400,22 @@
           <w:rFonts w:asciiTheme="majorBidi" w:hAnsiTheme="majorBidi" w:cstheme="majorBidi"/>
           <w:sz w:val="24"/>
         </w:rPr>
-        <w:t xml:space="preserve">        </w:t>
-      </w:r>
-      <w:proofErr w:type="spellStart"/>
-      <w:proofErr w:type="gramStart"/>
-      <w:r>
-        <w:rPr>
-          <w:rFonts w:asciiTheme="majorBidi" w:hAnsiTheme="majorBidi" w:cstheme="majorBidi"/>
-          <w:sz w:val="24"/>
-        </w:rPr>
-        <w:t>displaySummary</w:t>
-      </w:r>
-      <w:proofErr w:type="spellEnd"/>
-      <w:r>
-        <w:rPr>
-          <w:rFonts w:asciiTheme="majorBidi" w:hAnsiTheme="majorBidi" w:cstheme="majorBidi"/>
-          <w:sz w:val="24"/>
-        </w:rPr>
-        <w:t>(</w:t>
-      </w:r>
-      <w:proofErr w:type="gramEnd"/>
-      <w:r>
-        <w:rPr>
-          <w:rFonts w:asciiTheme="majorBidi" w:hAnsiTheme="majorBidi" w:cstheme="majorBidi"/>
-          <w:sz w:val="24"/>
-        </w:rPr>
-        <w:t xml:space="preserve">water, sleep, workout, </w:t>
-      </w:r>
-      <w:proofErr w:type="spellStart"/>
-      <w:r>
-        <w:rPr>
-          <w:rFonts w:asciiTheme="majorBidi" w:hAnsiTheme="majorBidi" w:cstheme="majorBidi"/>
-          <w:sz w:val="24"/>
-        </w:rPr>
-        <w:t>avgWater</w:t>
-      </w:r>
-      <w:proofErr w:type="spellEnd"/>
-      <w:r>
-        <w:rPr>
-          <w:rFonts w:asciiTheme="majorBidi" w:hAnsiTheme="majorBidi" w:cstheme="majorBidi"/>
-          <w:sz w:val="24"/>
-        </w:rPr>
-        <w:t xml:space="preserve">, </w:t>
-      </w:r>
-      <w:proofErr w:type="spellStart"/>
-      <w:r>
-        <w:rPr>
-          <w:rFonts w:asciiTheme="majorBidi" w:hAnsiTheme="majorBidi" w:cstheme="majorBidi"/>
-          <w:sz w:val="24"/>
-        </w:rPr>
-        <w:t>avgSleep</w:t>
-      </w:r>
-      <w:proofErr w:type="spellEnd"/>
-      <w:r>
-        <w:rPr>
-          <w:rFonts w:asciiTheme="majorBidi" w:hAnsiTheme="majorBidi" w:cstheme="majorBidi"/>
-          <w:sz w:val="24"/>
-        </w:rPr>
-        <w:t xml:space="preserve">, </w:t>
-      </w:r>
-      <w:proofErr w:type="spellStart"/>
-      <w:r>
-        <w:rPr>
-          <w:rFonts w:asciiTheme="majorBidi" w:hAnsiTheme="majorBidi" w:cstheme="majorBidi"/>
-          <w:sz w:val="24"/>
-        </w:rPr>
-        <w:t>avgWorkout</w:t>
-      </w:r>
-      <w:proofErr w:type="spellEnd"/>
-      <w:r>
-        <w:rPr>
-          <w:rFonts w:asciiTheme="majorBidi" w:hAnsiTheme="majorBidi" w:cstheme="majorBidi"/>
-          <w:sz w:val="24"/>
-        </w:rPr>
-        <w:t>);</w:t>
-      </w:r>
-    </w:p>
-    <w:p>
-      <w:pPr>
-        <w:rPr>
-          <w:rFonts w:asciiTheme="majorBidi" w:hAnsiTheme="majorBidi" w:cstheme="majorBidi"/>
-          <w:sz w:val="24"/>
-        </w:rPr>
-      </w:pPr>
-      <w:r>
-        <w:rPr>
-          <w:rFonts w:asciiTheme="majorBidi" w:hAnsiTheme="majorBidi" w:cstheme="majorBidi"/>
-          <w:sz w:val="24"/>
-        </w:rPr>
-        <w:t xml:space="preserve">        </w:t>
-      </w:r>
-      <w:proofErr w:type="gramStart"/>
-      <w:r>
-        <w:rPr>
-          <w:rFonts w:asciiTheme="majorBidi" w:hAnsiTheme="majorBidi" w:cstheme="majorBidi"/>
-          <w:sz w:val="24"/>
-        </w:rPr>
-        <w:t>getAdvice(</w:t>
-      </w:r>
-      <w:proofErr w:type="spellStart"/>
-      <w:proofErr w:type="gramEnd"/>
-      <w:r>
-        <w:rPr>
-          <w:rFonts w:asciiTheme="majorBidi" w:hAnsiTheme="majorBidi" w:cstheme="majorBidi"/>
-          <w:sz w:val="24"/>
-        </w:rPr>
-        <w:t>avgWater</w:t>
-      </w:r>
-      <w:proofErr w:type="spellEnd"/>
-      <w:r>
-        <w:rPr>
-          <w:rFonts w:asciiTheme="majorBidi" w:hAnsiTheme="majorBidi" w:cstheme="majorBidi"/>
-          <w:sz w:val="24"/>
-        </w:rPr>
-        <w:t xml:space="preserve">, </w:t>
-      </w:r>
-      <w:proofErr w:type="spellStart"/>
-      <w:r>
-        <w:rPr>
-          <w:rFonts w:asciiTheme="majorBidi" w:hAnsiTheme="majorBidi" w:cstheme="majorBidi"/>
-          <w:sz w:val="24"/>
-        </w:rPr>
-        <w:t>avgSleep</w:t>
-      </w:r>
-      <w:proofErr w:type="spellEnd"/>
-      <w:r>
-        <w:rPr>
-          <w:rFonts w:asciiTheme="majorBidi" w:hAnsiTheme="majorBidi" w:cstheme="majorBidi"/>
-          <w:sz w:val="24"/>
-        </w:rPr>
-        <w:t xml:space="preserve">, </w:t>
-      </w:r>
-      <w:proofErr w:type="spellStart"/>
-      <w:r>
-        <w:rPr>
-          <w:rFonts w:asciiTheme="majorBidi" w:hAnsiTheme="majorBidi" w:cstheme="majorBidi"/>
-          <w:sz w:val="24"/>
-        </w:rPr>
-        <w:t>avgWorkout</w:t>
-      </w:r>
-      <w:proofErr w:type="spellEnd"/>
-      <w:r>
-        <w:rPr>
-          <w:rFonts w:asciiTheme="majorBidi" w:hAnsiTheme="majorBidi" w:cstheme="majorBidi"/>
-          <w:sz w:val="24"/>
-        </w:rPr>
-        <w:t>);</w:t>
+        <w:t xml:space="preserve">        displaySummary(water, sleep, workout, avgWater, avgSleep, avgWorkout);</w:t>
+      </w:r>
+    </w:p>
+    <w:p>
+      <w:pPr>
+        <w:rPr>
+          <w:rFonts w:asciiTheme="majorBidi" w:hAnsiTheme="majorBidi" w:cstheme="majorBidi"/>
+          <w:sz w:val="24"/>
+        </w:rPr>
+      </w:pPr>
+      <w:r>
+        <w:rPr>
+          <w:rFonts w:asciiTheme="majorBidi" w:hAnsiTheme="majorBidi" w:cstheme="majorBidi"/>
+          <w:sz w:val="24"/>
+        </w:rPr>
+        <w:t xml:space="preserve">        getAdvice(avgWater, avgSleep, avgWorkout);</w:t>
       </w:r>
     </w:p>
     <w:p>
@@ -5065,55 +3483,7 @@
           <w:rFonts w:asciiTheme="majorBidi" w:hAnsiTheme="majorBidi" w:cstheme="majorBidi"/>
           <w:sz w:val="24"/>
         </w:rPr>
-        <w:t xml:space="preserve">      </w:t>
-      </w:r>
-      <w:proofErr w:type="gramStart"/>
-      <w:r>
-        <w:rPr>
-          <w:rFonts w:asciiTheme="majorBidi" w:hAnsiTheme="majorBidi" w:cstheme="majorBidi"/>
-          <w:sz w:val="24"/>
-        </w:rPr>
-        <w:t>printf(</w:t>
-      </w:r>
-      <w:proofErr w:type="gramEnd"/>
-      <w:r>
-        <w:rPr>
-          <w:rFonts w:asciiTheme="majorBidi" w:hAnsiTheme="majorBidi" w:cstheme="majorBidi"/>
-          <w:sz w:val="24"/>
-        </w:rPr>
-        <w:t>"\</w:t>
-      </w:r>
-      <w:proofErr w:type="spellStart"/>
-      <w:r>
-        <w:rPr>
-          <w:rFonts w:asciiTheme="majorBidi" w:hAnsiTheme="majorBidi" w:cstheme="majorBidi"/>
-          <w:sz w:val="24"/>
-        </w:rPr>
-        <w:t>nProgram</w:t>
-      </w:r>
-      <w:proofErr w:type="spellEnd"/>
-      <w:r>
-        <w:rPr>
-          <w:rFonts w:asciiTheme="majorBidi" w:hAnsiTheme="majorBidi" w:cstheme="majorBidi"/>
-          <w:sz w:val="24"/>
-        </w:rPr>
-        <w:t xml:space="preserve"> Exited </w:t>
-      </w:r>
-      <w:proofErr w:type="gramStart"/>
-      <w:r>
-        <w:rPr>
-          <w:rFonts w:asciiTheme="majorBidi" w:hAnsiTheme="majorBidi" w:cstheme="majorBidi"/>
-          <w:sz w:val="24"/>
-        </w:rPr>
-        <w:t>successfully!\</w:t>
-      </w:r>
-      <w:proofErr w:type="gramEnd"/>
-      <w:r>
-        <w:rPr>
-          <w:rFonts w:asciiTheme="majorBidi" w:hAnsiTheme="majorBidi" w:cstheme="majorBidi"/>
-          <w:sz w:val="24"/>
-        </w:rPr>
-        <w:t>n");</w:t>
+        <w:t xml:space="preserve">      printf("\nProgram Exited successfully!\n");</w:t>
       </w:r>
     </w:p>
     <w:p>
@@ -5166,39 +3536,7 @@
           <w:rFonts w:asciiTheme="majorBidi" w:hAnsiTheme="majorBidi" w:cstheme="majorBidi"/>
           <w:sz w:val="24"/>
         </w:rPr>
-        <w:t xml:space="preserve">      </w:t>
-      </w:r>
-      <w:proofErr w:type="gramStart"/>
-      <w:r>
-        <w:rPr>
-          <w:rFonts w:asciiTheme="majorBidi" w:hAnsiTheme="majorBidi" w:cstheme="majorBidi"/>
-          <w:sz w:val="24"/>
-        </w:rPr>
-        <w:t>printf(</w:t>
-      </w:r>
-      <w:proofErr w:type="gramEnd"/>
-      <w:r>
-        <w:rPr>
-          <w:rFonts w:asciiTheme="majorBidi" w:hAnsiTheme="majorBidi" w:cstheme="majorBidi"/>
-          <w:sz w:val="24"/>
-        </w:rPr>
-        <w:t>"\</w:t>
-      </w:r>
-      <w:proofErr w:type="spellStart"/>
-      <w:r>
-        <w:rPr>
-          <w:rFonts w:asciiTheme="majorBidi" w:hAnsiTheme="majorBidi" w:cstheme="majorBidi"/>
-          <w:sz w:val="24"/>
-        </w:rPr>
-        <w:t>nInvalid</w:t>
-      </w:r>
-      <w:proofErr w:type="spellEnd"/>
-      <w:r>
-        <w:rPr>
-          <w:rFonts w:asciiTheme="majorBidi" w:hAnsiTheme="majorBidi" w:cstheme="majorBidi"/>
-          <w:sz w:val="24"/>
-        </w:rPr>
-        <w:t xml:space="preserve"> choice. Please enter 1, 2, or 3.\n");</w:t>
+        <w:t xml:space="preserve">      printf("\nInvalid choice. Please enter 1, 2, or 3.\n");</w:t>
       </w:r>
     </w:p>
     <w:p>
@@ -5243,23 +3581,7 @@
           <w:rFonts w:asciiTheme="majorBidi" w:hAnsiTheme="majorBidi" w:cstheme="majorBidi"/>
           <w:sz w:val="24"/>
         </w:rPr>
-        <w:t xml:space="preserve">  } </w:t>
-      </w:r>
-      <w:proofErr w:type="gramStart"/>
-      <w:r>
-        <w:rPr>
-          <w:rFonts w:asciiTheme="majorBidi" w:hAnsiTheme="majorBidi" w:cstheme="majorBidi"/>
-          <w:sz w:val="24"/>
-        </w:rPr>
-        <w:t>while(choice !</w:t>
-      </w:r>
-      <w:proofErr w:type="gramEnd"/>
-      <w:r>
-        <w:rPr>
-          <w:rFonts w:asciiTheme="majorBidi" w:hAnsiTheme="majorBidi" w:cstheme="majorBidi"/>
-          <w:sz w:val="24"/>
-        </w:rPr>
-        <w:t>= 3);</w:t>
+        <w:t xml:space="preserve">  } while(choice != 3);</w:t>
       </w:r>
     </w:p>
     <w:p>
@@ -5320,71 +3642,7 @@
           <w:rFonts w:asciiTheme="majorBidi" w:hAnsiTheme="majorBidi" w:cstheme="majorBidi"/>
           <w:sz w:val="24"/>
         </w:rPr>
-        <w:t xml:space="preserve">void </w:t>
-      </w:r>
-      <w:proofErr w:type="gramStart"/>
-      <w:r>
-        <w:rPr>
-          <w:rFonts w:asciiTheme="majorBidi" w:hAnsiTheme="majorBidi" w:cstheme="majorBidi"/>
-          <w:sz w:val="24"/>
-        </w:rPr>
-        <w:t>inputData(</w:t>
-      </w:r>
-      <w:proofErr w:type="gramEnd"/>
-      <w:r>
-        <w:rPr>
-          <w:rFonts w:asciiTheme="majorBidi" w:hAnsiTheme="majorBidi" w:cstheme="majorBidi"/>
-          <w:sz w:val="24"/>
-        </w:rPr>
-        <w:t xml:space="preserve">float </w:t>
-      </w:r>
-      <w:proofErr w:type="gramStart"/>
-      <w:r>
-        <w:rPr>
-          <w:rFonts w:asciiTheme="majorBidi" w:hAnsiTheme="majorBidi" w:cstheme="majorBidi"/>
-          <w:sz w:val="24"/>
-        </w:rPr>
-        <w:t>water[</w:t>
-      </w:r>
-      <w:proofErr w:type="gramEnd"/>
-      <w:r>
-        <w:rPr>
-          <w:rFonts w:asciiTheme="majorBidi" w:hAnsiTheme="majorBidi" w:cstheme="majorBidi"/>
-          <w:sz w:val="24"/>
-        </w:rPr>
-        <w:t xml:space="preserve">], float </w:t>
-      </w:r>
-      <w:proofErr w:type="gramStart"/>
-      <w:r>
-        <w:rPr>
-          <w:rFonts w:asciiTheme="majorBidi" w:hAnsiTheme="majorBidi" w:cstheme="majorBidi"/>
-          <w:sz w:val="24"/>
-        </w:rPr>
-        <w:t>sleep[</w:t>
-      </w:r>
-      <w:proofErr w:type="gramEnd"/>
-      <w:r>
-        <w:rPr>
-          <w:rFonts w:asciiTheme="majorBidi" w:hAnsiTheme="majorBidi" w:cstheme="majorBidi"/>
-          <w:sz w:val="24"/>
-        </w:rPr>
-        <w:t xml:space="preserve">], float </w:t>
-      </w:r>
-      <w:proofErr w:type="gramStart"/>
-      <w:r>
-        <w:rPr>
-          <w:rFonts w:asciiTheme="majorBidi" w:hAnsiTheme="majorBidi" w:cstheme="majorBidi"/>
-          <w:sz w:val="24"/>
-        </w:rPr>
-        <w:t>workout[</w:t>
-      </w:r>
-      <w:proofErr w:type="gramEnd"/>
-      <w:r>
-        <w:rPr>
-          <w:rFonts w:asciiTheme="majorBidi" w:hAnsiTheme="majorBidi" w:cstheme="majorBidi"/>
-          <w:sz w:val="24"/>
-        </w:rPr>
-        <w:t>]) {</w:t>
+        <w:t>void inputData(float water[], float sleep[], float workout[]) {</w:t>
       </w:r>
     </w:p>
     <w:p>
@@ -5414,55 +3672,7 @@
           <w:rFonts w:asciiTheme="majorBidi" w:hAnsiTheme="majorBidi" w:cstheme="majorBidi"/>
           <w:sz w:val="24"/>
         </w:rPr>
-        <w:t xml:space="preserve">  </w:t>
-      </w:r>
-      <w:proofErr w:type="gramStart"/>
-      <w:r>
-        <w:rPr>
-          <w:rFonts w:asciiTheme="majorBidi" w:hAnsiTheme="majorBidi" w:cstheme="majorBidi"/>
-          <w:sz w:val="24"/>
-        </w:rPr>
-        <w:t>printf(</w:t>
-      </w:r>
-      <w:proofErr w:type="gramEnd"/>
-      <w:r>
-        <w:rPr>
-          <w:rFonts w:asciiTheme="majorBidi" w:hAnsiTheme="majorBidi" w:cstheme="majorBidi"/>
-          <w:sz w:val="24"/>
-        </w:rPr>
-        <w:t>"\</w:t>
-      </w:r>
-      <w:proofErr w:type="spellStart"/>
-      <w:r>
-        <w:rPr>
-          <w:rFonts w:asciiTheme="majorBidi" w:hAnsiTheme="majorBidi" w:cstheme="majorBidi"/>
-          <w:sz w:val="24"/>
-        </w:rPr>
-        <w:t>nEnter</w:t>
-      </w:r>
-      <w:proofErr w:type="spellEnd"/>
-      <w:r>
-        <w:rPr>
-          <w:rFonts w:asciiTheme="majorBidi" w:hAnsiTheme="majorBidi" w:cstheme="majorBidi"/>
-          <w:sz w:val="24"/>
-        </w:rPr>
-        <w:t xml:space="preserve"> your water intake per day (in </w:t>
-      </w:r>
-      <w:proofErr w:type="spellStart"/>
-      <w:r>
-        <w:rPr>
-          <w:rFonts w:asciiTheme="majorBidi" w:hAnsiTheme="majorBidi" w:cstheme="majorBidi"/>
-          <w:sz w:val="24"/>
-        </w:rPr>
-        <w:t>litres</w:t>
-      </w:r>
-      <w:proofErr w:type="spellEnd"/>
-      <w:r>
-        <w:rPr>
-          <w:rFonts w:asciiTheme="majorBidi" w:hAnsiTheme="majorBidi" w:cstheme="majorBidi"/>
-          <w:sz w:val="24"/>
-        </w:rPr>
-        <w:t>): \n");</w:t>
+        <w:t xml:space="preserve">  printf("\nEnter your water intake per day (in litres): \n");</w:t>
       </w:r>
     </w:p>
     <w:p>
@@ -5492,86 +3702,22 @@
           <w:rFonts w:asciiTheme="majorBidi" w:hAnsiTheme="majorBidi" w:cstheme="majorBidi"/>
           <w:sz w:val="24"/>
         </w:rPr>
-        <w:t xml:space="preserve">    </w:t>
-      </w:r>
-      <w:proofErr w:type="gramStart"/>
-      <w:r>
-        <w:rPr>
-          <w:rFonts w:asciiTheme="majorBidi" w:hAnsiTheme="majorBidi" w:cstheme="majorBidi"/>
-          <w:sz w:val="24"/>
-        </w:rPr>
-        <w:t>printf(</w:t>
-      </w:r>
-      <w:proofErr w:type="gramEnd"/>
-      <w:r>
-        <w:rPr>
-          <w:rFonts w:asciiTheme="majorBidi" w:hAnsiTheme="majorBidi" w:cstheme="majorBidi"/>
-          <w:sz w:val="24"/>
-        </w:rPr>
-        <w:t>"\</w:t>
-      </w:r>
-      <w:proofErr w:type="spellStart"/>
-      <w:r>
-        <w:rPr>
-          <w:rFonts w:asciiTheme="majorBidi" w:hAnsiTheme="majorBidi" w:cstheme="majorBidi"/>
-          <w:sz w:val="24"/>
-        </w:rPr>
-        <w:t>nEnter</w:t>
-      </w:r>
-      <w:proofErr w:type="spellEnd"/>
-      <w:r>
-        <w:rPr>
-          <w:rFonts w:asciiTheme="majorBidi" w:hAnsiTheme="majorBidi" w:cstheme="majorBidi"/>
-          <w:sz w:val="24"/>
-        </w:rPr>
-        <w:t xml:space="preserve"> water intake Day %d: ", i + 1);</w:t>
-      </w:r>
-    </w:p>
-    <w:p>
-      <w:pPr>
-        <w:rPr>
-          <w:rFonts w:asciiTheme="majorBidi" w:hAnsiTheme="majorBidi" w:cstheme="majorBidi"/>
-          <w:sz w:val="24"/>
-        </w:rPr>
-      </w:pPr>
-      <w:r>
-        <w:rPr>
-          <w:rFonts w:asciiTheme="majorBidi" w:hAnsiTheme="majorBidi" w:cstheme="majorBidi"/>
-          <w:sz w:val="24"/>
-        </w:rPr>
-        <w:t xml:space="preserve">    </w:t>
-      </w:r>
-      <w:proofErr w:type="gramStart"/>
-      <w:r>
-        <w:rPr>
-          <w:rFonts w:asciiTheme="majorBidi" w:hAnsiTheme="majorBidi" w:cstheme="majorBidi"/>
-          <w:sz w:val="24"/>
-        </w:rPr>
-        <w:t>scanf(</w:t>
-      </w:r>
-      <w:proofErr w:type="gramEnd"/>
-      <w:r>
-        <w:rPr>
-          <w:rFonts w:asciiTheme="majorBidi" w:hAnsiTheme="majorBidi" w:cstheme="majorBidi"/>
-          <w:sz w:val="24"/>
-        </w:rPr>
-        <w:t>"%f", &amp;water[</w:t>
-      </w:r>
-      <w:proofErr w:type="spellStart"/>
-      <w:r>
-        <w:rPr>
-          <w:rFonts w:asciiTheme="majorBidi" w:hAnsiTheme="majorBidi" w:cstheme="majorBidi"/>
-          <w:sz w:val="24"/>
-        </w:rPr>
-        <w:t>i</w:t>
-      </w:r>
-      <w:proofErr w:type="spellEnd"/>
-      <w:r>
-        <w:rPr>
-          <w:rFonts w:asciiTheme="majorBidi" w:hAnsiTheme="majorBidi" w:cstheme="majorBidi"/>
-          <w:sz w:val="24"/>
-        </w:rPr>
-        <w:t>]);</w:t>
+        <w:t xml:space="preserve">    printf("\nEnter water intake Day %d: ", i + 1);</w:t>
+      </w:r>
+    </w:p>
+    <w:p>
+      <w:pPr>
+        <w:rPr>
+          <w:rFonts w:asciiTheme="majorBidi" w:hAnsiTheme="majorBidi" w:cstheme="majorBidi"/>
+          <w:sz w:val="24"/>
+        </w:rPr>
+      </w:pPr>
+      <w:r>
+        <w:rPr>
+          <w:rFonts w:asciiTheme="majorBidi" w:hAnsiTheme="majorBidi" w:cstheme="majorBidi"/>
+          <w:sz w:val="24"/>
+        </w:rPr>
+        <w:t xml:space="preserve">    scanf("%f", &amp;water[i]);</w:t>
       </w:r>
     </w:p>
     <w:p>
@@ -5601,55 +3747,7 @@
           <w:rFonts w:asciiTheme="majorBidi" w:hAnsiTheme="majorBidi" w:cstheme="majorBidi"/>
           <w:sz w:val="24"/>
         </w:rPr>
-        <w:t xml:space="preserve">      </w:t>
-      </w:r>
-      <w:proofErr w:type="gramStart"/>
-      <w:r>
-        <w:rPr>
-          <w:rFonts w:asciiTheme="majorBidi" w:hAnsiTheme="majorBidi" w:cstheme="majorBidi"/>
-          <w:sz w:val="24"/>
-        </w:rPr>
-        <w:t>printf(</w:t>
-      </w:r>
-      <w:proofErr w:type="gramEnd"/>
-      <w:r>
-        <w:rPr>
-          <w:rFonts w:asciiTheme="majorBidi" w:hAnsiTheme="majorBidi" w:cstheme="majorBidi"/>
-          <w:sz w:val="24"/>
-        </w:rPr>
-        <w:t xml:space="preserve">"Water intake cannot be negative or more than 6 </w:t>
-      </w:r>
-      <w:proofErr w:type="spellStart"/>
-      <w:r>
-        <w:rPr>
-          <w:rFonts w:asciiTheme="majorBidi" w:hAnsiTheme="majorBidi" w:cstheme="majorBidi"/>
-          <w:sz w:val="24"/>
-        </w:rPr>
-        <w:t>litres</w:t>
-      </w:r>
-      <w:proofErr w:type="spellEnd"/>
-      <w:r>
-        <w:rPr>
-          <w:rFonts w:asciiTheme="majorBidi" w:hAnsiTheme="majorBidi" w:cstheme="majorBidi"/>
-          <w:sz w:val="24"/>
-        </w:rPr>
-        <w:t xml:space="preserve"> a </w:t>
-      </w:r>
-      <w:proofErr w:type="gramStart"/>
-      <w:r>
-        <w:rPr>
-          <w:rFonts w:asciiTheme="majorBidi" w:hAnsiTheme="majorBidi" w:cstheme="majorBidi"/>
-          <w:sz w:val="24"/>
-        </w:rPr>
-        <w:t>day!\</w:t>
-      </w:r>
-      <w:proofErr w:type="gramEnd"/>
-      <w:r>
-        <w:rPr>
-          <w:rFonts w:asciiTheme="majorBidi" w:hAnsiTheme="majorBidi" w:cstheme="majorBidi"/>
-          <w:sz w:val="24"/>
-        </w:rPr>
-        <w:t>n");</w:t>
+        <w:t xml:space="preserve">      printf("Water intake cannot be negative or more than 6 litres a day!\n");</w:t>
       </w:r>
     </w:p>
     <w:p>
@@ -5732,55 +3830,7 @@
           <w:rFonts w:asciiTheme="majorBidi" w:hAnsiTheme="majorBidi" w:cstheme="majorBidi"/>
           <w:sz w:val="24"/>
         </w:rPr>
-        <w:t xml:space="preserve">  </w:t>
-      </w:r>
-      <w:proofErr w:type="gramStart"/>
-      <w:r>
-        <w:rPr>
-          <w:rFonts w:asciiTheme="majorBidi" w:hAnsiTheme="majorBidi" w:cstheme="majorBidi"/>
-          <w:sz w:val="24"/>
-        </w:rPr>
-        <w:t>printf(</w:t>
-      </w:r>
-      <w:proofErr w:type="gramEnd"/>
-      <w:r>
-        <w:rPr>
-          <w:rFonts w:asciiTheme="majorBidi" w:hAnsiTheme="majorBidi" w:cstheme="majorBidi"/>
-          <w:sz w:val="24"/>
-        </w:rPr>
-        <w:t>"\</w:t>
-      </w:r>
-      <w:proofErr w:type="spellStart"/>
-      <w:r>
-        <w:rPr>
-          <w:rFonts w:asciiTheme="majorBidi" w:hAnsiTheme="majorBidi" w:cstheme="majorBidi"/>
-          <w:sz w:val="24"/>
-        </w:rPr>
-        <w:t>nEnter</w:t>
-      </w:r>
-      <w:proofErr w:type="spellEnd"/>
-      <w:r>
-        <w:rPr>
-          <w:rFonts w:asciiTheme="majorBidi" w:hAnsiTheme="majorBidi" w:cstheme="majorBidi"/>
-          <w:sz w:val="24"/>
-        </w:rPr>
-        <w:t xml:space="preserve"> hours you sleep per day (in </w:t>
-      </w:r>
-      <w:proofErr w:type="spellStart"/>
-      <w:r>
-        <w:rPr>
-          <w:rFonts w:asciiTheme="majorBidi" w:hAnsiTheme="majorBidi" w:cstheme="majorBidi"/>
-          <w:sz w:val="24"/>
-        </w:rPr>
-        <w:t>hrs</w:t>
-      </w:r>
-      <w:proofErr w:type="spellEnd"/>
-      <w:r>
-        <w:rPr>
-          <w:rFonts w:asciiTheme="majorBidi" w:hAnsiTheme="majorBidi" w:cstheme="majorBidi"/>
-          <w:sz w:val="24"/>
-        </w:rPr>
-        <w:t>): \n");</w:t>
+        <w:t xml:space="preserve">  printf("\nEnter hours you sleep per day (in hrs): \n");</w:t>
       </w:r>
     </w:p>
     <w:p>
@@ -5810,86 +3860,22 @@
           <w:rFonts w:asciiTheme="majorBidi" w:hAnsiTheme="majorBidi" w:cstheme="majorBidi"/>
           <w:sz w:val="24"/>
         </w:rPr>
-        <w:t xml:space="preserve">    </w:t>
-      </w:r>
-      <w:proofErr w:type="gramStart"/>
-      <w:r>
-        <w:rPr>
-          <w:rFonts w:asciiTheme="majorBidi" w:hAnsiTheme="majorBidi" w:cstheme="majorBidi"/>
-          <w:sz w:val="24"/>
-        </w:rPr>
-        <w:t>printf(</w:t>
-      </w:r>
-      <w:proofErr w:type="gramEnd"/>
-      <w:r>
-        <w:rPr>
-          <w:rFonts w:asciiTheme="majorBidi" w:hAnsiTheme="majorBidi" w:cstheme="majorBidi"/>
-          <w:sz w:val="24"/>
-        </w:rPr>
-        <w:t>"\</w:t>
-      </w:r>
-      <w:proofErr w:type="spellStart"/>
-      <w:r>
-        <w:rPr>
-          <w:rFonts w:asciiTheme="majorBidi" w:hAnsiTheme="majorBidi" w:cstheme="majorBidi"/>
-          <w:sz w:val="24"/>
-        </w:rPr>
-        <w:t>nEnter</w:t>
-      </w:r>
-      <w:proofErr w:type="spellEnd"/>
-      <w:r>
-        <w:rPr>
-          <w:rFonts w:asciiTheme="majorBidi" w:hAnsiTheme="majorBidi" w:cstheme="majorBidi"/>
-          <w:sz w:val="24"/>
-        </w:rPr>
-        <w:t xml:space="preserve"> sleep Day %d: ", i + 1);</w:t>
-      </w:r>
-    </w:p>
-    <w:p>
-      <w:pPr>
-        <w:rPr>
-          <w:rFonts w:asciiTheme="majorBidi" w:hAnsiTheme="majorBidi" w:cstheme="majorBidi"/>
-          <w:sz w:val="24"/>
-        </w:rPr>
-      </w:pPr>
-      <w:r>
-        <w:rPr>
-          <w:rFonts w:asciiTheme="majorBidi" w:hAnsiTheme="majorBidi" w:cstheme="majorBidi"/>
-          <w:sz w:val="24"/>
-        </w:rPr>
-        <w:t xml:space="preserve">    </w:t>
-      </w:r>
-      <w:proofErr w:type="gramStart"/>
-      <w:r>
-        <w:rPr>
-          <w:rFonts w:asciiTheme="majorBidi" w:hAnsiTheme="majorBidi" w:cstheme="majorBidi"/>
-          <w:sz w:val="24"/>
-        </w:rPr>
-        <w:t>scanf(</w:t>
-      </w:r>
-      <w:proofErr w:type="gramEnd"/>
-      <w:r>
-        <w:rPr>
-          <w:rFonts w:asciiTheme="majorBidi" w:hAnsiTheme="majorBidi" w:cstheme="majorBidi"/>
-          <w:sz w:val="24"/>
-        </w:rPr>
-        <w:t>"%f", &amp;sleep[</w:t>
-      </w:r>
-      <w:proofErr w:type="spellStart"/>
-      <w:r>
-        <w:rPr>
-          <w:rFonts w:asciiTheme="majorBidi" w:hAnsiTheme="majorBidi" w:cstheme="majorBidi"/>
-          <w:sz w:val="24"/>
-        </w:rPr>
-        <w:t>i</w:t>
-      </w:r>
-      <w:proofErr w:type="spellEnd"/>
-      <w:r>
-        <w:rPr>
-          <w:rFonts w:asciiTheme="majorBidi" w:hAnsiTheme="majorBidi" w:cstheme="majorBidi"/>
-          <w:sz w:val="24"/>
-        </w:rPr>
-        <w:t>]);</w:t>
+        <w:t xml:space="preserve">    printf("\nEnter sleep Day %d: ", i + 1);</w:t>
+      </w:r>
+    </w:p>
+    <w:p>
+      <w:pPr>
+        <w:rPr>
+          <w:rFonts w:asciiTheme="majorBidi" w:hAnsiTheme="majorBidi" w:cstheme="majorBidi"/>
+          <w:sz w:val="24"/>
+        </w:rPr>
+      </w:pPr>
+      <w:r>
+        <w:rPr>
+          <w:rFonts w:asciiTheme="majorBidi" w:hAnsiTheme="majorBidi" w:cstheme="majorBidi"/>
+          <w:sz w:val="24"/>
+        </w:rPr>
+        <w:t xml:space="preserve">    scanf("%f", &amp;sleep[i]);</w:t>
       </w:r>
     </w:p>
     <w:p>
@@ -5919,39 +3905,7 @@
           <w:rFonts w:asciiTheme="majorBidi" w:hAnsiTheme="majorBidi" w:cstheme="majorBidi"/>
           <w:sz w:val="24"/>
         </w:rPr>
-        <w:t xml:space="preserve">      </w:t>
-      </w:r>
-      <w:proofErr w:type="gramStart"/>
-      <w:r>
-        <w:rPr>
-          <w:rFonts w:asciiTheme="majorBidi" w:hAnsiTheme="majorBidi" w:cstheme="majorBidi"/>
-          <w:sz w:val="24"/>
-        </w:rPr>
-        <w:t>printf(</w:t>
-      </w:r>
-      <w:proofErr w:type="gramEnd"/>
-      <w:r>
-        <w:rPr>
-          <w:rFonts w:asciiTheme="majorBidi" w:hAnsiTheme="majorBidi" w:cstheme="majorBidi"/>
-          <w:sz w:val="24"/>
-        </w:rPr>
-        <w:t>"\n\</w:t>
-      </w:r>
-      <w:proofErr w:type="spellStart"/>
-      <w:r>
-        <w:rPr>
-          <w:rFonts w:asciiTheme="majorBidi" w:hAnsiTheme="majorBidi" w:cstheme="majorBidi"/>
-          <w:sz w:val="24"/>
-        </w:rPr>
-        <w:t>nEnter</w:t>
-      </w:r>
-      <w:proofErr w:type="spellEnd"/>
-      <w:r>
-        <w:rPr>
-          <w:rFonts w:asciiTheme="majorBidi" w:hAnsiTheme="majorBidi" w:cstheme="majorBidi"/>
-          <w:sz w:val="24"/>
-        </w:rPr>
-        <w:t xml:space="preserve"> hours within 0-24!!");</w:t>
+        <w:t xml:space="preserve">      printf("\n\nEnter hours within 0-24!!");</w:t>
       </w:r>
     </w:p>
     <w:p>
@@ -6034,39 +3988,7 @@
           <w:rFonts w:asciiTheme="majorBidi" w:hAnsiTheme="majorBidi" w:cstheme="majorBidi"/>
           <w:sz w:val="24"/>
         </w:rPr>
-        <w:t xml:space="preserve">  </w:t>
-      </w:r>
-      <w:proofErr w:type="gramStart"/>
-      <w:r>
-        <w:rPr>
-          <w:rFonts w:asciiTheme="majorBidi" w:hAnsiTheme="majorBidi" w:cstheme="majorBidi"/>
-          <w:sz w:val="24"/>
-        </w:rPr>
-        <w:t>printf(</w:t>
-      </w:r>
-      <w:proofErr w:type="gramEnd"/>
-      <w:r>
-        <w:rPr>
-          <w:rFonts w:asciiTheme="majorBidi" w:hAnsiTheme="majorBidi" w:cstheme="majorBidi"/>
-          <w:sz w:val="24"/>
-        </w:rPr>
-        <w:t>"\</w:t>
-      </w:r>
-      <w:proofErr w:type="spellStart"/>
-      <w:r>
-        <w:rPr>
-          <w:rFonts w:asciiTheme="majorBidi" w:hAnsiTheme="majorBidi" w:cstheme="majorBidi"/>
-          <w:sz w:val="24"/>
-        </w:rPr>
-        <w:t>nEnter</w:t>
-      </w:r>
-      <w:proofErr w:type="spellEnd"/>
-      <w:r>
-        <w:rPr>
-          <w:rFonts w:asciiTheme="majorBidi" w:hAnsiTheme="majorBidi" w:cstheme="majorBidi"/>
-          <w:sz w:val="24"/>
-        </w:rPr>
-        <w:t xml:space="preserve"> your workout time (in hours): \n");</w:t>
+        <w:t xml:space="preserve">  printf("\nEnter your workout time (in hours): \n");</w:t>
       </w:r>
     </w:p>
     <w:p>
@@ -6096,86 +4018,22 @@
           <w:rFonts w:asciiTheme="majorBidi" w:hAnsiTheme="majorBidi" w:cstheme="majorBidi"/>
           <w:sz w:val="24"/>
         </w:rPr>
-        <w:t xml:space="preserve">    </w:t>
-      </w:r>
-      <w:proofErr w:type="gramStart"/>
-      <w:r>
-        <w:rPr>
-          <w:rFonts w:asciiTheme="majorBidi" w:hAnsiTheme="majorBidi" w:cstheme="majorBidi"/>
-          <w:sz w:val="24"/>
-        </w:rPr>
-        <w:t>printf(</w:t>
-      </w:r>
-      <w:proofErr w:type="gramEnd"/>
-      <w:r>
-        <w:rPr>
-          <w:rFonts w:asciiTheme="majorBidi" w:hAnsiTheme="majorBidi" w:cstheme="majorBidi"/>
-          <w:sz w:val="24"/>
-        </w:rPr>
-        <w:t>"\</w:t>
-      </w:r>
-      <w:proofErr w:type="spellStart"/>
-      <w:r>
-        <w:rPr>
-          <w:rFonts w:asciiTheme="majorBidi" w:hAnsiTheme="majorBidi" w:cstheme="majorBidi"/>
-          <w:sz w:val="24"/>
-        </w:rPr>
-        <w:t>nEnter</w:t>
-      </w:r>
-      <w:proofErr w:type="spellEnd"/>
-      <w:r>
-        <w:rPr>
-          <w:rFonts w:asciiTheme="majorBidi" w:hAnsiTheme="majorBidi" w:cstheme="majorBidi"/>
-          <w:sz w:val="24"/>
-        </w:rPr>
-        <w:t xml:space="preserve"> workout duration Day %d: ", i + 1);</w:t>
-      </w:r>
-    </w:p>
-    <w:p>
-      <w:pPr>
-        <w:rPr>
-          <w:rFonts w:asciiTheme="majorBidi" w:hAnsiTheme="majorBidi" w:cstheme="majorBidi"/>
-          <w:sz w:val="24"/>
-        </w:rPr>
-      </w:pPr>
-      <w:r>
-        <w:rPr>
-          <w:rFonts w:asciiTheme="majorBidi" w:hAnsiTheme="majorBidi" w:cstheme="majorBidi"/>
-          <w:sz w:val="24"/>
-        </w:rPr>
-        <w:t xml:space="preserve">    </w:t>
-      </w:r>
-      <w:proofErr w:type="gramStart"/>
-      <w:r>
-        <w:rPr>
-          <w:rFonts w:asciiTheme="majorBidi" w:hAnsiTheme="majorBidi" w:cstheme="majorBidi"/>
-          <w:sz w:val="24"/>
-        </w:rPr>
-        <w:t>scanf(</w:t>
-      </w:r>
-      <w:proofErr w:type="gramEnd"/>
-      <w:r>
-        <w:rPr>
-          <w:rFonts w:asciiTheme="majorBidi" w:hAnsiTheme="majorBidi" w:cstheme="majorBidi"/>
-          <w:sz w:val="24"/>
-        </w:rPr>
-        <w:t>"%f", &amp;workout[</w:t>
-      </w:r>
-      <w:proofErr w:type="spellStart"/>
-      <w:r>
-        <w:rPr>
-          <w:rFonts w:asciiTheme="majorBidi" w:hAnsiTheme="majorBidi" w:cstheme="majorBidi"/>
-          <w:sz w:val="24"/>
-        </w:rPr>
-        <w:t>i</w:t>
-      </w:r>
-      <w:proofErr w:type="spellEnd"/>
-      <w:r>
-        <w:rPr>
-          <w:rFonts w:asciiTheme="majorBidi" w:hAnsiTheme="majorBidi" w:cstheme="majorBidi"/>
-          <w:sz w:val="24"/>
-        </w:rPr>
-        <w:t>]);</w:t>
+        <w:t xml:space="preserve">    printf("\nEnter workout duration Day %d: ", i + 1);</w:t>
+      </w:r>
+    </w:p>
+    <w:p>
+      <w:pPr>
+        <w:rPr>
+          <w:rFonts w:asciiTheme="majorBidi" w:hAnsiTheme="majorBidi" w:cstheme="majorBidi"/>
+          <w:sz w:val="24"/>
+        </w:rPr>
+      </w:pPr>
+      <w:r>
+        <w:rPr>
+          <w:rFonts w:asciiTheme="majorBidi" w:hAnsiTheme="majorBidi" w:cstheme="majorBidi"/>
+          <w:sz w:val="24"/>
+        </w:rPr>
+        <w:t xml:space="preserve">    scanf("%f", &amp;workout[i]);</w:t>
       </w:r>
     </w:p>
     <w:p>
@@ -6205,71 +4063,7 @@
           <w:rFonts w:asciiTheme="majorBidi" w:hAnsiTheme="majorBidi" w:cstheme="majorBidi"/>
           <w:sz w:val="24"/>
         </w:rPr>
-        <w:t xml:space="preserve">      </w:t>
-      </w:r>
-      <w:proofErr w:type="gramStart"/>
-      <w:r>
-        <w:rPr>
-          <w:rFonts w:asciiTheme="majorBidi" w:hAnsiTheme="majorBidi" w:cstheme="majorBidi"/>
-          <w:sz w:val="24"/>
-        </w:rPr>
-        <w:t>printf(</w:t>
-      </w:r>
-      <w:proofErr w:type="gramEnd"/>
-      <w:r>
-        <w:rPr>
-          <w:rFonts w:asciiTheme="majorBidi" w:hAnsiTheme="majorBidi" w:cstheme="majorBidi"/>
-          <w:sz w:val="24"/>
-        </w:rPr>
-        <w:t>"\n\</w:t>
-      </w:r>
-      <w:proofErr w:type="spellStart"/>
-      <w:r>
-        <w:rPr>
-          <w:rFonts w:asciiTheme="majorBidi" w:hAnsiTheme="majorBidi" w:cstheme="majorBidi"/>
-          <w:sz w:val="24"/>
-        </w:rPr>
-        <w:t>nEnter</w:t>
-      </w:r>
-      <w:proofErr w:type="spellEnd"/>
-      <w:r>
-        <w:rPr>
-          <w:rFonts w:asciiTheme="majorBidi" w:hAnsiTheme="majorBidi" w:cstheme="majorBidi"/>
-          <w:sz w:val="24"/>
-        </w:rPr>
-        <w:t xml:space="preserve"> hours within 0-%.0f!!</w:t>
-      </w:r>
-      <w:proofErr w:type="gramStart"/>
-      <w:r>
-        <w:rPr>
-          <w:rFonts w:asciiTheme="majorBidi" w:hAnsiTheme="majorBidi" w:cstheme="majorBidi"/>
-          <w:sz w:val="24"/>
-        </w:rPr>
-        <w:t>",(</w:t>
-      </w:r>
-      <w:proofErr w:type="gramEnd"/>
-      <w:r>
-        <w:rPr>
-          <w:rFonts w:asciiTheme="majorBidi" w:hAnsiTheme="majorBidi" w:cstheme="majorBidi"/>
-          <w:sz w:val="24"/>
-        </w:rPr>
-        <w:t>24-sleep[</w:t>
-      </w:r>
-      <w:proofErr w:type="spellStart"/>
-      <w:r>
-        <w:rPr>
-          <w:rFonts w:asciiTheme="majorBidi" w:hAnsiTheme="majorBidi" w:cstheme="majorBidi"/>
-          <w:sz w:val="24"/>
-        </w:rPr>
-        <w:t>i</w:t>
-      </w:r>
-      <w:proofErr w:type="spellEnd"/>
-      <w:r>
-        <w:rPr>
-          <w:rFonts w:asciiTheme="majorBidi" w:hAnsiTheme="majorBidi" w:cstheme="majorBidi"/>
-          <w:sz w:val="24"/>
-        </w:rPr>
-        <w:t>]));</w:t>
+        <w:t xml:space="preserve">      printf("\n\nEnter hours within 0-%.0f!!",(24-sleep[i]));</w:t>
       </w:r>
     </w:p>
     <w:p>
@@ -6390,174 +4184,37 @@
           <w:rFonts w:asciiTheme="majorBidi" w:hAnsiTheme="majorBidi" w:cstheme="majorBidi"/>
           <w:sz w:val="24"/>
         </w:rPr>
-        <w:t xml:space="preserve">void </w:t>
-      </w:r>
-      <w:proofErr w:type="spellStart"/>
-      <w:proofErr w:type="gramStart"/>
-      <w:r>
-        <w:rPr>
-          <w:rFonts w:asciiTheme="majorBidi" w:hAnsiTheme="majorBidi" w:cstheme="majorBidi"/>
-          <w:sz w:val="24"/>
-        </w:rPr>
-        <w:t>calculateAverages</w:t>
-      </w:r>
-      <w:proofErr w:type="spellEnd"/>
-      <w:r>
-        <w:rPr>
-          <w:rFonts w:asciiTheme="majorBidi" w:hAnsiTheme="majorBidi" w:cstheme="majorBidi"/>
-          <w:sz w:val="24"/>
-        </w:rPr>
-        <w:t>(</w:t>
-      </w:r>
-      <w:proofErr w:type="gramEnd"/>
-      <w:r>
-        <w:rPr>
-          <w:rFonts w:asciiTheme="majorBidi" w:hAnsiTheme="majorBidi" w:cstheme="majorBidi"/>
-          <w:sz w:val="24"/>
-        </w:rPr>
-        <w:t xml:space="preserve">float </w:t>
-      </w:r>
-      <w:proofErr w:type="gramStart"/>
-      <w:r>
-        <w:rPr>
-          <w:rFonts w:asciiTheme="majorBidi" w:hAnsiTheme="majorBidi" w:cstheme="majorBidi"/>
-          <w:sz w:val="24"/>
-        </w:rPr>
-        <w:t>water[</w:t>
-      </w:r>
-      <w:proofErr w:type="gramEnd"/>
-      <w:r>
-        <w:rPr>
-          <w:rFonts w:asciiTheme="majorBidi" w:hAnsiTheme="majorBidi" w:cstheme="majorBidi"/>
-          <w:sz w:val="24"/>
-        </w:rPr>
-        <w:t xml:space="preserve">], float </w:t>
-      </w:r>
-      <w:proofErr w:type="gramStart"/>
-      <w:r>
-        <w:rPr>
-          <w:rFonts w:asciiTheme="majorBidi" w:hAnsiTheme="majorBidi" w:cstheme="majorBidi"/>
-          <w:sz w:val="24"/>
-        </w:rPr>
-        <w:t>sleep[</w:t>
-      </w:r>
-      <w:proofErr w:type="gramEnd"/>
-      <w:r>
-        <w:rPr>
-          <w:rFonts w:asciiTheme="majorBidi" w:hAnsiTheme="majorBidi" w:cstheme="majorBidi"/>
-          <w:sz w:val="24"/>
-        </w:rPr>
-        <w:t xml:space="preserve">], float </w:t>
-      </w:r>
-      <w:proofErr w:type="gramStart"/>
-      <w:r>
-        <w:rPr>
-          <w:rFonts w:asciiTheme="majorBidi" w:hAnsiTheme="majorBidi" w:cstheme="majorBidi"/>
-          <w:sz w:val="24"/>
-        </w:rPr>
-        <w:t>workout[</w:t>
-      </w:r>
-      <w:proofErr w:type="gramEnd"/>
-      <w:r>
-        <w:rPr>
-          <w:rFonts w:asciiTheme="majorBidi" w:hAnsiTheme="majorBidi" w:cstheme="majorBidi"/>
-          <w:sz w:val="24"/>
-        </w:rPr>
-        <w:t>],</w:t>
-      </w:r>
-    </w:p>
-    <w:p>
-      <w:pPr>
-        <w:rPr>
-          <w:rFonts w:asciiTheme="majorBidi" w:hAnsiTheme="majorBidi" w:cstheme="majorBidi"/>
-          <w:sz w:val="24"/>
-        </w:rPr>
-      </w:pPr>
-      <w:r>
-        <w:rPr>
-          <w:rFonts w:asciiTheme="majorBidi" w:hAnsiTheme="majorBidi" w:cstheme="majorBidi"/>
-          <w:sz w:val="24"/>
-        </w:rPr>
-        <w:t xml:space="preserve">                       float *</w:t>
-      </w:r>
-      <w:proofErr w:type="spellStart"/>
-      <w:r>
-        <w:rPr>
-          <w:rFonts w:asciiTheme="majorBidi" w:hAnsiTheme="majorBidi" w:cstheme="majorBidi"/>
-          <w:sz w:val="24"/>
-        </w:rPr>
-        <w:t>avgWater</w:t>
-      </w:r>
-      <w:proofErr w:type="spellEnd"/>
-      <w:r>
-        <w:rPr>
-          <w:rFonts w:asciiTheme="majorBidi" w:hAnsiTheme="majorBidi" w:cstheme="majorBidi"/>
-          <w:sz w:val="24"/>
-        </w:rPr>
-        <w:t>, float *</w:t>
-      </w:r>
-      <w:proofErr w:type="spellStart"/>
-      <w:r>
-        <w:rPr>
-          <w:rFonts w:asciiTheme="majorBidi" w:hAnsiTheme="majorBidi" w:cstheme="majorBidi"/>
-          <w:sz w:val="24"/>
-        </w:rPr>
-        <w:t>avgSleep</w:t>
-      </w:r>
-      <w:proofErr w:type="spellEnd"/>
-      <w:r>
-        <w:rPr>
-          <w:rFonts w:asciiTheme="majorBidi" w:hAnsiTheme="majorBidi" w:cstheme="majorBidi"/>
-          <w:sz w:val="24"/>
-        </w:rPr>
-        <w:t>, float *</w:t>
-      </w:r>
-      <w:proofErr w:type="spellStart"/>
-      <w:r>
-        <w:rPr>
-          <w:rFonts w:asciiTheme="majorBidi" w:hAnsiTheme="majorBidi" w:cstheme="majorBidi"/>
-          <w:sz w:val="24"/>
-        </w:rPr>
-        <w:t>avgWorkout</w:t>
-      </w:r>
-      <w:proofErr w:type="spellEnd"/>
-      <w:r>
-        <w:rPr>
-          <w:rFonts w:asciiTheme="majorBidi" w:hAnsiTheme="majorBidi" w:cstheme="majorBidi"/>
-          <w:sz w:val="24"/>
-        </w:rPr>
-        <w:t>) {</w:t>
-      </w:r>
-    </w:p>
-    <w:p>
-      <w:pPr>
-        <w:rPr>
-          <w:rFonts w:asciiTheme="majorBidi" w:hAnsiTheme="majorBidi" w:cstheme="majorBidi"/>
-          <w:sz w:val="24"/>
-        </w:rPr>
-      </w:pPr>
-      <w:r>
-        <w:rPr>
-          <w:rFonts w:asciiTheme="majorBidi" w:hAnsiTheme="majorBidi" w:cstheme="majorBidi"/>
-          <w:sz w:val="24"/>
-        </w:rPr>
-        <w:t xml:space="preserve">  float sumWater = 0, </w:t>
-      </w:r>
-      <w:proofErr w:type="spellStart"/>
-      <w:r>
-        <w:rPr>
-          <w:rFonts w:asciiTheme="majorBidi" w:hAnsiTheme="majorBidi" w:cstheme="majorBidi"/>
-          <w:sz w:val="24"/>
-        </w:rPr>
-        <w:t>sumSleep</w:t>
-      </w:r>
-      <w:proofErr w:type="spellEnd"/>
-      <w:r>
-        <w:rPr>
-          <w:rFonts w:asciiTheme="majorBidi" w:hAnsiTheme="majorBidi" w:cstheme="majorBidi"/>
-          <w:sz w:val="24"/>
-        </w:rPr>
-        <w:t xml:space="preserve"> = 0, sumWorkout = 0;</w:t>
+        <w:t>void calculateAverages(float water[], float sleep[], float workout[],</w:t>
+      </w:r>
+    </w:p>
+    <w:p>
+      <w:pPr>
+        <w:rPr>
+          <w:rFonts w:asciiTheme="majorBidi" w:hAnsiTheme="majorBidi" w:cstheme="majorBidi"/>
+          <w:sz w:val="24"/>
+        </w:rPr>
+      </w:pPr>
+      <w:r>
+        <w:rPr>
+          <w:rFonts w:asciiTheme="majorBidi" w:hAnsiTheme="majorBidi" w:cstheme="majorBidi"/>
+          <w:sz w:val="24"/>
+        </w:rPr>
+        <w:t xml:space="preserve">                       float *avgWater, float *avgSleep, float *avgWorkout) {</w:t>
+      </w:r>
+    </w:p>
+    <w:p>
+      <w:pPr>
+        <w:rPr>
+          <w:rFonts w:asciiTheme="majorBidi" w:hAnsiTheme="majorBidi" w:cstheme="majorBidi"/>
+          <w:sz w:val="24"/>
+        </w:rPr>
+      </w:pPr>
+      <w:r>
+        <w:rPr>
+          <w:rFonts w:asciiTheme="majorBidi" w:hAnsiTheme="majorBidi" w:cstheme="majorBidi"/>
+          <w:sz w:val="24"/>
+        </w:rPr>
+        <w:t xml:space="preserve">  float sumWater = 0, sumSleep = 0, sumWorkout = 0;</w:t>
       </w:r>
     </w:p>
     <w:p>
@@ -6602,101 +4259,37 @@
           <w:rFonts w:asciiTheme="majorBidi" w:hAnsiTheme="majorBidi" w:cstheme="majorBidi"/>
           <w:sz w:val="24"/>
         </w:rPr>
-        <w:t xml:space="preserve">    sumWater += water[</w:t>
-      </w:r>
-      <w:proofErr w:type="spellStart"/>
-      <w:r>
-        <w:rPr>
-          <w:rFonts w:asciiTheme="majorBidi" w:hAnsiTheme="majorBidi" w:cstheme="majorBidi"/>
-          <w:sz w:val="24"/>
-        </w:rPr>
-        <w:t>i</w:t>
-      </w:r>
-      <w:proofErr w:type="spellEnd"/>
-      <w:r>
-        <w:rPr>
-          <w:rFonts w:asciiTheme="majorBidi" w:hAnsiTheme="majorBidi" w:cstheme="majorBidi"/>
-          <w:sz w:val="24"/>
-        </w:rPr>
-        <w:t>];</w:t>
-      </w:r>
-    </w:p>
-    <w:p>
-      <w:pPr>
-        <w:rPr>
-          <w:rFonts w:asciiTheme="majorBidi" w:hAnsiTheme="majorBidi" w:cstheme="majorBidi"/>
-          <w:sz w:val="24"/>
-        </w:rPr>
-      </w:pPr>
-      <w:r>
-        <w:rPr>
-          <w:rFonts w:asciiTheme="majorBidi" w:hAnsiTheme="majorBidi" w:cstheme="majorBidi"/>
-          <w:sz w:val="24"/>
-        </w:rPr>
-        <w:t xml:space="preserve">    </w:t>
-      </w:r>
-      <w:proofErr w:type="spellStart"/>
-      <w:r>
-        <w:rPr>
-          <w:rFonts w:asciiTheme="majorBidi" w:hAnsiTheme="majorBidi" w:cstheme="majorBidi"/>
-          <w:sz w:val="24"/>
-        </w:rPr>
-        <w:t>sumSleep</w:t>
-      </w:r>
-      <w:proofErr w:type="spellEnd"/>
-      <w:r>
-        <w:rPr>
-          <w:rFonts w:asciiTheme="majorBidi" w:hAnsiTheme="majorBidi" w:cstheme="majorBidi"/>
-          <w:sz w:val="24"/>
-        </w:rPr>
-        <w:t xml:space="preserve"> += sleep[</w:t>
-      </w:r>
-      <w:proofErr w:type="spellStart"/>
-      <w:r>
-        <w:rPr>
-          <w:rFonts w:asciiTheme="majorBidi" w:hAnsiTheme="majorBidi" w:cstheme="majorBidi"/>
-          <w:sz w:val="24"/>
-        </w:rPr>
-        <w:t>i</w:t>
-      </w:r>
-      <w:proofErr w:type="spellEnd"/>
-      <w:r>
-        <w:rPr>
-          <w:rFonts w:asciiTheme="majorBidi" w:hAnsiTheme="majorBidi" w:cstheme="majorBidi"/>
-          <w:sz w:val="24"/>
-        </w:rPr>
-        <w:t>];</w:t>
-      </w:r>
-    </w:p>
-    <w:p>
-      <w:pPr>
-        <w:rPr>
-          <w:rFonts w:asciiTheme="majorBidi" w:hAnsiTheme="majorBidi" w:cstheme="majorBidi"/>
-          <w:sz w:val="24"/>
-        </w:rPr>
-      </w:pPr>
-      <w:r>
-        <w:rPr>
-          <w:rFonts w:asciiTheme="majorBidi" w:hAnsiTheme="majorBidi" w:cstheme="majorBidi"/>
-          <w:sz w:val="24"/>
-        </w:rPr>
-        <w:t xml:space="preserve">    sumWorkout += workout[</w:t>
-      </w:r>
-      <w:proofErr w:type="spellStart"/>
-      <w:r>
-        <w:rPr>
-          <w:rFonts w:asciiTheme="majorBidi" w:hAnsiTheme="majorBidi" w:cstheme="majorBidi"/>
-          <w:sz w:val="24"/>
-        </w:rPr>
-        <w:t>i</w:t>
-      </w:r>
-      <w:proofErr w:type="spellEnd"/>
-      <w:r>
-        <w:rPr>
-          <w:rFonts w:asciiTheme="majorBidi" w:hAnsiTheme="majorBidi" w:cstheme="majorBidi"/>
-          <w:sz w:val="24"/>
-        </w:rPr>
-        <w:t>];</w:t>
+        <w:t xml:space="preserve">    sumWater += water[i];</w:t>
+      </w:r>
+    </w:p>
+    <w:p>
+      <w:pPr>
+        <w:rPr>
+          <w:rFonts w:asciiTheme="majorBidi" w:hAnsiTheme="majorBidi" w:cstheme="majorBidi"/>
+          <w:sz w:val="24"/>
+        </w:rPr>
+      </w:pPr>
+      <w:r>
+        <w:rPr>
+          <w:rFonts w:asciiTheme="majorBidi" w:hAnsiTheme="majorBidi" w:cstheme="majorBidi"/>
+          <w:sz w:val="24"/>
+        </w:rPr>
+        <w:t xml:space="preserve">    sumSleep += sleep[i];</w:t>
+      </w:r>
+    </w:p>
+    <w:p>
+      <w:pPr>
+        <w:rPr>
+          <w:rFonts w:asciiTheme="majorBidi" w:hAnsiTheme="majorBidi" w:cstheme="majorBidi"/>
+          <w:sz w:val="24"/>
+        </w:rPr>
+      </w:pPr>
+      <w:r>
+        <w:rPr>
+          <w:rFonts w:asciiTheme="majorBidi" w:hAnsiTheme="majorBidi" w:cstheme="majorBidi"/>
+          <w:sz w:val="24"/>
+        </w:rPr>
+        <w:t xml:space="preserve">    sumWorkout += workout[i];</w:t>
       </w:r>
     </w:p>
     <w:p>
@@ -6726,101 +4319,37 @@
           <w:rFonts w:asciiTheme="majorBidi" w:hAnsiTheme="majorBidi" w:cstheme="majorBidi"/>
           <w:sz w:val="24"/>
         </w:rPr>
-        <w:t xml:space="preserve">  *</w:t>
-      </w:r>
-      <w:proofErr w:type="spellStart"/>
-      <w:r>
-        <w:rPr>
-          <w:rFonts w:asciiTheme="majorBidi" w:hAnsiTheme="majorBidi" w:cstheme="majorBidi"/>
-          <w:sz w:val="24"/>
-        </w:rPr>
-        <w:t>avgWater</w:t>
-      </w:r>
-      <w:proofErr w:type="spellEnd"/>
-      <w:r>
-        <w:rPr>
-          <w:rFonts w:asciiTheme="majorBidi" w:hAnsiTheme="majorBidi" w:cstheme="majorBidi"/>
-          <w:sz w:val="24"/>
-        </w:rPr>
-        <w:t xml:space="preserve"> = sumWater / DAYS;</w:t>
-      </w:r>
-    </w:p>
-    <w:p>
-      <w:pPr>
-        <w:rPr>
-          <w:rFonts w:asciiTheme="majorBidi" w:hAnsiTheme="majorBidi" w:cstheme="majorBidi"/>
-          <w:sz w:val="24"/>
-        </w:rPr>
-      </w:pPr>
-      <w:r>
-        <w:rPr>
-          <w:rFonts w:asciiTheme="majorBidi" w:hAnsiTheme="majorBidi" w:cstheme="majorBidi"/>
-          <w:sz w:val="24"/>
-        </w:rPr>
-        <w:t xml:space="preserve">  *</w:t>
-      </w:r>
-      <w:proofErr w:type="spellStart"/>
-      <w:r>
-        <w:rPr>
-          <w:rFonts w:asciiTheme="majorBidi" w:hAnsiTheme="majorBidi" w:cstheme="majorBidi"/>
-          <w:sz w:val="24"/>
-        </w:rPr>
-        <w:t>avgSleep</w:t>
-      </w:r>
-      <w:proofErr w:type="spellEnd"/>
-      <w:r>
-        <w:rPr>
-          <w:rFonts w:asciiTheme="majorBidi" w:hAnsiTheme="majorBidi" w:cstheme="majorBidi"/>
-          <w:sz w:val="24"/>
-        </w:rPr>
-        <w:t xml:space="preserve"> = </w:t>
-      </w:r>
-      <w:proofErr w:type="spellStart"/>
-      <w:r>
-        <w:rPr>
-          <w:rFonts w:asciiTheme="majorBidi" w:hAnsiTheme="majorBidi" w:cstheme="majorBidi"/>
-          <w:sz w:val="24"/>
-        </w:rPr>
-        <w:t>sumSleep</w:t>
-      </w:r>
-      <w:proofErr w:type="spellEnd"/>
-      <w:r>
-        <w:rPr>
-          <w:rFonts w:asciiTheme="majorBidi" w:hAnsiTheme="majorBidi" w:cstheme="majorBidi"/>
-          <w:sz w:val="24"/>
-        </w:rPr>
-        <w:t xml:space="preserve"> / DAYS;</w:t>
-      </w:r>
-    </w:p>
-    <w:p>
-      <w:pPr>
-        <w:rPr>
-          <w:rFonts w:asciiTheme="majorBidi" w:hAnsiTheme="majorBidi" w:cstheme="majorBidi"/>
-          <w:sz w:val="24"/>
-        </w:rPr>
-      </w:pPr>
-      <w:r>
-        <w:rPr>
-          <w:rFonts w:asciiTheme="majorBidi" w:hAnsiTheme="majorBidi" w:cstheme="majorBidi"/>
-          <w:sz w:val="24"/>
-        </w:rPr>
-        <w:t xml:space="preserve">  *</w:t>
-      </w:r>
-      <w:proofErr w:type="spellStart"/>
-      <w:r>
-        <w:rPr>
-          <w:rFonts w:asciiTheme="majorBidi" w:hAnsiTheme="majorBidi" w:cstheme="majorBidi"/>
-          <w:sz w:val="24"/>
-        </w:rPr>
-        <w:t>avgWorkout</w:t>
-      </w:r>
-      <w:proofErr w:type="spellEnd"/>
-      <w:r>
-        <w:rPr>
-          <w:rFonts w:asciiTheme="majorBidi" w:hAnsiTheme="majorBidi" w:cstheme="majorBidi"/>
-          <w:sz w:val="24"/>
-        </w:rPr>
-        <w:t xml:space="preserve"> = sumWorkout / DAYS;</w:t>
+        <w:t xml:space="preserve">  *avgWater = sumWater / DAYS;</w:t>
+      </w:r>
+    </w:p>
+    <w:p>
+      <w:pPr>
+        <w:rPr>
+          <w:rFonts w:asciiTheme="majorBidi" w:hAnsiTheme="majorBidi" w:cstheme="majorBidi"/>
+          <w:sz w:val="24"/>
+        </w:rPr>
+      </w:pPr>
+      <w:r>
+        <w:rPr>
+          <w:rFonts w:asciiTheme="majorBidi" w:hAnsiTheme="majorBidi" w:cstheme="majorBidi"/>
+          <w:sz w:val="24"/>
+        </w:rPr>
+        <w:t xml:space="preserve">  *avgSleep = sumSleep / DAYS;</w:t>
+      </w:r>
+    </w:p>
+    <w:p>
+      <w:pPr>
+        <w:rPr>
+          <w:rFonts w:asciiTheme="majorBidi" w:hAnsiTheme="majorBidi" w:cstheme="majorBidi"/>
+          <w:sz w:val="24"/>
+        </w:rPr>
+      </w:pPr>
+      <w:r>
+        <w:rPr>
+          <w:rFonts w:asciiTheme="majorBidi" w:hAnsiTheme="majorBidi" w:cstheme="majorBidi"/>
+          <w:sz w:val="24"/>
+        </w:rPr>
+        <w:t xml:space="preserve">  *avgWorkout = sumWorkout / DAYS;</w:t>
       </w:r>
     </w:p>
     <w:p>
@@ -6873,143 +4402,22 @@
           <w:rFonts w:asciiTheme="majorBidi" w:hAnsiTheme="majorBidi" w:cstheme="majorBidi"/>
           <w:sz w:val="24"/>
         </w:rPr>
-        <w:t xml:space="preserve">void </w:t>
-      </w:r>
-      <w:proofErr w:type="spellStart"/>
-      <w:proofErr w:type="gramStart"/>
-      <w:r>
-        <w:rPr>
-          <w:rFonts w:asciiTheme="majorBidi" w:hAnsiTheme="majorBidi" w:cstheme="majorBidi"/>
-          <w:sz w:val="24"/>
-        </w:rPr>
-        <w:t>displaySummary</w:t>
-      </w:r>
-      <w:proofErr w:type="spellEnd"/>
-      <w:r>
-        <w:rPr>
-          <w:rFonts w:asciiTheme="majorBidi" w:hAnsiTheme="majorBidi" w:cstheme="majorBidi"/>
-          <w:sz w:val="24"/>
-        </w:rPr>
-        <w:t>(</w:t>
-      </w:r>
-      <w:proofErr w:type="gramEnd"/>
-      <w:r>
-        <w:rPr>
-          <w:rFonts w:asciiTheme="majorBidi" w:hAnsiTheme="majorBidi" w:cstheme="majorBidi"/>
-          <w:sz w:val="24"/>
-        </w:rPr>
-        <w:t xml:space="preserve">float </w:t>
-      </w:r>
-      <w:proofErr w:type="gramStart"/>
-      <w:r>
-        <w:rPr>
-          <w:rFonts w:asciiTheme="majorBidi" w:hAnsiTheme="majorBidi" w:cstheme="majorBidi"/>
-          <w:sz w:val="24"/>
-        </w:rPr>
-        <w:t>water[</w:t>
-      </w:r>
-      <w:proofErr w:type="gramEnd"/>
-      <w:r>
-        <w:rPr>
-          <w:rFonts w:asciiTheme="majorBidi" w:hAnsiTheme="majorBidi" w:cstheme="majorBidi"/>
-          <w:sz w:val="24"/>
-        </w:rPr>
-        <w:t xml:space="preserve">], float </w:t>
-      </w:r>
-      <w:proofErr w:type="gramStart"/>
-      <w:r>
-        <w:rPr>
-          <w:rFonts w:asciiTheme="majorBidi" w:hAnsiTheme="majorBidi" w:cstheme="majorBidi"/>
-          <w:sz w:val="24"/>
-        </w:rPr>
-        <w:t>sleep[</w:t>
-      </w:r>
-      <w:proofErr w:type="gramEnd"/>
-      <w:r>
-        <w:rPr>
-          <w:rFonts w:asciiTheme="majorBidi" w:hAnsiTheme="majorBidi" w:cstheme="majorBidi"/>
-          <w:sz w:val="24"/>
-        </w:rPr>
-        <w:t xml:space="preserve">], float </w:t>
-      </w:r>
-      <w:proofErr w:type="gramStart"/>
-      <w:r>
-        <w:rPr>
-          <w:rFonts w:asciiTheme="majorBidi" w:hAnsiTheme="majorBidi" w:cstheme="majorBidi"/>
-          <w:sz w:val="24"/>
-        </w:rPr>
-        <w:t>workout[</w:t>
-      </w:r>
-      <w:proofErr w:type="gramEnd"/>
-      <w:r>
-        <w:rPr>
-          <w:rFonts w:asciiTheme="majorBidi" w:hAnsiTheme="majorBidi" w:cstheme="majorBidi"/>
-          <w:sz w:val="24"/>
-        </w:rPr>
-        <w:t>],</w:t>
-      </w:r>
-    </w:p>
-    <w:p>
-      <w:pPr>
-        <w:rPr>
-          <w:rFonts w:asciiTheme="majorBidi" w:hAnsiTheme="majorBidi" w:cstheme="majorBidi"/>
-          <w:sz w:val="24"/>
-        </w:rPr>
-      </w:pPr>
-      <w:r>
-        <w:rPr>
-          <w:rFonts w:asciiTheme="majorBidi" w:hAnsiTheme="majorBidi" w:cstheme="majorBidi"/>
-          <w:sz w:val="24"/>
-        </w:rPr>
-        <w:t xml:space="preserve">                    float </w:t>
-      </w:r>
-      <w:proofErr w:type="spellStart"/>
-      <w:r>
-        <w:rPr>
-          <w:rFonts w:asciiTheme="majorBidi" w:hAnsiTheme="majorBidi" w:cstheme="majorBidi"/>
-          <w:sz w:val="24"/>
-        </w:rPr>
-        <w:t>avgWater</w:t>
-      </w:r>
-      <w:proofErr w:type="spellEnd"/>
-      <w:r>
-        <w:rPr>
-          <w:rFonts w:asciiTheme="majorBidi" w:hAnsiTheme="majorBidi" w:cstheme="majorBidi"/>
-          <w:sz w:val="24"/>
-        </w:rPr>
-        <w:t xml:space="preserve">, float </w:t>
-      </w:r>
-      <w:proofErr w:type="spellStart"/>
-      <w:r>
-        <w:rPr>
-          <w:rFonts w:asciiTheme="majorBidi" w:hAnsiTheme="majorBidi" w:cstheme="majorBidi"/>
-          <w:sz w:val="24"/>
-        </w:rPr>
-        <w:t>avgSleep</w:t>
-      </w:r>
-      <w:proofErr w:type="spellEnd"/>
-      <w:r>
-        <w:rPr>
-          <w:rFonts w:asciiTheme="majorBidi" w:hAnsiTheme="majorBidi" w:cstheme="majorBidi"/>
-          <w:sz w:val="24"/>
-        </w:rPr>
-        <w:t xml:space="preserve">, float </w:t>
-      </w:r>
-      <w:proofErr w:type="spellStart"/>
-      <w:r>
-        <w:rPr>
-          <w:rFonts w:asciiTheme="majorBidi" w:hAnsiTheme="majorBidi" w:cstheme="majorBidi"/>
-          <w:sz w:val="24"/>
-        </w:rPr>
-        <w:t>avgWorkout</w:t>
-      </w:r>
-      <w:proofErr w:type="spellEnd"/>
-      <w:r>
-        <w:rPr>
-          <w:rFonts w:asciiTheme="majorBidi" w:hAnsiTheme="majorBidi" w:cstheme="majorBidi"/>
-          <w:sz w:val="24"/>
-        </w:rPr>
-        <w:t>) {</w:t>
+        <w:t>void displaySummary(float water[], float sleep[], float workout[],</w:t>
+      </w:r>
+    </w:p>
+    <w:p>
+      <w:pPr>
+        <w:rPr>
+          <w:rFonts w:asciiTheme="majorBidi" w:hAnsiTheme="majorBidi" w:cstheme="majorBidi"/>
+          <w:sz w:val="24"/>
+        </w:rPr>
+      </w:pPr>
+      <w:r>
+        <w:rPr>
+          <w:rFonts w:asciiTheme="majorBidi" w:hAnsiTheme="majorBidi" w:cstheme="majorBidi"/>
+          <w:sz w:val="24"/>
+        </w:rPr>
+        <w:t xml:space="preserve">                    float avgWater, float avgSleep, float avgWorkout) {</w:t>
       </w:r>
     </w:p>
     <w:p>
@@ -7039,137 +4447,7 @@
           <w:rFonts w:asciiTheme="majorBidi" w:hAnsiTheme="majorBidi" w:cstheme="majorBidi"/>
           <w:sz w:val="24"/>
         </w:rPr>
-        <w:t xml:space="preserve">  </w:t>
-      </w:r>
-      <w:proofErr w:type="gramStart"/>
-      <w:r>
-        <w:rPr>
-          <w:rFonts w:asciiTheme="majorBidi" w:hAnsiTheme="majorBidi" w:cstheme="majorBidi"/>
-          <w:sz w:val="24"/>
-        </w:rPr>
-        <w:t>printf(</w:t>
-      </w:r>
-      <w:proofErr w:type="gramEnd"/>
-      <w:r>
-        <w:rPr>
-          <w:rFonts w:asciiTheme="majorBidi" w:hAnsiTheme="majorBidi" w:cstheme="majorBidi"/>
-          <w:sz w:val="24"/>
-        </w:rPr>
-        <w:t>"\</w:t>
-      </w:r>
-      <w:proofErr w:type="spellStart"/>
-      <w:r>
-        <w:rPr>
-          <w:rFonts w:asciiTheme="majorBidi" w:hAnsiTheme="majorBidi" w:cstheme="majorBidi"/>
-          <w:sz w:val="24"/>
-        </w:rPr>
-        <w:t>nDays</w:t>
-      </w:r>
-      <w:proofErr w:type="spellEnd"/>
-      <w:r>
-        <w:rPr>
-          <w:rFonts w:asciiTheme="majorBidi" w:hAnsiTheme="majorBidi" w:cstheme="majorBidi"/>
-          <w:sz w:val="24"/>
-        </w:rPr>
-        <w:t>\t\</w:t>
-      </w:r>
-      <w:proofErr w:type="spellStart"/>
-      <w:r>
-        <w:rPr>
-          <w:rFonts w:asciiTheme="majorBidi" w:hAnsiTheme="majorBidi" w:cstheme="majorBidi"/>
-          <w:sz w:val="24"/>
-        </w:rPr>
-        <w:t>tWater</w:t>
-      </w:r>
-      <w:proofErr w:type="spellEnd"/>
-      <w:r>
-        <w:rPr>
-          <w:rFonts w:asciiTheme="majorBidi" w:hAnsiTheme="majorBidi" w:cstheme="majorBidi"/>
-          <w:sz w:val="24"/>
-        </w:rPr>
-        <w:t xml:space="preserve"> (L/</w:t>
-      </w:r>
-      <w:proofErr w:type="gramStart"/>
-      <w:r>
-        <w:rPr>
-          <w:rFonts w:asciiTheme="majorBidi" w:hAnsiTheme="majorBidi" w:cstheme="majorBidi"/>
-          <w:sz w:val="24"/>
-        </w:rPr>
-        <w:t>day)\</w:t>
-      </w:r>
-      <w:proofErr w:type="spellStart"/>
-      <w:proofErr w:type="gramEnd"/>
-      <w:r>
-        <w:rPr>
-          <w:rFonts w:asciiTheme="majorBidi" w:hAnsiTheme="majorBidi" w:cstheme="majorBidi"/>
-          <w:sz w:val="24"/>
-        </w:rPr>
-        <w:t>tSleep</w:t>
-      </w:r>
-      <w:proofErr w:type="spellEnd"/>
-      <w:r>
-        <w:rPr>
-          <w:rFonts w:asciiTheme="majorBidi" w:hAnsiTheme="majorBidi" w:cstheme="majorBidi"/>
-          <w:sz w:val="24"/>
-        </w:rPr>
-        <w:t xml:space="preserve"> (</w:t>
-      </w:r>
-      <w:proofErr w:type="spellStart"/>
-      <w:r>
-        <w:rPr>
-          <w:rFonts w:asciiTheme="majorBidi" w:hAnsiTheme="majorBidi" w:cstheme="majorBidi"/>
-          <w:sz w:val="24"/>
-        </w:rPr>
-        <w:t>hrs</w:t>
-      </w:r>
-      <w:proofErr w:type="spellEnd"/>
-      <w:r>
-        <w:rPr>
-          <w:rFonts w:asciiTheme="majorBidi" w:hAnsiTheme="majorBidi" w:cstheme="majorBidi"/>
-          <w:sz w:val="24"/>
-        </w:rPr>
-        <w:t>/</w:t>
-      </w:r>
-      <w:proofErr w:type="gramStart"/>
-      <w:r>
-        <w:rPr>
-          <w:rFonts w:asciiTheme="majorBidi" w:hAnsiTheme="majorBidi" w:cstheme="majorBidi"/>
-          <w:sz w:val="24"/>
-        </w:rPr>
-        <w:t>day)\</w:t>
-      </w:r>
-      <w:proofErr w:type="spellStart"/>
-      <w:proofErr w:type="gramEnd"/>
-      <w:r>
-        <w:rPr>
-          <w:rFonts w:asciiTheme="majorBidi" w:hAnsiTheme="majorBidi" w:cstheme="majorBidi"/>
-          <w:sz w:val="24"/>
-        </w:rPr>
-        <w:t>tWorkout</w:t>
-      </w:r>
-      <w:proofErr w:type="spellEnd"/>
-      <w:r>
-        <w:rPr>
-          <w:rFonts w:asciiTheme="majorBidi" w:hAnsiTheme="majorBidi" w:cstheme="majorBidi"/>
-          <w:sz w:val="24"/>
-        </w:rPr>
-        <w:t xml:space="preserve"> (</w:t>
-      </w:r>
-      <w:proofErr w:type="spellStart"/>
-      <w:r>
-        <w:rPr>
-          <w:rFonts w:asciiTheme="majorBidi" w:hAnsiTheme="majorBidi" w:cstheme="majorBidi"/>
-          <w:sz w:val="24"/>
-        </w:rPr>
-        <w:t>hrs</w:t>
-      </w:r>
-      <w:proofErr w:type="spellEnd"/>
-      <w:r>
-        <w:rPr>
-          <w:rFonts w:asciiTheme="majorBidi" w:hAnsiTheme="majorBidi" w:cstheme="majorBidi"/>
-          <w:sz w:val="24"/>
-        </w:rPr>
-        <w:t>/day)");</w:t>
+        <w:t xml:space="preserve">  printf("\nDays\t\tWater (L/day)\tSleep (hrs/day)\tWorkout (hrs/day)");</w:t>
       </w:r>
     </w:p>
     <w:p>
@@ -7199,55 +4477,7 @@
           <w:rFonts w:asciiTheme="majorBidi" w:hAnsiTheme="majorBidi" w:cstheme="majorBidi"/>
           <w:sz w:val="24"/>
         </w:rPr>
-        <w:t xml:space="preserve">    </w:t>
-      </w:r>
-      <w:proofErr w:type="gramStart"/>
-      <w:r>
-        <w:rPr>
-          <w:rFonts w:asciiTheme="majorBidi" w:hAnsiTheme="majorBidi" w:cstheme="majorBidi"/>
-          <w:sz w:val="24"/>
-        </w:rPr>
-        <w:t>printf(</w:t>
-      </w:r>
-      <w:proofErr w:type="gramEnd"/>
-      <w:r>
-        <w:rPr>
-          <w:rFonts w:asciiTheme="majorBidi" w:hAnsiTheme="majorBidi" w:cstheme="majorBidi"/>
-          <w:sz w:val="24"/>
-        </w:rPr>
-        <w:t>"\</w:t>
-      </w:r>
-      <w:proofErr w:type="spellStart"/>
-      <w:r>
-        <w:rPr>
-          <w:rFonts w:asciiTheme="majorBidi" w:hAnsiTheme="majorBidi" w:cstheme="majorBidi"/>
-          <w:sz w:val="24"/>
-        </w:rPr>
-        <w:t>nDay</w:t>
-      </w:r>
-      <w:proofErr w:type="spellEnd"/>
-      <w:r>
-        <w:rPr>
-          <w:rFonts w:asciiTheme="majorBidi" w:hAnsiTheme="majorBidi" w:cstheme="majorBidi"/>
-          <w:sz w:val="24"/>
-        </w:rPr>
-        <w:t xml:space="preserve"> %d:\t\t%.2f\t\t%.2f\t\t%.2f", </w:t>
-      </w:r>
-      <w:proofErr w:type="spellStart"/>
-      <w:r>
-        <w:rPr>
-          <w:rFonts w:asciiTheme="majorBidi" w:hAnsiTheme="majorBidi" w:cstheme="majorBidi"/>
-          <w:sz w:val="24"/>
-        </w:rPr>
-        <w:t>i</w:t>
-      </w:r>
-      <w:proofErr w:type="spellEnd"/>
-      <w:r>
-        <w:rPr>
-          <w:rFonts w:asciiTheme="majorBidi" w:hAnsiTheme="majorBidi" w:cstheme="majorBidi"/>
-          <w:sz w:val="24"/>
-        </w:rPr>
-        <w:t xml:space="preserve"> + 1, water[i], sleep[i],</w:t>
+        <w:t xml:space="preserve">    printf("\nDay %d:\t\t%.2f\t\t%.2f\t\t%.2f", i + 1, water[i], sleep[i],</w:t>
       </w:r>
     </w:p>
     <w:p>
@@ -7292,118 +4522,22 @@
           <w:rFonts w:asciiTheme="majorBidi" w:hAnsiTheme="majorBidi" w:cstheme="majorBidi"/>
           <w:sz w:val="24"/>
         </w:rPr>
-        <w:t xml:space="preserve">  </w:t>
-      </w:r>
-      <w:proofErr w:type="gramStart"/>
-      <w:r>
-        <w:rPr>
-          <w:rFonts w:asciiTheme="majorBidi" w:hAnsiTheme="majorBidi" w:cstheme="majorBidi"/>
-          <w:sz w:val="24"/>
-        </w:rPr>
-        <w:t>printf(</w:t>
-      </w:r>
-      <w:proofErr w:type="gramEnd"/>
-      <w:r>
-        <w:rPr>
-          <w:rFonts w:asciiTheme="majorBidi" w:hAnsiTheme="majorBidi" w:cstheme="majorBidi"/>
-          <w:sz w:val="24"/>
-        </w:rPr>
-        <w:t>"</w:t>
-      </w:r>
-      <w:proofErr w:type="gramStart"/>
-      <w:r>
-        <w:rPr>
-          <w:rFonts w:asciiTheme="majorBidi" w:hAnsiTheme="majorBidi" w:cstheme="majorBidi"/>
-          <w:sz w:val="24"/>
-        </w:rPr>
-        <w:t>\n\</w:t>
-      </w:r>
-      <w:proofErr w:type="spellStart"/>
-      <w:r>
-        <w:rPr>
-          <w:rFonts w:asciiTheme="majorBidi" w:hAnsiTheme="majorBidi" w:cstheme="majorBidi"/>
-          <w:sz w:val="24"/>
-        </w:rPr>
-        <w:t>nAverage</w:t>
-      </w:r>
-      <w:proofErr w:type="spellEnd"/>
-      <w:r>
-        <w:rPr>
-          <w:rFonts w:asciiTheme="majorBidi" w:hAnsiTheme="majorBidi" w:cstheme="majorBidi"/>
-          <w:sz w:val="24"/>
-        </w:rPr>
-        <w:t>:\t\t%.2f\t\t%.2f\t\t%.2f</w:t>
-      </w:r>
-      <w:proofErr w:type="gramEnd"/>
-      <w:r>
-        <w:rPr>
-          <w:rFonts w:asciiTheme="majorBidi" w:hAnsiTheme="majorBidi" w:cstheme="majorBidi"/>
-          <w:sz w:val="24"/>
-        </w:rPr>
-        <w:t xml:space="preserve">", </w:t>
-      </w:r>
-      <w:proofErr w:type="spellStart"/>
-      <w:r>
-        <w:rPr>
-          <w:rFonts w:asciiTheme="majorBidi" w:hAnsiTheme="majorBidi" w:cstheme="majorBidi"/>
-          <w:sz w:val="24"/>
-        </w:rPr>
-        <w:t>avgWater</w:t>
-      </w:r>
-      <w:proofErr w:type="spellEnd"/>
-      <w:r>
-        <w:rPr>
-          <w:rFonts w:asciiTheme="majorBidi" w:hAnsiTheme="majorBidi" w:cstheme="majorBidi"/>
-          <w:sz w:val="24"/>
-        </w:rPr>
-        <w:t xml:space="preserve">, </w:t>
-      </w:r>
-      <w:proofErr w:type="spellStart"/>
-      <w:r>
-        <w:rPr>
-          <w:rFonts w:asciiTheme="majorBidi" w:hAnsiTheme="majorBidi" w:cstheme="majorBidi"/>
-          <w:sz w:val="24"/>
-        </w:rPr>
-        <w:t>avgSleep</w:t>
-      </w:r>
-      <w:proofErr w:type="spellEnd"/>
-      <w:r>
-        <w:rPr>
-          <w:rFonts w:asciiTheme="majorBidi" w:hAnsiTheme="majorBidi" w:cstheme="majorBidi"/>
-          <w:sz w:val="24"/>
-        </w:rPr>
-        <w:t>,</w:t>
-      </w:r>
-    </w:p>
-    <w:p>
-      <w:pPr>
-        <w:rPr>
-          <w:rFonts w:asciiTheme="majorBidi" w:hAnsiTheme="majorBidi" w:cstheme="majorBidi"/>
-          <w:sz w:val="24"/>
-        </w:rPr>
-      </w:pPr>
-      <w:r>
-        <w:rPr>
-          <w:rFonts w:asciiTheme="majorBidi" w:hAnsiTheme="majorBidi" w:cstheme="majorBidi"/>
-          <w:sz w:val="24"/>
-        </w:rPr>
-        <w:t xml:space="preserve">         </w:t>
-      </w:r>
-      <w:proofErr w:type="spellStart"/>
-      <w:r>
-        <w:rPr>
-          <w:rFonts w:asciiTheme="majorBidi" w:hAnsiTheme="majorBidi" w:cstheme="majorBidi"/>
-          <w:sz w:val="24"/>
-        </w:rPr>
-        <w:t>avgWorkout</w:t>
-      </w:r>
-      <w:proofErr w:type="spellEnd"/>
-      <w:r>
-        <w:rPr>
-          <w:rFonts w:asciiTheme="majorBidi" w:hAnsiTheme="majorBidi" w:cstheme="majorBidi"/>
-          <w:sz w:val="24"/>
-        </w:rPr>
-        <w:t>);</w:t>
+        <w:t xml:space="preserve">  printf("\n\nAverage:\t\t%.2f\t\t%.2f\t\t%.2f", avgWater, avgSleep,</w:t>
+      </w:r>
+    </w:p>
+    <w:p>
+      <w:pPr>
+        <w:rPr>
+          <w:rFonts w:asciiTheme="majorBidi" w:hAnsiTheme="majorBidi" w:cstheme="majorBidi"/>
+          <w:sz w:val="24"/>
+        </w:rPr>
+      </w:pPr>
+      <w:r>
+        <w:rPr>
+          <w:rFonts w:asciiTheme="majorBidi" w:hAnsiTheme="majorBidi" w:cstheme="majorBidi"/>
+          <w:sz w:val="24"/>
+        </w:rPr>
+        <w:t xml:space="preserve">         avgWorkout);</w:t>
       </w:r>
     </w:p>
     <w:p>
@@ -7456,149 +4590,37 @@
           <w:rFonts w:asciiTheme="majorBidi" w:hAnsiTheme="majorBidi" w:cstheme="majorBidi"/>
           <w:sz w:val="24"/>
         </w:rPr>
-        <w:t xml:space="preserve">void </w:t>
-      </w:r>
-      <w:proofErr w:type="gramStart"/>
-      <w:r>
-        <w:rPr>
-          <w:rFonts w:asciiTheme="majorBidi" w:hAnsiTheme="majorBidi" w:cstheme="majorBidi"/>
-          <w:sz w:val="24"/>
-        </w:rPr>
-        <w:t>getAdvice(</w:t>
-      </w:r>
-      <w:proofErr w:type="gramEnd"/>
-      <w:r>
-        <w:rPr>
-          <w:rFonts w:asciiTheme="majorBidi" w:hAnsiTheme="majorBidi" w:cstheme="majorBidi"/>
-          <w:sz w:val="24"/>
-        </w:rPr>
-        <w:t xml:space="preserve">float </w:t>
-      </w:r>
-      <w:proofErr w:type="spellStart"/>
-      <w:r>
-        <w:rPr>
-          <w:rFonts w:asciiTheme="majorBidi" w:hAnsiTheme="majorBidi" w:cstheme="majorBidi"/>
-          <w:sz w:val="24"/>
-        </w:rPr>
-        <w:t>avgWater</w:t>
-      </w:r>
-      <w:proofErr w:type="spellEnd"/>
-      <w:r>
-        <w:rPr>
-          <w:rFonts w:asciiTheme="majorBidi" w:hAnsiTheme="majorBidi" w:cstheme="majorBidi"/>
-          <w:sz w:val="24"/>
-        </w:rPr>
-        <w:t xml:space="preserve">, float </w:t>
-      </w:r>
-      <w:proofErr w:type="spellStart"/>
-      <w:r>
-        <w:rPr>
-          <w:rFonts w:asciiTheme="majorBidi" w:hAnsiTheme="majorBidi" w:cstheme="majorBidi"/>
-          <w:sz w:val="24"/>
-        </w:rPr>
-        <w:t>avgSleep</w:t>
-      </w:r>
-      <w:proofErr w:type="spellEnd"/>
-      <w:r>
-        <w:rPr>
-          <w:rFonts w:asciiTheme="majorBidi" w:hAnsiTheme="majorBidi" w:cstheme="majorBidi"/>
-          <w:sz w:val="24"/>
-        </w:rPr>
-        <w:t xml:space="preserve">, float </w:t>
-      </w:r>
-      <w:proofErr w:type="spellStart"/>
-      <w:r>
-        <w:rPr>
-          <w:rFonts w:asciiTheme="majorBidi" w:hAnsiTheme="majorBidi" w:cstheme="majorBidi"/>
-          <w:sz w:val="24"/>
-        </w:rPr>
-        <w:t>avgWorkout</w:t>
-      </w:r>
-      <w:proofErr w:type="spellEnd"/>
-      <w:r>
-        <w:rPr>
-          <w:rFonts w:asciiTheme="majorBidi" w:hAnsiTheme="majorBidi" w:cstheme="majorBidi"/>
-          <w:sz w:val="24"/>
-        </w:rPr>
-        <w:t>) {</w:t>
-      </w:r>
-    </w:p>
-    <w:p>
-      <w:pPr>
-        <w:rPr>
-          <w:rFonts w:asciiTheme="majorBidi" w:hAnsiTheme="majorBidi" w:cstheme="majorBidi"/>
-          <w:sz w:val="24"/>
-        </w:rPr>
-      </w:pPr>
-      <w:r>
-        <w:rPr>
-          <w:rFonts w:asciiTheme="majorBidi" w:hAnsiTheme="majorBidi" w:cstheme="majorBidi"/>
-          <w:sz w:val="24"/>
-        </w:rPr>
-        <w:t xml:space="preserve">  </w:t>
-      </w:r>
-      <w:proofErr w:type="gramStart"/>
-      <w:r>
-        <w:rPr>
-          <w:rFonts w:asciiTheme="majorBidi" w:hAnsiTheme="majorBidi" w:cstheme="majorBidi"/>
-          <w:sz w:val="24"/>
-        </w:rPr>
-        <w:t>printf(</w:t>
-      </w:r>
-      <w:proofErr w:type="gramEnd"/>
-      <w:r>
-        <w:rPr>
-          <w:rFonts w:asciiTheme="majorBidi" w:hAnsiTheme="majorBidi" w:cstheme="majorBidi"/>
-          <w:sz w:val="24"/>
-        </w:rPr>
-        <w:t>"\n\n\t\t\t\</w:t>
-      </w:r>
-      <w:proofErr w:type="spellStart"/>
-      <w:r>
-        <w:rPr>
-          <w:rFonts w:asciiTheme="majorBidi" w:hAnsiTheme="majorBidi" w:cstheme="majorBidi"/>
-          <w:sz w:val="24"/>
-        </w:rPr>
-        <w:t>tHealth</w:t>
-      </w:r>
-      <w:proofErr w:type="spellEnd"/>
-      <w:r>
-        <w:rPr>
-          <w:rFonts w:asciiTheme="majorBidi" w:hAnsiTheme="majorBidi" w:cstheme="majorBidi"/>
-          <w:sz w:val="24"/>
-        </w:rPr>
-        <w:t xml:space="preserve"> Advice");</w:t>
-      </w:r>
-    </w:p>
-    <w:p>
-      <w:pPr>
-        <w:rPr>
-          <w:rFonts w:asciiTheme="majorBidi" w:hAnsiTheme="majorBidi" w:cstheme="majorBidi"/>
-          <w:sz w:val="24"/>
-        </w:rPr>
-      </w:pPr>
-      <w:r>
-        <w:rPr>
-          <w:rFonts w:asciiTheme="majorBidi" w:hAnsiTheme="majorBidi" w:cstheme="majorBidi"/>
-          <w:sz w:val="24"/>
-        </w:rPr>
-        <w:t xml:space="preserve">  if (</w:t>
-      </w:r>
-      <w:proofErr w:type="spellStart"/>
-      <w:r>
-        <w:rPr>
-          <w:rFonts w:asciiTheme="majorBidi" w:hAnsiTheme="majorBidi" w:cstheme="majorBidi"/>
-          <w:sz w:val="24"/>
-        </w:rPr>
-        <w:t>avgWater</w:t>
-      </w:r>
-      <w:proofErr w:type="spellEnd"/>
-      <w:r>
-        <w:rPr>
-          <w:rFonts w:asciiTheme="majorBidi" w:hAnsiTheme="majorBidi" w:cstheme="majorBidi"/>
-          <w:sz w:val="24"/>
-        </w:rPr>
-        <w:t xml:space="preserve"> &lt; 2.0)</w:t>
+        <w:t>void getAdvice(float avgWater, float avgSleep, float avgWorkout) {</w:t>
+      </w:r>
+    </w:p>
+    <w:p>
+      <w:pPr>
+        <w:rPr>
+          <w:rFonts w:asciiTheme="majorBidi" w:hAnsiTheme="majorBidi" w:cstheme="majorBidi"/>
+          <w:sz w:val="24"/>
+        </w:rPr>
+      </w:pPr>
+      <w:r>
+        <w:rPr>
+          <w:rFonts w:asciiTheme="majorBidi" w:hAnsiTheme="majorBidi" w:cstheme="majorBidi"/>
+          <w:sz w:val="24"/>
+        </w:rPr>
+        <w:t xml:space="preserve">  printf("\n\n\t\t\t\tHealth Advice");</w:t>
+      </w:r>
+    </w:p>
+    <w:p>
+      <w:pPr>
+        <w:rPr>
+          <w:rFonts w:asciiTheme="majorBidi" w:hAnsiTheme="majorBidi" w:cstheme="majorBidi"/>
+          <w:sz w:val="24"/>
+        </w:rPr>
+      </w:pPr>
+      <w:r>
+        <w:rPr>
+          <w:rFonts w:asciiTheme="majorBidi" w:hAnsiTheme="majorBidi" w:cstheme="majorBidi"/>
+          <w:sz w:val="24"/>
+        </w:rPr>
+        <w:t xml:space="preserve">  if (avgWater &lt; 2.0)</w:t>
       </w:r>
     </w:p>
     <w:p>
@@ -7614,39 +4636,7 @@
           <w:sz w:val="24"/>
         </w:rPr>
         <w:lastRenderedPageBreak/>
-        <w:t xml:space="preserve">    </w:t>
-      </w:r>
-      <w:proofErr w:type="gramStart"/>
-      <w:r>
-        <w:rPr>
-          <w:rFonts w:asciiTheme="majorBidi" w:hAnsiTheme="majorBidi" w:cstheme="majorBidi"/>
-          <w:sz w:val="24"/>
-        </w:rPr>
-        <w:t>printf(</w:t>
-      </w:r>
-      <w:proofErr w:type="gramEnd"/>
-      <w:r>
-        <w:rPr>
-          <w:rFonts w:asciiTheme="majorBidi" w:hAnsiTheme="majorBidi" w:cstheme="majorBidi"/>
-          <w:sz w:val="24"/>
-        </w:rPr>
-        <w:t>"\</w:t>
-      </w:r>
-      <w:proofErr w:type="spellStart"/>
-      <w:r>
-        <w:rPr>
-          <w:rFonts w:asciiTheme="majorBidi" w:hAnsiTheme="majorBidi" w:cstheme="majorBidi"/>
-          <w:sz w:val="24"/>
-        </w:rPr>
-        <w:t>nIncrease</w:t>
-      </w:r>
-      <w:proofErr w:type="spellEnd"/>
-      <w:r>
-        <w:rPr>
-          <w:rFonts w:asciiTheme="majorBidi" w:hAnsiTheme="majorBidi" w:cstheme="majorBidi"/>
-          <w:sz w:val="24"/>
-        </w:rPr>
-        <w:t xml:space="preserve"> your daily water intake to around 2 liters per day.");</w:t>
+        <w:t xml:space="preserve">    printf("\nIncrease your daily water intake to around 2 liters per day.");</w:t>
       </w:r>
     </w:p>
     <w:p>
@@ -7676,125 +4666,45 @@
           <w:rFonts w:asciiTheme="majorBidi" w:hAnsiTheme="majorBidi" w:cstheme="majorBidi"/>
           <w:sz w:val="24"/>
         </w:rPr>
-        <w:t xml:space="preserve">    </w:t>
-      </w:r>
-      <w:proofErr w:type="gramStart"/>
-      <w:r>
-        <w:rPr>
-          <w:rFonts w:asciiTheme="majorBidi" w:hAnsiTheme="majorBidi" w:cstheme="majorBidi"/>
-          <w:sz w:val="24"/>
-        </w:rPr>
-        <w:t>printf(</w:t>
-      </w:r>
-      <w:proofErr w:type="gramEnd"/>
-      <w:r>
-        <w:rPr>
-          <w:rFonts w:asciiTheme="majorBidi" w:hAnsiTheme="majorBidi" w:cstheme="majorBidi"/>
-          <w:sz w:val="24"/>
-        </w:rPr>
-        <w:t>"\</w:t>
-      </w:r>
-      <w:proofErr w:type="spellStart"/>
-      <w:r>
-        <w:rPr>
-          <w:rFonts w:asciiTheme="majorBidi" w:hAnsiTheme="majorBidi" w:cstheme="majorBidi"/>
-          <w:sz w:val="24"/>
-        </w:rPr>
-        <w:t>nYour</w:t>
-      </w:r>
-      <w:proofErr w:type="spellEnd"/>
-      <w:r>
-        <w:rPr>
-          <w:rFonts w:asciiTheme="majorBidi" w:hAnsiTheme="majorBidi" w:cstheme="majorBidi"/>
-          <w:sz w:val="24"/>
-        </w:rPr>
-        <w:t xml:space="preserve"> water intake is good!");</w:t>
-      </w:r>
-    </w:p>
-    <w:p>
-      <w:pPr>
-        <w:rPr>
-          <w:rFonts w:asciiTheme="majorBidi" w:hAnsiTheme="majorBidi" w:cstheme="majorBidi"/>
-          <w:sz w:val="24"/>
-        </w:rPr>
-      </w:pPr>
-    </w:p>
-    <w:p>
-      <w:pPr>
-        <w:rPr>
-          <w:rFonts w:asciiTheme="majorBidi" w:hAnsiTheme="majorBidi" w:cstheme="majorBidi"/>
-          <w:sz w:val="24"/>
-        </w:rPr>
-      </w:pPr>
-      <w:r>
-        <w:rPr>
-          <w:rFonts w:asciiTheme="majorBidi" w:hAnsiTheme="majorBidi" w:cstheme="majorBidi"/>
-          <w:sz w:val="24"/>
-        </w:rPr>
-        <w:t xml:space="preserve">  if (</w:t>
-      </w:r>
-      <w:proofErr w:type="spellStart"/>
-      <w:r>
-        <w:rPr>
-          <w:rFonts w:asciiTheme="majorBidi" w:hAnsiTheme="majorBidi" w:cstheme="majorBidi"/>
-          <w:sz w:val="24"/>
-        </w:rPr>
-        <w:t>avgSleep</w:t>
-      </w:r>
-      <w:proofErr w:type="spellEnd"/>
-      <w:r>
-        <w:rPr>
-          <w:rFonts w:asciiTheme="majorBidi" w:hAnsiTheme="majorBidi" w:cstheme="majorBidi"/>
-          <w:sz w:val="24"/>
-        </w:rPr>
-        <w:t xml:space="preserve"> &lt; 8.0)</w:t>
-      </w:r>
-    </w:p>
-    <w:p>
-      <w:pPr>
-        <w:rPr>
-          <w:rFonts w:asciiTheme="majorBidi" w:hAnsiTheme="majorBidi" w:cstheme="majorBidi"/>
-          <w:sz w:val="24"/>
-        </w:rPr>
-      </w:pPr>
-      <w:r>
-        <w:rPr>
-          <w:rFonts w:asciiTheme="majorBidi" w:hAnsiTheme="majorBidi" w:cstheme="majorBidi"/>
-          <w:sz w:val="24"/>
-        </w:rPr>
-        <w:t xml:space="preserve">    </w:t>
-      </w:r>
-      <w:proofErr w:type="gramStart"/>
-      <w:r>
-        <w:rPr>
-          <w:rFonts w:asciiTheme="majorBidi" w:hAnsiTheme="majorBidi" w:cstheme="majorBidi"/>
-          <w:sz w:val="24"/>
-        </w:rPr>
-        <w:t>printf(</w:t>
-      </w:r>
-      <w:proofErr w:type="gramEnd"/>
-      <w:r>
-        <w:rPr>
-          <w:rFonts w:asciiTheme="majorBidi" w:hAnsiTheme="majorBidi" w:cstheme="majorBidi"/>
-          <w:sz w:val="24"/>
-        </w:rPr>
-        <w:t>"\</w:t>
-      </w:r>
-      <w:proofErr w:type="spellStart"/>
-      <w:r>
-        <w:rPr>
-          <w:rFonts w:asciiTheme="majorBidi" w:hAnsiTheme="majorBidi" w:cstheme="majorBidi"/>
-          <w:sz w:val="24"/>
-        </w:rPr>
-        <w:t>nTry</w:t>
-      </w:r>
-      <w:proofErr w:type="spellEnd"/>
-      <w:r>
-        <w:rPr>
-          <w:rFonts w:asciiTheme="majorBidi" w:hAnsiTheme="majorBidi" w:cstheme="majorBidi"/>
-          <w:sz w:val="24"/>
-        </w:rPr>
-        <w:t xml:space="preserve"> to get at least 8 hours of sleep daily.");</w:t>
+        <w:t xml:space="preserve">    printf("\nYour water intake is good!");</w:t>
+      </w:r>
+    </w:p>
+    <w:p>
+      <w:pPr>
+        <w:rPr>
+          <w:rFonts w:asciiTheme="majorBidi" w:hAnsiTheme="majorBidi" w:cstheme="majorBidi"/>
+          <w:sz w:val="24"/>
+        </w:rPr>
+      </w:pPr>
+    </w:p>
+    <w:p>
+      <w:pPr>
+        <w:rPr>
+          <w:rFonts w:asciiTheme="majorBidi" w:hAnsiTheme="majorBidi" w:cstheme="majorBidi"/>
+          <w:sz w:val="24"/>
+        </w:rPr>
+      </w:pPr>
+      <w:r>
+        <w:rPr>
+          <w:rFonts w:asciiTheme="majorBidi" w:hAnsiTheme="majorBidi" w:cstheme="majorBidi"/>
+          <w:sz w:val="24"/>
+        </w:rPr>
+        <w:t xml:space="preserve">  if (avgSleep &lt; 8.0)</w:t>
+      </w:r>
+    </w:p>
+    <w:p>
+      <w:pPr>
+        <w:rPr>
+          <w:rFonts w:asciiTheme="majorBidi" w:hAnsiTheme="majorBidi" w:cstheme="majorBidi"/>
+          <w:sz w:val="24"/>
+        </w:rPr>
+      </w:pPr>
+      <w:r>
+        <w:rPr>
+          <w:rFonts w:asciiTheme="majorBidi" w:hAnsiTheme="majorBidi" w:cstheme="majorBidi"/>
+          <w:sz w:val="24"/>
+        </w:rPr>
+        <w:t xml:space="preserve">    printf("\nTry to get at least 8 hours of sleep daily.");</w:t>
       </w:r>
     </w:p>
     <w:p>
@@ -7824,125 +4734,45 @@
           <w:rFonts w:asciiTheme="majorBidi" w:hAnsiTheme="majorBidi" w:cstheme="majorBidi"/>
           <w:sz w:val="24"/>
         </w:rPr>
-        <w:t xml:space="preserve">    </w:t>
-      </w:r>
-      <w:proofErr w:type="gramStart"/>
-      <w:r>
-        <w:rPr>
-          <w:rFonts w:asciiTheme="majorBidi" w:hAnsiTheme="majorBidi" w:cstheme="majorBidi"/>
-          <w:sz w:val="24"/>
-        </w:rPr>
-        <w:t>printf(</w:t>
-      </w:r>
-      <w:proofErr w:type="gramEnd"/>
-      <w:r>
-        <w:rPr>
-          <w:rFonts w:asciiTheme="majorBidi" w:hAnsiTheme="majorBidi" w:cstheme="majorBidi"/>
-          <w:sz w:val="24"/>
-        </w:rPr>
-        <w:t>"\</w:t>
-      </w:r>
-      <w:proofErr w:type="spellStart"/>
-      <w:r>
-        <w:rPr>
-          <w:rFonts w:asciiTheme="majorBidi" w:hAnsiTheme="majorBidi" w:cstheme="majorBidi"/>
-          <w:sz w:val="24"/>
-        </w:rPr>
-        <w:t>nYour</w:t>
-      </w:r>
-      <w:proofErr w:type="spellEnd"/>
-      <w:r>
-        <w:rPr>
-          <w:rFonts w:asciiTheme="majorBidi" w:hAnsiTheme="majorBidi" w:cstheme="majorBidi"/>
-          <w:sz w:val="24"/>
-        </w:rPr>
-        <w:t xml:space="preserve"> sleep hours are sufficient!");</w:t>
-      </w:r>
-    </w:p>
-    <w:p>
-      <w:pPr>
-        <w:rPr>
-          <w:rFonts w:asciiTheme="majorBidi" w:hAnsiTheme="majorBidi" w:cstheme="majorBidi"/>
-          <w:sz w:val="24"/>
-        </w:rPr>
-      </w:pPr>
-    </w:p>
-    <w:p>
-      <w:pPr>
-        <w:rPr>
-          <w:rFonts w:asciiTheme="majorBidi" w:hAnsiTheme="majorBidi" w:cstheme="majorBidi"/>
-          <w:sz w:val="24"/>
-        </w:rPr>
-      </w:pPr>
-      <w:r>
-        <w:rPr>
-          <w:rFonts w:asciiTheme="majorBidi" w:hAnsiTheme="majorBidi" w:cstheme="majorBidi"/>
-          <w:sz w:val="24"/>
-        </w:rPr>
-        <w:t xml:space="preserve">  if (</w:t>
-      </w:r>
-      <w:proofErr w:type="spellStart"/>
-      <w:r>
-        <w:rPr>
-          <w:rFonts w:asciiTheme="majorBidi" w:hAnsiTheme="majorBidi" w:cstheme="majorBidi"/>
-          <w:sz w:val="24"/>
-        </w:rPr>
-        <w:t>avgWorkout</w:t>
-      </w:r>
-      <w:proofErr w:type="spellEnd"/>
-      <w:r>
-        <w:rPr>
-          <w:rFonts w:asciiTheme="majorBidi" w:hAnsiTheme="majorBidi" w:cstheme="majorBidi"/>
-          <w:sz w:val="24"/>
-        </w:rPr>
-        <w:t xml:space="preserve"> &lt; 0.5)</w:t>
-      </w:r>
-    </w:p>
-    <w:p>
-      <w:pPr>
-        <w:rPr>
-          <w:rFonts w:asciiTheme="majorBidi" w:hAnsiTheme="majorBidi" w:cstheme="majorBidi"/>
-          <w:sz w:val="24"/>
-        </w:rPr>
-      </w:pPr>
-      <w:r>
-        <w:rPr>
-          <w:rFonts w:asciiTheme="majorBidi" w:hAnsiTheme="majorBidi" w:cstheme="majorBidi"/>
-          <w:sz w:val="24"/>
-        </w:rPr>
-        <w:t xml:space="preserve">    </w:t>
-      </w:r>
-      <w:proofErr w:type="gramStart"/>
-      <w:r>
-        <w:rPr>
-          <w:rFonts w:asciiTheme="majorBidi" w:hAnsiTheme="majorBidi" w:cstheme="majorBidi"/>
-          <w:sz w:val="24"/>
-        </w:rPr>
-        <w:t>printf(</w:t>
-      </w:r>
-      <w:proofErr w:type="gramEnd"/>
-      <w:r>
-        <w:rPr>
-          <w:rFonts w:asciiTheme="majorBidi" w:hAnsiTheme="majorBidi" w:cstheme="majorBidi"/>
-          <w:sz w:val="24"/>
-        </w:rPr>
-        <w:t>"\</w:t>
-      </w:r>
-      <w:proofErr w:type="spellStart"/>
-      <w:r>
-        <w:rPr>
-          <w:rFonts w:asciiTheme="majorBidi" w:hAnsiTheme="majorBidi" w:cstheme="majorBidi"/>
-          <w:sz w:val="24"/>
-        </w:rPr>
-        <w:t>nIncrease</w:t>
-      </w:r>
-      <w:proofErr w:type="spellEnd"/>
-      <w:r>
-        <w:rPr>
-          <w:rFonts w:asciiTheme="majorBidi" w:hAnsiTheme="majorBidi" w:cstheme="majorBidi"/>
-          <w:sz w:val="24"/>
-        </w:rPr>
-        <w:t xml:space="preserve"> workout time to at least 30 minutes per day.");</w:t>
+        <w:t xml:space="preserve">    printf("\nYour sleep hours are sufficient!");</w:t>
+      </w:r>
+    </w:p>
+    <w:p>
+      <w:pPr>
+        <w:rPr>
+          <w:rFonts w:asciiTheme="majorBidi" w:hAnsiTheme="majorBidi" w:cstheme="majorBidi"/>
+          <w:sz w:val="24"/>
+        </w:rPr>
+      </w:pPr>
+    </w:p>
+    <w:p>
+      <w:pPr>
+        <w:rPr>
+          <w:rFonts w:asciiTheme="majorBidi" w:hAnsiTheme="majorBidi" w:cstheme="majorBidi"/>
+          <w:sz w:val="24"/>
+        </w:rPr>
+      </w:pPr>
+      <w:r>
+        <w:rPr>
+          <w:rFonts w:asciiTheme="majorBidi" w:hAnsiTheme="majorBidi" w:cstheme="majorBidi"/>
+          <w:sz w:val="24"/>
+        </w:rPr>
+        <w:t xml:space="preserve">  if (avgWorkout &lt; 0.5)</w:t>
+      </w:r>
+    </w:p>
+    <w:p>
+      <w:pPr>
+        <w:rPr>
+          <w:rFonts w:asciiTheme="majorBidi" w:hAnsiTheme="majorBidi" w:cstheme="majorBidi"/>
+          <w:sz w:val="24"/>
+        </w:rPr>
+      </w:pPr>
+      <w:r>
+        <w:rPr>
+          <w:rFonts w:asciiTheme="majorBidi" w:hAnsiTheme="majorBidi" w:cstheme="majorBidi"/>
+          <w:sz w:val="24"/>
+        </w:rPr>
+        <w:t xml:space="preserve">    printf("\nIncrease workout time to at least 30 minutes per day.");</w:t>
       </w:r>
     </w:p>
     <w:p>
@@ -7972,39 +4802,7 @@
           <w:rFonts w:asciiTheme="majorBidi" w:hAnsiTheme="majorBidi" w:cstheme="majorBidi"/>
           <w:sz w:val="24"/>
         </w:rPr>
-        <w:t xml:space="preserve">    </w:t>
-      </w:r>
-      <w:proofErr w:type="gramStart"/>
-      <w:r>
-        <w:rPr>
-          <w:rFonts w:asciiTheme="majorBidi" w:hAnsiTheme="majorBidi" w:cstheme="majorBidi"/>
-          <w:sz w:val="24"/>
-        </w:rPr>
-        <w:t>printf(</w:t>
-      </w:r>
-      <w:proofErr w:type="gramEnd"/>
-      <w:r>
-        <w:rPr>
-          <w:rFonts w:asciiTheme="majorBidi" w:hAnsiTheme="majorBidi" w:cstheme="majorBidi"/>
-          <w:sz w:val="24"/>
-        </w:rPr>
-        <w:t>"\</w:t>
-      </w:r>
-      <w:proofErr w:type="spellStart"/>
-      <w:r>
-        <w:rPr>
-          <w:rFonts w:asciiTheme="majorBidi" w:hAnsiTheme="majorBidi" w:cstheme="majorBidi"/>
-          <w:sz w:val="24"/>
-        </w:rPr>
-        <w:t>nYour</w:t>
-      </w:r>
-      <w:proofErr w:type="spellEnd"/>
-      <w:r>
-        <w:rPr>
-          <w:rFonts w:asciiTheme="majorBidi" w:hAnsiTheme="majorBidi" w:cstheme="majorBidi"/>
-          <w:sz w:val="24"/>
-        </w:rPr>
-        <w:t xml:space="preserve"> workout routine is good!");</w:t>
+        <w:t xml:space="preserve">    printf("\nYour workout routine is good!");</w:t>
       </w:r>
     </w:p>
     <w:p>
@@ -8104,17 +4902,8 @@
           <w:rFonts w:asciiTheme="majorBidi" w:hAnsiTheme="majorBidi" w:cstheme="majorBidi"/>
           <w:sz w:val="24"/>
         </w:rPr>
-        <w:t xml:space="preserve">import streamlit as </w:t>
-      </w:r>
-      <w:proofErr w:type="spellStart"/>
-      <w:r>
-        <w:rPr>
-          <w:rFonts w:asciiTheme="majorBidi" w:hAnsiTheme="majorBidi" w:cstheme="majorBidi"/>
-          <w:sz w:val="24"/>
-        </w:rPr>
-        <w:t>st</w:t>
-      </w:r>
-      <w:proofErr w:type="spellEnd"/>
+        <w:t>import streamlit as st</w:t>
+      </w:r>
     </w:p>
     <w:p>
       <w:pPr>
@@ -8166,262 +4955,90 @@
           <w:rFonts w:asciiTheme="majorBidi" w:hAnsiTheme="majorBidi" w:cstheme="majorBidi"/>
           <w:sz w:val="24"/>
         </w:rPr>
-        <w:t xml:space="preserve">if "water" not in </w:t>
-      </w:r>
-      <w:proofErr w:type="spellStart"/>
-      <w:proofErr w:type="gramStart"/>
-      <w:r>
-        <w:rPr>
-          <w:rFonts w:asciiTheme="majorBidi" w:hAnsiTheme="majorBidi" w:cstheme="majorBidi"/>
-          <w:sz w:val="24"/>
-        </w:rPr>
-        <w:t>st.session</w:t>
-      </w:r>
-      <w:proofErr w:type="gramEnd"/>
-      <w:r>
-        <w:rPr>
-          <w:rFonts w:asciiTheme="majorBidi" w:hAnsiTheme="majorBidi" w:cstheme="majorBidi"/>
-          <w:sz w:val="24"/>
-        </w:rPr>
-        <w:t>_state</w:t>
-      </w:r>
-      <w:proofErr w:type="spellEnd"/>
-      <w:r>
-        <w:rPr>
-          <w:rFonts w:asciiTheme="majorBidi" w:hAnsiTheme="majorBidi" w:cstheme="majorBidi"/>
-          <w:sz w:val="24"/>
-        </w:rPr>
-        <w:t>:</w:t>
-      </w:r>
-    </w:p>
-    <w:p>
-      <w:pPr>
-        <w:rPr>
-          <w:rFonts w:asciiTheme="majorBidi" w:hAnsiTheme="majorBidi" w:cstheme="majorBidi"/>
-          <w:sz w:val="24"/>
-        </w:rPr>
-      </w:pPr>
-      <w:r>
-        <w:rPr>
-          <w:rFonts w:asciiTheme="majorBidi" w:hAnsiTheme="majorBidi" w:cstheme="majorBidi"/>
-          <w:sz w:val="24"/>
-        </w:rPr>
-        <w:t xml:space="preserve">    </w:t>
-      </w:r>
-      <w:proofErr w:type="spellStart"/>
-      <w:proofErr w:type="gramStart"/>
-      <w:r>
-        <w:rPr>
-          <w:rFonts w:asciiTheme="majorBidi" w:hAnsiTheme="majorBidi" w:cstheme="majorBidi"/>
-          <w:sz w:val="24"/>
-        </w:rPr>
-        <w:t>st.session</w:t>
-      </w:r>
-      <w:proofErr w:type="gramEnd"/>
-      <w:r>
-        <w:rPr>
-          <w:rFonts w:asciiTheme="majorBidi" w:hAnsiTheme="majorBidi" w:cstheme="majorBidi"/>
-          <w:sz w:val="24"/>
-        </w:rPr>
-        <w:t>_</w:t>
-      </w:r>
-      <w:proofErr w:type="gramStart"/>
-      <w:r>
-        <w:rPr>
-          <w:rFonts w:asciiTheme="majorBidi" w:hAnsiTheme="majorBidi" w:cstheme="majorBidi"/>
-          <w:sz w:val="24"/>
-        </w:rPr>
-        <w:t>state.water</w:t>
-      </w:r>
-      <w:proofErr w:type="spellEnd"/>
-      <w:proofErr w:type="gramEnd"/>
-      <w:r>
-        <w:rPr>
-          <w:rFonts w:asciiTheme="majorBidi" w:hAnsiTheme="majorBidi" w:cstheme="majorBidi"/>
-          <w:sz w:val="24"/>
-        </w:rPr>
-        <w:t xml:space="preserve"> = [0.0] * 7</w:t>
-      </w:r>
-    </w:p>
-    <w:p>
-      <w:pPr>
-        <w:rPr>
-          <w:rFonts w:asciiTheme="majorBidi" w:hAnsiTheme="majorBidi" w:cstheme="majorBidi"/>
-          <w:sz w:val="24"/>
-        </w:rPr>
-      </w:pPr>
-      <w:r>
-        <w:rPr>
-          <w:rFonts w:asciiTheme="majorBidi" w:hAnsiTheme="majorBidi" w:cstheme="majorBidi"/>
-          <w:sz w:val="24"/>
-        </w:rPr>
-        <w:t xml:space="preserve">    </w:t>
-      </w:r>
-      <w:proofErr w:type="spellStart"/>
-      <w:proofErr w:type="gramStart"/>
-      <w:r>
-        <w:rPr>
-          <w:rFonts w:asciiTheme="majorBidi" w:hAnsiTheme="majorBidi" w:cstheme="majorBidi"/>
-          <w:sz w:val="24"/>
-        </w:rPr>
-        <w:t>st.session</w:t>
-      </w:r>
-      <w:proofErr w:type="gramEnd"/>
-      <w:r>
-        <w:rPr>
-          <w:rFonts w:asciiTheme="majorBidi" w:hAnsiTheme="majorBidi" w:cstheme="majorBidi"/>
-          <w:sz w:val="24"/>
-        </w:rPr>
-        <w:t>_</w:t>
-      </w:r>
-      <w:proofErr w:type="gramStart"/>
-      <w:r>
-        <w:rPr>
-          <w:rFonts w:asciiTheme="majorBidi" w:hAnsiTheme="majorBidi" w:cstheme="majorBidi"/>
-          <w:sz w:val="24"/>
-        </w:rPr>
-        <w:t>state.sleep</w:t>
-      </w:r>
-      <w:proofErr w:type="spellEnd"/>
-      <w:proofErr w:type="gramEnd"/>
-      <w:r>
-        <w:rPr>
-          <w:rFonts w:asciiTheme="majorBidi" w:hAnsiTheme="majorBidi" w:cstheme="majorBidi"/>
-          <w:sz w:val="24"/>
-        </w:rPr>
-        <w:t xml:space="preserve"> = [0.0] * 7</w:t>
-      </w:r>
-    </w:p>
-    <w:p>
-      <w:pPr>
-        <w:rPr>
-          <w:rFonts w:asciiTheme="majorBidi" w:hAnsiTheme="majorBidi" w:cstheme="majorBidi"/>
-          <w:sz w:val="24"/>
-        </w:rPr>
-      </w:pPr>
-      <w:r>
-        <w:rPr>
-          <w:rFonts w:asciiTheme="majorBidi" w:hAnsiTheme="majorBidi" w:cstheme="majorBidi"/>
-          <w:sz w:val="24"/>
-        </w:rPr>
-        <w:t xml:space="preserve">    </w:t>
-      </w:r>
-      <w:proofErr w:type="spellStart"/>
-      <w:proofErr w:type="gramStart"/>
-      <w:r>
-        <w:rPr>
-          <w:rFonts w:asciiTheme="majorBidi" w:hAnsiTheme="majorBidi" w:cstheme="majorBidi"/>
-          <w:sz w:val="24"/>
-        </w:rPr>
-        <w:t>st.session</w:t>
-      </w:r>
-      <w:proofErr w:type="gramEnd"/>
-      <w:r>
-        <w:rPr>
-          <w:rFonts w:asciiTheme="majorBidi" w:hAnsiTheme="majorBidi" w:cstheme="majorBidi"/>
-          <w:sz w:val="24"/>
-        </w:rPr>
-        <w:t>_</w:t>
-      </w:r>
-      <w:proofErr w:type="gramStart"/>
-      <w:r>
-        <w:rPr>
-          <w:rFonts w:asciiTheme="majorBidi" w:hAnsiTheme="majorBidi" w:cstheme="majorBidi"/>
-          <w:sz w:val="24"/>
-        </w:rPr>
-        <w:t>state.workout</w:t>
-      </w:r>
-      <w:proofErr w:type="spellEnd"/>
-      <w:proofErr w:type="gramEnd"/>
-      <w:r>
-        <w:rPr>
-          <w:rFonts w:asciiTheme="majorBidi" w:hAnsiTheme="majorBidi" w:cstheme="majorBidi"/>
-          <w:sz w:val="24"/>
-        </w:rPr>
-        <w:t xml:space="preserve"> = [0.0] * 7</w:t>
-      </w:r>
-    </w:p>
-    <w:p>
-      <w:pPr>
-        <w:rPr>
-          <w:rFonts w:asciiTheme="majorBidi" w:hAnsiTheme="majorBidi" w:cstheme="majorBidi"/>
-          <w:sz w:val="24"/>
-        </w:rPr>
-      </w:pPr>
-    </w:p>
-    <w:p>
-      <w:pPr>
-        <w:rPr>
-          <w:rFonts w:asciiTheme="majorBidi" w:hAnsiTheme="majorBidi" w:cstheme="majorBidi"/>
-          <w:sz w:val="24"/>
-        </w:rPr>
-      </w:pPr>
-      <w:proofErr w:type="spellStart"/>
-      <w:r>
-        <w:rPr>
-          <w:rFonts w:asciiTheme="majorBidi" w:hAnsiTheme="majorBidi" w:cstheme="majorBidi"/>
-          <w:sz w:val="24"/>
-        </w:rPr>
-        <w:t>st.set_page_</w:t>
-      </w:r>
-      <w:proofErr w:type="gramStart"/>
-      <w:r>
-        <w:rPr>
-          <w:rFonts w:asciiTheme="majorBidi" w:hAnsiTheme="majorBidi" w:cstheme="majorBidi"/>
-          <w:sz w:val="24"/>
-        </w:rPr>
-        <w:t>config</w:t>
-      </w:r>
-      <w:proofErr w:type="spellEnd"/>
-      <w:r>
-        <w:rPr>
-          <w:rFonts w:asciiTheme="majorBidi" w:hAnsiTheme="majorBidi" w:cstheme="majorBidi"/>
-          <w:sz w:val="24"/>
-        </w:rPr>
-        <w:t>(</w:t>
-      </w:r>
-      <w:proofErr w:type="spellStart"/>
-      <w:proofErr w:type="gramEnd"/>
-      <w:r>
-        <w:rPr>
-          <w:rFonts w:asciiTheme="majorBidi" w:hAnsiTheme="majorBidi" w:cstheme="majorBidi"/>
-          <w:sz w:val="24"/>
-        </w:rPr>
-        <w:t>page_title</w:t>
-      </w:r>
-      <w:proofErr w:type="spellEnd"/>
-      <w:r>
-        <w:rPr>
-          <w:rFonts w:asciiTheme="majorBidi" w:hAnsiTheme="majorBidi" w:cstheme="majorBidi"/>
-          <w:sz w:val="24"/>
-        </w:rPr>
-        <w:t>="Weekly Health Tracker", layout="wide")</w:t>
-      </w:r>
-    </w:p>
-    <w:p>
-      <w:pPr>
-        <w:rPr>
-          <w:rFonts w:asciiTheme="majorBidi" w:hAnsiTheme="majorBidi" w:cstheme="majorBidi"/>
-          <w:sz w:val="24"/>
-        </w:rPr>
-      </w:pPr>
-      <w:proofErr w:type="spellStart"/>
-      <w:proofErr w:type="gramStart"/>
-      <w:r>
-        <w:rPr>
-          <w:rFonts w:asciiTheme="majorBidi" w:hAnsiTheme="majorBidi" w:cstheme="majorBidi"/>
-          <w:sz w:val="24"/>
-        </w:rPr>
-        <w:t>st.title</w:t>
-      </w:r>
-      <w:proofErr w:type="spellEnd"/>
-      <w:proofErr w:type="gramEnd"/>
-      <w:r>
-        <w:rPr>
-          <w:rFonts w:asciiTheme="majorBidi" w:hAnsiTheme="majorBidi" w:cstheme="majorBidi"/>
-          <w:sz w:val="24"/>
-        </w:rPr>
-        <w:t>("</w:t>
+        <w:t>if "water" not in st.session_state:</w:t>
+      </w:r>
+    </w:p>
+    <w:p>
+      <w:pPr>
+        <w:rPr>
+          <w:rFonts w:asciiTheme="majorBidi" w:hAnsiTheme="majorBidi" w:cstheme="majorBidi"/>
+          <w:sz w:val="24"/>
+        </w:rPr>
+      </w:pPr>
+      <w:r>
+        <w:rPr>
+          <w:rFonts w:asciiTheme="majorBidi" w:hAnsiTheme="majorBidi" w:cstheme="majorBidi"/>
+          <w:sz w:val="24"/>
+        </w:rPr>
+        <w:t xml:space="preserve">    st.session_state.water = [0.0] * 7</w:t>
+      </w:r>
+    </w:p>
+    <w:p>
+      <w:pPr>
+        <w:rPr>
+          <w:rFonts w:asciiTheme="majorBidi" w:hAnsiTheme="majorBidi" w:cstheme="majorBidi"/>
+          <w:sz w:val="24"/>
+        </w:rPr>
+      </w:pPr>
+      <w:r>
+        <w:rPr>
+          <w:rFonts w:asciiTheme="majorBidi" w:hAnsiTheme="majorBidi" w:cstheme="majorBidi"/>
+          <w:sz w:val="24"/>
+        </w:rPr>
+        <w:t xml:space="preserve">    st.session_state.sleep = [0.0] * 7</w:t>
+      </w:r>
+    </w:p>
+    <w:p>
+      <w:pPr>
+        <w:rPr>
+          <w:rFonts w:asciiTheme="majorBidi" w:hAnsiTheme="majorBidi" w:cstheme="majorBidi"/>
+          <w:sz w:val="24"/>
+        </w:rPr>
+      </w:pPr>
+      <w:r>
+        <w:rPr>
+          <w:rFonts w:asciiTheme="majorBidi" w:hAnsiTheme="majorBidi" w:cstheme="majorBidi"/>
+          <w:sz w:val="24"/>
+        </w:rPr>
+        <w:t xml:space="preserve">    st.session_state.workout = [0.0] * 7</w:t>
+      </w:r>
+    </w:p>
+    <w:p>
+      <w:pPr>
+        <w:rPr>
+          <w:rFonts w:asciiTheme="majorBidi" w:hAnsiTheme="majorBidi" w:cstheme="majorBidi"/>
+          <w:sz w:val="24"/>
+        </w:rPr>
+      </w:pPr>
+    </w:p>
+    <w:p>
+      <w:pPr>
+        <w:rPr>
+          <w:rFonts w:asciiTheme="majorBidi" w:hAnsiTheme="majorBidi" w:cstheme="majorBidi"/>
+          <w:sz w:val="24"/>
+        </w:rPr>
+      </w:pPr>
+      <w:r>
+        <w:rPr>
+          <w:rFonts w:asciiTheme="majorBidi" w:hAnsiTheme="majorBidi" w:cstheme="majorBidi"/>
+          <w:sz w:val="24"/>
+        </w:rPr>
+        <w:t>st.set_page_config(page_title="Weekly Health Tracker", layout="wide")</w:t>
+      </w:r>
+    </w:p>
+    <w:p>
+      <w:pPr>
+        <w:rPr>
+          <w:rFonts w:asciiTheme="majorBidi" w:hAnsiTheme="majorBidi" w:cstheme="majorBidi"/>
+          <w:sz w:val="24"/>
+        </w:rPr>
+      </w:pPr>
+      <w:r>
+        <w:rPr>
+          <w:rFonts w:asciiTheme="majorBidi" w:hAnsiTheme="majorBidi" w:cstheme="majorBidi"/>
+          <w:sz w:val="24"/>
+        </w:rPr>
+        <w:t>st.title("</w:t>
       </w:r>
       <w:r>
         <w:rPr>
@@ -8473,48 +5090,7 @@
           <w:rFonts w:asciiTheme="majorBidi" w:hAnsiTheme="majorBidi" w:cstheme="majorBidi"/>
           <w:sz w:val="24"/>
         </w:rPr>
-        <w:t xml:space="preserve">choice = </w:t>
-      </w:r>
-      <w:proofErr w:type="spellStart"/>
-      <w:proofErr w:type="gramStart"/>
-      <w:r>
-        <w:rPr>
-          <w:rFonts w:asciiTheme="majorBidi" w:hAnsiTheme="majorBidi" w:cstheme="majorBidi"/>
-          <w:sz w:val="24"/>
-        </w:rPr>
-        <w:t>st.sidebar</w:t>
-      </w:r>
-      <w:proofErr w:type="gramEnd"/>
-      <w:r>
-        <w:rPr>
-          <w:rFonts w:asciiTheme="majorBidi" w:hAnsiTheme="majorBidi" w:cstheme="majorBidi"/>
-          <w:sz w:val="24"/>
-        </w:rPr>
-        <w:t>.</w:t>
-      </w:r>
-      <w:proofErr w:type="gramStart"/>
-      <w:r>
-        <w:rPr>
-          <w:rFonts w:asciiTheme="majorBidi" w:hAnsiTheme="majorBidi" w:cstheme="majorBidi"/>
-          <w:sz w:val="24"/>
-        </w:rPr>
-        <w:t>selectbox</w:t>
-      </w:r>
-      <w:proofErr w:type="spellEnd"/>
-      <w:r>
-        <w:rPr>
-          <w:rFonts w:asciiTheme="majorBidi" w:hAnsiTheme="majorBidi" w:cstheme="majorBidi"/>
-          <w:sz w:val="24"/>
-        </w:rPr>
-        <w:t>(</w:t>
-      </w:r>
-      <w:proofErr w:type="gramEnd"/>
-      <w:r>
-        <w:rPr>
-          <w:rFonts w:asciiTheme="majorBidi" w:hAnsiTheme="majorBidi" w:cstheme="majorBidi"/>
-          <w:sz w:val="24"/>
-        </w:rPr>
-        <w:t>"Menu", menu)</w:t>
+        <w:t>choice = st.sidebar.selectbox("Menu", menu)</w:t>
       </w:r>
     </w:p>
     <w:p>
@@ -8552,291 +5128,68 @@
           <w:rFonts w:asciiTheme="majorBidi" w:hAnsiTheme="majorBidi" w:cstheme="majorBidi"/>
           <w:sz w:val="24"/>
         </w:rPr>
-        <w:t xml:space="preserve">def </w:t>
-      </w:r>
-      <w:proofErr w:type="spellStart"/>
-      <w:r>
-        <w:rPr>
-          <w:rFonts w:asciiTheme="majorBidi" w:hAnsiTheme="majorBidi" w:cstheme="majorBidi"/>
-          <w:sz w:val="24"/>
-        </w:rPr>
-        <w:t>calculate_</w:t>
-      </w:r>
-      <w:proofErr w:type="gramStart"/>
-      <w:r>
-        <w:rPr>
-          <w:rFonts w:asciiTheme="majorBidi" w:hAnsiTheme="majorBidi" w:cstheme="majorBidi"/>
-          <w:sz w:val="24"/>
-        </w:rPr>
-        <w:t>averages</w:t>
-      </w:r>
-      <w:proofErr w:type="spellEnd"/>
-      <w:r>
-        <w:rPr>
-          <w:rFonts w:asciiTheme="majorBidi" w:hAnsiTheme="majorBidi" w:cstheme="majorBidi"/>
-          <w:sz w:val="24"/>
-        </w:rPr>
-        <w:t>(</w:t>
-      </w:r>
-      <w:proofErr w:type="gramEnd"/>
-      <w:r>
-        <w:rPr>
-          <w:rFonts w:asciiTheme="majorBidi" w:hAnsiTheme="majorBidi" w:cstheme="majorBidi"/>
-          <w:sz w:val="24"/>
-        </w:rPr>
-        <w:t>):</w:t>
-      </w:r>
-    </w:p>
-    <w:p>
-      <w:pPr>
-        <w:rPr>
-          <w:rFonts w:asciiTheme="majorBidi" w:hAnsiTheme="majorBidi" w:cstheme="majorBidi"/>
-          <w:sz w:val="24"/>
-        </w:rPr>
-      </w:pPr>
-      <w:r>
-        <w:rPr>
-          <w:rFonts w:asciiTheme="majorBidi" w:hAnsiTheme="majorBidi" w:cstheme="majorBidi"/>
-          <w:sz w:val="24"/>
-        </w:rPr>
-        <w:t xml:space="preserve">    </w:t>
-      </w:r>
-      <w:proofErr w:type="spellStart"/>
-      <w:r>
-        <w:rPr>
-          <w:rFonts w:asciiTheme="majorBidi" w:hAnsiTheme="majorBidi" w:cstheme="majorBidi"/>
-          <w:sz w:val="24"/>
-        </w:rPr>
-        <w:t>avg_water</w:t>
-      </w:r>
-      <w:proofErr w:type="spellEnd"/>
-      <w:r>
-        <w:rPr>
-          <w:rFonts w:asciiTheme="majorBidi" w:hAnsiTheme="majorBidi" w:cstheme="majorBidi"/>
-          <w:sz w:val="24"/>
-        </w:rPr>
-        <w:t xml:space="preserve"> = sum(</w:t>
-      </w:r>
-      <w:proofErr w:type="spellStart"/>
-      <w:proofErr w:type="gramStart"/>
-      <w:r>
-        <w:rPr>
-          <w:rFonts w:asciiTheme="majorBidi" w:hAnsiTheme="majorBidi" w:cstheme="majorBidi"/>
-          <w:sz w:val="24"/>
-        </w:rPr>
-        <w:t>st.session</w:t>
-      </w:r>
-      <w:proofErr w:type="gramEnd"/>
-      <w:r>
-        <w:rPr>
-          <w:rFonts w:asciiTheme="majorBidi" w:hAnsiTheme="majorBidi" w:cstheme="majorBidi"/>
-          <w:sz w:val="24"/>
-        </w:rPr>
-        <w:t>_</w:t>
-      </w:r>
-      <w:proofErr w:type="gramStart"/>
-      <w:r>
-        <w:rPr>
-          <w:rFonts w:asciiTheme="majorBidi" w:hAnsiTheme="majorBidi" w:cstheme="majorBidi"/>
-          <w:sz w:val="24"/>
-        </w:rPr>
-        <w:t>state.water</w:t>
-      </w:r>
-      <w:proofErr w:type="spellEnd"/>
-      <w:proofErr w:type="gramEnd"/>
-      <w:r>
-        <w:rPr>
-          <w:rFonts w:asciiTheme="majorBidi" w:hAnsiTheme="majorBidi" w:cstheme="majorBidi"/>
-          <w:sz w:val="24"/>
-        </w:rPr>
-        <w:t>) / 7</w:t>
-      </w:r>
-    </w:p>
-    <w:p>
-      <w:pPr>
-        <w:rPr>
-          <w:rFonts w:asciiTheme="majorBidi" w:hAnsiTheme="majorBidi" w:cstheme="majorBidi"/>
-          <w:sz w:val="24"/>
-        </w:rPr>
-      </w:pPr>
-      <w:r>
-        <w:rPr>
-          <w:rFonts w:asciiTheme="majorBidi" w:hAnsiTheme="majorBidi" w:cstheme="majorBidi"/>
-          <w:sz w:val="24"/>
-        </w:rPr>
-        <w:t xml:space="preserve">    </w:t>
-      </w:r>
-      <w:proofErr w:type="spellStart"/>
-      <w:r>
-        <w:rPr>
-          <w:rFonts w:asciiTheme="majorBidi" w:hAnsiTheme="majorBidi" w:cstheme="majorBidi"/>
-          <w:sz w:val="24"/>
-        </w:rPr>
-        <w:t>avg_sleep</w:t>
-      </w:r>
-      <w:proofErr w:type="spellEnd"/>
-      <w:r>
-        <w:rPr>
-          <w:rFonts w:asciiTheme="majorBidi" w:hAnsiTheme="majorBidi" w:cstheme="majorBidi"/>
-          <w:sz w:val="24"/>
-        </w:rPr>
-        <w:t xml:space="preserve"> = sum(</w:t>
-      </w:r>
-      <w:proofErr w:type="spellStart"/>
-      <w:proofErr w:type="gramStart"/>
-      <w:r>
-        <w:rPr>
-          <w:rFonts w:asciiTheme="majorBidi" w:hAnsiTheme="majorBidi" w:cstheme="majorBidi"/>
-          <w:sz w:val="24"/>
-        </w:rPr>
-        <w:t>st.session</w:t>
-      </w:r>
-      <w:proofErr w:type="gramEnd"/>
-      <w:r>
-        <w:rPr>
-          <w:rFonts w:asciiTheme="majorBidi" w:hAnsiTheme="majorBidi" w:cstheme="majorBidi"/>
-          <w:sz w:val="24"/>
-        </w:rPr>
-        <w:t>_</w:t>
-      </w:r>
-      <w:proofErr w:type="gramStart"/>
-      <w:r>
-        <w:rPr>
-          <w:rFonts w:asciiTheme="majorBidi" w:hAnsiTheme="majorBidi" w:cstheme="majorBidi"/>
-          <w:sz w:val="24"/>
-        </w:rPr>
-        <w:t>state.sleep</w:t>
-      </w:r>
-      <w:proofErr w:type="spellEnd"/>
-      <w:proofErr w:type="gramEnd"/>
-      <w:r>
-        <w:rPr>
-          <w:rFonts w:asciiTheme="majorBidi" w:hAnsiTheme="majorBidi" w:cstheme="majorBidi"/>
-          <w:sz w:val="24"/>
-        </w:rPr>
-        <w:t>) / 7</w:t>
-      </w:r>
-    </w:p>
-    <w:p>
-      <w:pPr>
-        <w:rPr>
-          <w:rFonts w:asciiTheme="majorBidi" w:hAnsiTheme="majorBidi" w:cstheme="majorBidi"/>
-          <w:sz w:val="24"/>
-        </w:rPr>
-      </w:pPr>
-      <w:r>
-        <w:rPr>
-          <w:rFonts w:asciiTheme="majorBidi" w:hAnsiTheme="majorBidi" w:cstheme="majorBidi"/>
-          <w:sz w:val="24"/>
-        </w:rPr>
-        <w:t xml:space="preserve">    </w:t>
-      </w:r>
-      <w:proofErr w:type="spellStart"/>
-      <w:r>
-        <w:rPr>
-          <w:rFonts w:asciiTheme="majorBidi" w:hAnsiTheme="majorBidi" w:cstheme="majorBidi"/>
-          <w:sz w:val="24"/>
-        </w:rPr>
-        <w:t>avg_workout</w:t>
-      </w:r>
-      <w:proofErr w:type="spellEnd"/>
-      <w:r>
-        <w:rPr>
-          <w:rFonts w:asciiTheme="majorBidi" w:hAnsiTheme="majorBidi" w:cstheme="majorBidi"/>
-          <w:sz w:val="24"/>
-        </w:rPr>
-        <w:t xml:space="preserve"> = sum(</w:t>
-      </w:r>
-      <w:proofErr w:type="spellStart"/>
-      <w:proofErr w:type="gramStart"/>
-      <w:r>
-        <w:rPr>
-          <w:rFonts w:asciiTheme="majorBidi" w:hAnsiTheme="majorBidi" w:cstheme="majorBidi"/>
-          <w:sz w:val="24"/>
-        </w:rPr>
-        <w:t>st.session</w:t>
-      </w:r>
-      <w:proofErr w:type="gramEnd"/>
-      <w:r>
-        <w:rPr>
-          <w:rFonts w:asciiTheme="majorBidi" w:hAnsiTheme="majorBidi" w:cstheme="majorBidi"/>
-          <w:sz w:val="24"/>
-        </w:rPr>
-        <w:t>_</w:t>
-      </w:r>
-      <w:proofErr w:type="gramStart"/>
-      <w:r>
-        <w:rPr>
-          <w:rFonts w:asciiTheme="majorBidi" w:hAnsiTheme="majorBidi" w:cstheme="majorBidi"/>
-          <w:sz w:val="24"/>
-        </w:rPr>
-        <w:t>state.workout</w:t>
-      </w:r>
-      <w:proofErr w:type="spellEnd"/>
-      <w:proofErr w:type="gramEnd"/>
-      <w:r>
-        <w:rPr>
-          <w:rFonts w:asciiTheme="majorBidi" w:hAnsiTheme="majorBidi" w:cstheme="majorBidi"/>
-          <w:sz w:val="24"/>
-        </w:rPr>
-        <w:t>) / 7</w:t>
-      </w:r>
-    </w:p>
-    <w:p>
-      <w:pPr>
-        <w:rPr>
-          <w:rFonts w:asciiTheme="majorBidi" w:hAnsiTheme="majorBidi" w:cstheme="majorBidi"/>
-          <w:sz w:val="24"/>
-        </w:rPr>
-      </w:pPr>
-      <w:r>
-        <w:rPr>
-          <w:rFonts w:asciiTheme="majorBidi" w:hAnsiTheme="majorBidi" w:cstheme="majorBidi"/>
-          <w:sz w:val="24"/>
-        </w:rPr>
-        <w:t xml:space="preserve">    return </w:t>
-      </w:r>
-      <w:proofErr w:type="spellStart"/>
-      <w:r>
-        <w:rPr>
-          <w:rFonts w:asciiTheme="majorBidi" w:hAnsiTheme="majorBidi" w:cstheme="majorBidi"/>
-          <w:sz w:val="24"/>
-        </w:rPr>
-        <w:t>avg_water</w:t>
-      </w:r>
-      <w:proofErr w:type="spellEnd"/>
-      <w:r>
-        <w:rPr>
-          <w:rFonts w:asciiTheme="majorBidi" w:hAnsiTheme="majorBidi" w:cstheme="majorBidi"/>
-          <w:sz w:val="24"/>
-        </w:rPr>
-        <w:t xml:space="preserve">, </w:t>
-      </w:r>
-      <w:proofErr w:type="spellStart"/>
-      <w:r>
-        <w:rPr>
-          <w:rFonts w:asciiTheme="majorBidi" w:hAnsiTheme="majorBidi" w:cstheme="majorBidi"/>
-          <w:sz w:val="24"/>
-        </w:rPr>
-        <w:t>avg_sleep</w:t>
-      </w:r>
-      <w:proofErr w:type="spellEnd"/>
-      <w:r>
-        <w:rPr>
-          <w:rFonts w:asciiTheme="majorBidi" w:hAnsiTheme="majorBidi" w:cstheme="majorBidi"/>
-          <w:sz w:val="24"/>
-        </w:rPr>
-        <w:t xml:space="preserve">, </w:t>
-      </w:r>
-      <w:proofErr w:type="spellStart"/>
-      <w:r>
-        <w:rPr>
-          <w:rFonts w:asciiTheme="majorBidi" w:hAnsiTheme="majorBidi" w:cstheme="majorBidi"/>
-          <w:sz w:val="24"/>
-        </w:rPr>
-        <w:t>avg_workout</w:t>
-      </w:r>
-      <w:proofErr w:type="spellEnd"/>
+        <w:t>def calculate_averages():</w:t>
+      </w:r>
+    </w:p>
+    <w:p>
+      <w:pPr>
+        <w:rPr>
+          <w:rFonts w:asciiTheme="majorBidi" w:hAnsiTheme="majorBidi" w:cstheme="majorBidi"/>
+          <w:sz w:val="24"/>
+        </w:rPr>
+      </w:pPr>
+      <w:r>
+        <w:rPr>
+          <w:rFonts w:asciiTheme="majorBidi" w:hAnsiTheme="majorBidi" w:cstheme="majorBidi"/>
+          <w:sz w:val="24"/>
+        </w:rPr>
+        <w:t xml:space="preserve">    avg_water = sum(st.session_state.water) / 7</w:t>
+      </w:r>
+    </w:p>
+    <w:p>
+      <w:pPr>
+        <w:rPr>
+          <w:rFonts w:asciiTheme="majorBidi" w:hAnsiTheme="majorBidi" w:cstheme="majorBidi"/>
+          <w:sz w:val="24"/>
+        </w:rPr>
+      </w:pPr>
+      <w:r>
+        <w:rPr>
+          <w:rFonts w:asciiTheme="majorBidi" w:hAnsiTheme="majorBidi" w:cstheme="majorBidi"/>
+          <w:sz w:val="24"/>
+        </w:rPr>
+        <w:t xml:space="preserve">    avg_sleep = sum(st.session_state.sleep) / 7</w:t>
+      </w:r>
+    </w:p>
+    <w:p>
+      <w:pPr>
+        <w:rPr>
+          <w:rFonts w:asciiTheme="majorBidi" w:hAnsiTheme="majorBidi" w:cstheme="majorBidi"/>
+          <w:sz w:val="24"/>
+        </w:rPr>
+      </w:pPr>
+      <w:r>
+        <w:rPr>
+          <w:rFonts w:asciiTheme="majorBidi" w:hAnsiTheme="majorBidi" w:cstheme="majorBidi"/>
+          <w:sz w:val="24"/>
+        </w:rPr>
+        <w:t xml:space="preserve">    avg_workout = sum(st.session_state.workout) / 7</w:t>
+      </w:r>
+    </w:p>
+    <w:p>
+      <w:pPr>
+        <w:rPr>
+          <w:rFonts w:asciiTheme="majorBidi" w:hAnsiTheme="majorBidi" w:cstheme="majorBidi"/>
+          <w:sz w:val="24"/>
+        </w:rPr>
+      </w:pPr>
+      <w:r>
+        <w:rPr>
+          <w:rFonts w:asciiTheme="majorBidi" w:hAnsiTheme="majorBidi" w:cstheme="majorBidi"/>
+          <w:sz w:val="24"/>
+        </w:rPr>
+        <w:t xml:space="preserve">    return avg_water, avg_sleep, avg_workout</w:t>
+      </w:r>
     </w:p>
     <w:p>
       <w:pPr>
@@ -8873,80 +5226,7 @@
           <w:rFonts w:asciiTheme="majorBidi" w:hAnsiTheme="majorBidi" w:cstheme="majorBidi"/>
           <w:sz w:val="24"/>
         </w:rPr>
-        <w:t xml:space="preserve">def </w:t>
-      </w:r>
-      <w:proofErr w:type="spellStart"/>
-      <w:r>
-        <w:rPr>
-          <w:rFonts w:asciiTheme="majorBidi" w:hAnsiTheme="majorBidi" w:cstheme="majorBidi"/>
-          <w:sz w:val="24"/>
-        </w:rPr>
-        <w:t>get_</w:t>
-      </w:r>
-      <w:proofErr w:type="gramStart"/>
-      <w:r>
-        <w:rPr>
-          <w:rFonts w:asciiTheme="majorBidi" w:hAnsiTheme="majorBidi" w:cstheme="majorBidi"/>
-          <w:sz w:val="24"/>
-        </w:rPr>
-        <w:t>advice</w:t>
-      </w:r>
-      <w:proofErr w:type="spellEnd"/>
-      <w:r>
-        <w:rPr>
-          <w:rFonts w:asciiTheme="majorBidi" w:hAnsiTheme="majorBidi" w:cstheme="majorBidi"/>
-          <w:sz w:val="24"/>
-        </w:rPr>
-        <w:t>(</w:t>
-      </w:r>
-      <w:proofErr w:type="spellStart"/>
-      <w:proofErr w:type="gramEnd"/>
-      <w:r>
-        <w:rPr>
-          <w:rFonts w:asciiTheme="majorBidi" w:hAnsiTheme="majorBidi" w:cstheme="majorBidi"/>
-          <w:sz w:val="24"/>
-        </w:rPr>
-        <w:t>avg_water</w:t>
-      </w:r>
-      <w:proofErr w:type="spellEnd"/>
-      <w:r>
-        <w:rPr>
-          <w:rFonts w:asciiTheme="majorBidi" w:hAnsiTheme="majorBidi" w:cstheme="majorBidi"/>
-          <w:sz w:val="24"/>
-        </w:rPr>
-        <w:t xml:space="preserve">, </w:t>
-      </w:r>
-      <w:proofErr w:type="spellStart"/>
-      <w:r>
-        <w:rPr>
-          <w:rFonts w:asciiTheme="majorBidi" w:hAnsiTheme="majorBidi" w:cstheme="majorBidi"/>
-          <w:sz w:val="24"/>
-        </w:rPr>
-        <w:t>avg_sleep</w:t>
-      </w:r>
-      <w:proofErr w:type="spellEnd"/>
-      <w:r>
-        <w:rPr>
-          <w:rFonts w:asciiTheme="majorBidi" w:hAnsiTheme="majorBidi" w:cstheme="majorBidi"/>
-          <w:sz w:val="24"/>
-        </w:rPr>
-        <w:t xml:space="preserve">, </w:t>
-      </w:r>
-      <w:proofErr w:type="spellStart"/>
-      <w:r>
-        <w:rPr>
-          <w:rFonts w:asciiTheme="majorBidi" w:hAnsiTheme="majorBidi" w:cstheme="majorBidi"/>
-          <w:sz w:val="24"/>
-        </w:rPr>
-        <w:t>avg_workout</w:t>
-      </w:r>
-      <w:proofErr w:type="spellEnd"/>
-      <w:r>
-        <w:rPr>
-          <w:rFonts w:asciiTheme="majorBidi" w:hAnsiTheme="majorBidi" w:cstheme="majorBidi"/>
-          <w:sz w:val="24"/>
-        </w:rPr>
-        <w:t>):</w:t>
+        <w:t>def get_advice(avg_water, avg_sleep, avg_workout):</w:t>
       </w:r>
     </w:p>
     <w:p>
@@ -8984,23 +5264,7 @@
           <w:rFonts w:asciiTheme="majorBidi" w:hAnsiTheme="majorBidi" w:cstheme="majorBidi"/>
           <w:sz w:val="24"/>
         </w:rPr>
-        <w:t xml:space="preserve">    if </w:t>
-      </w:r>
-      <w:proofErr w:type="spellStart"/>
-      <w:r>
-        <w:rPr>
-          <w:rFonts w:asciiTheme="majorBidi" w:hAnsiTheme="majorBidi" w:cstheme="majorBidi"/>
-          <w:sz w:val="24"/>
-        </w:rPr>
-        <w:t>avg_water</w:t>
-      </w:r>
-      <w:proofErr w:type="spellEnd"/>
-      <w:r>
-        <w:rPr>
-          <w:rFonts w:asciiTheme="majorBidi" w:hAnsiTheme="majorBidi" w:cstheme="majorBidi"/>
-          <w:sz w:val="24"/>
-        </w:rPr>
-        <w:t xml:space="preserve"> &lt; 2.0:</w:t>
+        <w:t xml:space="preserve">    if avg_water &lt; 2.0:</w:t>
       </w:r>
     </w:p>
     <w:p>
@@ -9016,25 +5280,7 @@
           <w:sz w:val="24"/>
         </w:rPr>
         <w:lastRenderedPageBreak/>
-        <w:t xml:space="preserve">        </w:t>
-      </w:r>
-      <w:proofErr w:type="spellStart"/>
-      <w:proofErr w:type="gramStart"/>
-      <w:r>
-        <w:rPr>
-          <w:rFonts w:asciiTheme="majorBidi" w:hAnsiTheme="majorBidi" w:cstheme="majorBidi"/>
-          <w:sz w:val="24"/>
-        </w:rPr>
-        <w:t>advice.append</w:t>
-      </w:r>
-      <w:proofErr w:type="spellEnd"/>
-      <w:proofErr w:type="gramEnd"/>
-      <w:r>
-        <w:rPr>
-          <w:rFonts w:asciiTheme="majorBidi" w:hAnsiTheme="majorBidi" w:cstheme="majorBidi"/>
-          <w:sz w:val="24"/>
-        </w:rPr>
-        <w:t>("</w:t>
+        <w:t xml:space="preserve">        advice.append("</w:t>
       </w:r>
       <w:r>
         <w:rPr>
@@ -9078,25 +5324,7 @@
           <w:rFonts w:asciiTheme="majorBidi" w:hAnsiTheme="majorBidi" w:cstheme="majorBidi"/>
           <w:sz w:val="24"/>
         </w:rPr>
-        <w:t xml:space="preserve">        </w:t>
-      </w:r>
-      <w:proofErr w:type="spellStart"/>
-      <w:proofErr w:type="gramStart"/>
-      <w:r>
-        <w:rPr>
-          <w:rFonts w:asciiTheme="majorBidi" w:hAnsiTheme="majorBidi" w:cstheme="majorBidi"/>
-          <w:sz w:val="24"/>
-        </w:rPr>
-        <w:t>advice.append</w:t>
-      </w:r>
-      <w:proofErr w:type="spellEnd"/>
-      <w:proofErr w:type="gramEnd"/>
-      <w:r>
-        <w:rPr>
-          <w:rFonts w:asciiTheme="majorBidi" w:hAnsiTheme="majorBidi" w:cstheme="majorBidi"/>
-          <w:sz w:val="24"/>
-        </w:rPr>
-        <w:t>("</w:t>
+        <w:t xml:space="preserve">        advice.append("</w:t>
       </w:r>
       <w:r>
         <w:rPr>
@@ -9133,56 +5361,22 @@
           <w:rFonts w:asciiTheme="majorBidi" w:hAnsiTheme="majorBidi" w:cstheme="majorBidi"/>
           <w:sz w:val="24"/>
         </w:rPr>
-        <w:t xml:space="preserve">    if </w:t>
-      </w:r>
-      <w:proofErr w:type="spellStart"/>
-      <w:r>
-        <w:rPr>
-          <w:rFonts w:asciiTheme="majorBidi" w:hAnsiTheme="majorBidi" w:cstheme="majorBidi"/>
-          <w:sz w:val="24"/>
-        </w:rPr>
-        <w:t>avg_sleep</w:t>
-      </w:r>
-      <w:proofErr w:type="spellEnd"/>
-      <w:r>
-        <w:rPr>
-          <w:rFonts w:asciiTheme="majorBidi" w:hAnsiTheme="majorBidi" w:cstheme="majorBidi"/>
-          <w:sz w:val="24"/>
-        </w:rPr>
-        <w:t xml:space="preserve"> &lt; 8.0:</w:t>
-      </w:r>
-    </w:p>
-    <w:p>
-      <w:pPr>
-        <w:rPr>
-          <w:rFonts w:asciiTheme="majorBidi" w:hAnsiTheme="majorBidi" w:cstheme="majorBidi"/>
-          <w:sz w:val="24"/>
-        </w:rPr>
-      </w:pPr>
-      <w:r>
-        <w:rPr>
-          <w:rFonts w:asciiTheme="majorBidi" w:hAnsiTheme="majorBidi" w:cstheme="majorBidi"/>
-          <w:sz w:val="24"/>
-        </w:rPr>
-        <w:t xml:space="preserve">        </w:t>
-      </w:r>
-      <w:proofErr w:type="spellStart"/>
-      <w:proofErr w:type="gramStart"/>
-      <w:r>
-        <w:rPr>
-          <w:rFonts w:asciiTheme="majorBidi" w:hAnsiTheme="majorBidi" w:cstheme="majorBidi"/>
-          <w:sz w:val="24"/>
-        </w:rPr>
-        <w:t>advice.append</w:t>
-      </w:r>
-      <w:proofErr w:type="spellEnd"/>
-      <w:proofErr w:type="gramEnd"/>
-      <w:r>
-        <w:rPr>
-          <w:rFonts w:asciiTheme="majorBidi" w:hAnsiTheme="majorBidi" w:cstheme="majorBidi"/>
-          <w:sz w:val="24"/>
-        </w:rPr>
-        <w:t>("</w:t>
+        <w:t xml:space="preserve">    if avg_sleep &lt; 8.0:</w:t>
+      </w:r>
+    </w:p>
+    <w:p>
+      <w:pPr>
+        <w:rPr>
+          <w:rFonts w:asciiTheme="majorBidi" w:hAnsiTheme="majorBidi" w:cstheme="majorBidi"/>
+          <w:sz w:val="24"/>
+        </w:rPr>
+      </w:pPr>
+      <w:r>
+        <w:rPr>
+          <w:rFonts w:asciiTheme="majorBidi" w:hAnsiTheme="majorBidi" w:cstheme="majorBidi"/>
+          <w:sz w:val="24"/>
+        </w:rPr>
+        <w:t xml:space="preserve">        advice.append("</w:t>
       </w:r>
       <w:r>
         <w:rPr>
@@ -9226,25 +5420,7 @@
           <w:rFonts w:asciiTheme="majorBidi" w:hAnsiTheme="majorBidi" w:cstheme="majorBidi"/>
           <w:sz w:val="24"/>
         </w:rPr>
-        <w:t xml:space="preserve">        </w:t>
-      </w:r>
-      <w:proofErr w:type="spellStart"/>
-      <w:proofErr w:type="gramStart"/>
-      <w:r>
-        <w:rPr>
-          <w:rFonts w:asciiTheme="majorBidi" w:hAnsiTheme="majorBidi" w:cstheme="majorBidi"/>
-          <w:sz w:val="24"/>
-        </w:rPr>
-        <w:t>advice.append</w:t>
-      </w:r>
-      <w:proofErr w:type="spellEnd"/>
-      <w:proofErr w:type="gramEnd"/>
-      <w:r>
-        <w:rPr>
-          <w:rFonts w:asciiTheme="majorBidi" w:hAnsiTheme="majorBidi" w:cstheme="majorBidi"/>
-          <w:sz w:val="24"/>
-        </w:rPr>
-        <w:t>("</w:t>
+        <w:t xml:space="preserve">        advice.append("</w:t>
       </w:r>
       <w:r>
         <w:rPr>
@@ -9281,56 +5457,22 @@
           <w:rFonts w:asciiTheme="majorBidi" w:hAnsiTheme="majorBidi" w:cstheme="majorBidi"/>
           <w:sz w:val="24"/>
         </w:rPr>
-        <w:t xml:space="preserve">    if </w:t>
-      </w:r>
-      <w:proofErr w:type="spellStart"/>
-      <w:r>
-        <w:rPr>
-          <w:rFonts w:asciiTheme="majorBidi" w:hAnsiTheme="majorBidi" w:cstheme="majorBidi"/>
-          <w:sz w:val="24"/>
-        </w:rPr>
-        <w:t>avg_workout</w:t>
-      </w:r>
-      <w:proofErr w:type="spellEnd"/>
-      <w:r>
-        <w:rPr>
-          <w:rFonts w:asciiTheme="majorBidi" w:hAnsiTheme="majorBidi" w:cstheme="majorBidi"/>
-          <w:sz w:val="24"/>
-        </w:rPr>
-        <w:t xml:space="preserve"> &lt; 0.5:</w:t>
-      </w:r>
-    </w:p>
-    <w:p>
-      <w:pPr>
-        <w:rPr>
-          <w:rFonts w:asciiTheme="majorBidi" w:hAnsiTheme="majorBidi" w:cstheme="majorBidi"/>
-          <w:sz w:val="24"/>
-        </w:rPr>
-      </w:pPr>
-      <w:r>
-        <w:rPr>
-          <w:rFonts w:asciiTheme="majorBidi" w:hAnsiTheme="majorBidi" w:cstheme="majorBidi"/>
-          <w:sz w:val="24"/>
-        </w:rPr>
-        <w:t xml:space="preserve">        </w:t>
-      </w:r>
-      <w:proofErr w:type="spellStart"/>
-      <w:proofErr w:type="gramStart"/>
-      <w:r>
-        <w:rPr>
-          <w:rFonts w:asciiTheme="majorBidi" w:hAnsiTheme="majorBidi" w:cstheme="majorBidi"/>
-          <w:sz w:val="24"/>
-        </w:rPr>
-        <w:t>advice.append</w:t>
-      </w:r>
-      <w:proofErr w:type="spellEnd"/>
-      <w:proofErr w:type="gramEnd"/>
-      <w:r>
-        <w:rPr>
-          <w:rFonts w:asciiTheme="majorBidi" w:hAnsiTheme="majorBidi" w:cstheme="majorBidi"/>
-          <w:sz w:val="24"/>
-        </w:rPr>
-        <w:t>("</w:t>
+        <w:t xml:space="preserve">    if avg_workout &lt; 0.5:</w:t>
+      </w:r>
+    </w:p>
+    <w:p>
+      <w:pPr>
+        <w:rPr>
+          <w:rFonts w:asciiTheme="majorBidi" w:hAnsiTheme="majorBidi" w:cstheme="majorBidi"/>
+          <w:sz w:val="24"/>
+        </w:rPr>
+      </w:pPr>
+      <w:r>
+        <w:rPr>
+          <w:rFonts w:asciiTheme="majorBidi" w:hAnsiTheme="majorBidi" w:cstheme="majorBidi"/>
+          <w:sz w:val="24"/>
+        </w:rPr>
+        <w:t xml:space="preserve">        advice.append("</w:t>
       </w:r>
       <w:r>
         <w:rPr>
@@ -9374,25 +5516,7 @@
           <w:rFonts w:asciiTheme="majorBidi" w:hAnsiTheme="majorBidi" w:cstheme="majorBidi"/>
           <w:sz w:val="24"/>
         </w:rPr>
-        <w:t xml:space="preserve">        </w:t>
-      </w:r>
-      <w:proofErr w:type="spellStart"/>
-      <w:proofErr w:type="gramStart"/>
-      <w:r>
-        <w:rPr>
-          <w:rFonts w:asciiTheme="majorBidi" w:hAnsiTheme="majorBidi" w:cstheme="majorBidi"/>
-          <w:sz w:val="24"/>
-        </w:rPr>
-        <w:t>advice.append</w:t>
-      </w:r>
-      <w:proofErr w:type="spellEnd"/>
-      <w:proofErr w:type="gramEnd"/>
-      <w:r>
-        <w:rPr>
-          <w:rFonts w:asciiTheme="majorBidi" w:hAnsiTheme="majorBidi" w:cstheme="majorBidi"/>
-          <w:sz w:val="24"/>
-        </w:rPr>
-        <w:t>("</w:t>
+        <w:t xml:space="preserve">        advice.append("</w:t>
       </w:r>
       <w:r>
         <w:rPr>
@@ -9467,136 +5591,52 @@
           <w:rFonts w:asciiTheme="majorBidi" w:hAnsiTheme="majorBidi" w:cstheme="majorBidi"/>
           <w:sz w:val="24"/>
         </w:rPr>
-        <w:t xml:space="preserve">def </w:t>
-      </w:r>
-      <w:proofErr w:type="spellStart"/>
-      <w:r>
-        <w:rPr>
-          <w:rFonts w:asciiTheme="majorBidi" w:hAnsiTheme="majorBidi" w:cstheme="majorBidi"/>
-          <w:sz w:val="24"/>
-        </w:rPr>
-        <w:t>progress_</w:t>
-      </w:r>
-      <w:proofErr w:type="gramStart"/>
-      <w:r>
-        <w:rPr>
-          <w:rFonts w:asciiTheme="majorBidi" w:hAnsiTheme="majorBidi" w:cstheme="majorBidi"/>
-          <w:sz w:val="24"/>
-        </w:rPr>
-        <w:t>bar</w:t>
-      </w:r>
-      <w:proofErr w:type="spellEnd"/>
-      <w:r>
-        <w:rPr>
-          <w:rFonts w:asciiTheme="majorBidi" w:hAnsiTheme="majorBidi" w:cstheme="majorBidi"/>
-          <w:sz w:val="24"/>
-        </w:rPr>
-        <w:t>(</w:t>
-      </w:r>
-      <w:proofErr w:type="gramEnd"/>
-      <w:r>
-        <w:rPr>
-          <w:rFonts w:asciiTheme="majorBidi" w:hAnsiTheme="majorBidi" w:cstheme="majorBidi"/>
-          <w:sz w:val="24"/>
-        </w:rPr>
-        <w:t>value, goal, label):</w:t>
-      </w:r>
-    </w:p>
-    <w:p>
-      <w:pPr>
-        <w:rPr>
-          <w:rFonts w:asciiTheme="majorBidi" w:hAnsiTheme="majorBidi" w:cstheme="majorBidi"/>
-          <w:sz w:val="24"/>
-        </w:rPr>
-      </w:pPr>
-      <w:r>
-        <w:rPr>
-          <w:rFonts w:asciiTheme="majorBidi" w:hAnsiTheme="majorBidi" w:cstheme="majorBidi"/>
-          <w:sz w:val="24"/>
-        </w:rPr>
-        <w:t xml:space="preserve">    pct = </w:t>
-      </w:r>
-      <w:proofErr w:type="gramStart"/>
-      <w:r>
-        <w:rPr>
-          <w:rFonts w:asciiTheme="majorBidi" w:hAnsiTheme="majorBidi" w:cstheme="majorBidi"/>
-          <w:sz w:val="24"/>
-        </w:rPr>
-        <w:t>min(</w:t>
-      </w:r>
-      <w:proofErr w:type="gramEnd"/>
-      <w:r>
-        <w:rPr>
-          <w:rFonts w:asciiTheme="majorBidi" w:hAnsiTheme="majorBidi" w:cstheme="majorBidi"/>
-          <w:sz w:val="24"/>
-        </w:rPr>
-        <w:t>value / goal, 1.0)</w:t>
-      </w:r>
-    </w:p>
-    <w:p>
-      <w:pPr>
-        <w:rPr>
-          <w:rFonts w:asciiTheme="majorBidi" w:hAnsiTheme="majorBidi" w:cstheme="majorBidi"/>
-          <w:sz w:val="24"/>
-        </w:rPr>
-      </w:pPr>
-      <w:r>
-        <w:rPr>
-          <w:rFonts w:asciiTheme="majorBidi" w:hAnsiTheme="majorBidi" w:cstheme="majorBidi"/>
-          <w:sz w:val="24"/>
-        </w:rPr>
-        <w:t xml:space="preserve">    </w:t>
-      </w:r>
-      <w:proofErr w:type="spellStart"/>
-      <w:proofErr w:type="gramStart"/>
-      <w:r>
-        <w:rPr>
-          <w:rFonts w:asciiTheme="majorBidi" w:hAnsiTheme="majorBidi" w:cstheme="majorBidi"/>
-          <w:sz w:val="24"/>
-        </w:rPr>
-        <w:t>st.progress</w:t>
-      </w:r>
-      <w:proofErr w:type="spellEnd"/>
-      <w:proofErr w:type="gramEnd"/>
-      <w:r>
-        <w:rPr>
-          <w:rFonts w:asciiTheme="majorBidi" w:hAnsiTheme="majorBidi" w:cstheme="majorBidi"/>
-          <w:sz w:val="24"/>
-        </w:rPr>
-        <w:t>(pct)</w:t>
-      </w:r>
-    </w:p>
-    <w:p>
-      <w:pPr>
-        <w:rPr>
-          <w:rFonts w:asciiTheme="majorBidi" w:hAnsiTheme="majorBidi" w:cstheme="majorBidi"/>
-          <w:sz w:val="24"/>
-        </w:rPr>
-      </w:pPr>
-      <w:r>
-        <w:rPr>
-          <w:rFonts w:asciiTheme="majorBidi" w:hAnsiTheme="majorBidi" w:cstheme="majorBidi"/>
-          <w:sz w:val="24"/>
-        </w:rPr>
-        <w:t xml:space="preserve">    </w:t>
-      </w:r>
-      <w:proofErr w:type="spellStart"/>
-      <w:proofErr w:type="gramStart"/>
-      <w:r>
-        <w:rPr>
-          <w:rFonts w:asciiTheme="majorBidi" w:hAnsiTheme="majorBidi" w:cstheme="majorBidi"/>
-          <w:sz w:val="24"/>
-        </w:rPr>
-        <w:t>st.write</w:t>
-      </w:r>
-      <w:proofErr w:type="spellEnd"/>
-      <w:proofErr w:type="gramEnd"/>
-      <w:r>
-        <w:rPr>
-          <w:rFonts w:asciiTheme="majorBidi" w:hAnsiTheme="majorBidi" w:cstheme="majorBidi"/>
-          <w:sz w:val="24"/>
-        </w:rPr>
-        <w:t>(f"{label}: {value:.2f} / {goal}")</w:t>
+        <w:t>def progress_bar(value, goal, label):</w:t>
+      </w:r>
+    </w:p>
+    <w:p>
+      <w:pPr>
+        <w:rPr>
+          <w:rFonts w:asciiTheme="majorBidi" w:hAnsiTheme="majorBidi" w:cstheme="majorBidi"/>
+          <w:sz w:val="24"/>
+        </w:rPr>
+      </w:pPr>
+      <w:r>
+        <w:rPr>
+          <w:rFonts w:asciiTheme="majorBidi" w:hAnsiTheme="majorBidi" w:cstheme="majorBidi"/>
+          <w:sz w:val="24"/>
+        </w:rPr>
+        <w:t xml:space="preserve">    pct = min(value / goal, 1.0)</w:t>
+      </w:r>
+    </w:p>
+    <w:p>
+      <w:pPr>
+        <w:rPr>
+          <w:rFonts w:asciiTheme="majorBidi" w:hAnsiTheme="majorBidi" w:cstheme="majorBidi"/>
+          <w:sz w:val="24"/>
+        </w:rPr>
+      </w:pPr>
+      <w:r>
+        <w:rPr>
+          <w:rFonts w:asciiTheme="majorBidi" w:hAnsiTheme="majorBidi" w:cstheme="majorBidi"/>
+          <w:sz w:val="24"/>
+        </w:rPr>
+        <w:t xml:space="preserve">    st.progress(pct)</w:t>
+      </w:r>
+    </w:p>
+    <w:p>
+      <w:pPr>
+        <w:rPr>
+          <w:rFonts w:asciiTheme="majorBidi" w:hAnsiTheme="majorBidi" w:cstheme="majorBidi"/>
+          <w:sz w:val="24"/>
+        </w:rPr>
+      </w:pPr>
+      <w:r>
+        <w:rPr>
+          <w:rFonts w:asciiTheme="majorBidi" w:hAnsiTheme="majorBidi" w:cstheme="majorBidi"/>
+          <w:sz w:val="24"/>
+        </w:rPr>
+        <w:t xml:space="preserve">    st.write(f"{label}: {value:.2f} / {goal}")</w:t>
       </w:r>
     </w:p>
     <w:p>
@@ -9634,172 +5674,22 @@
           <w:rFonts w:asciiTheme="majorBidi" w:hAnsiTheme="majorBidi" w:cstheme="majorBidi"/>
           <w:sz w:val="24"/>
         </w:rPr>
-        <w:t xml:space="preserve">def </w:t>
-      </w:r>
-      <w:proofErr w:type="spellStart"/>
-      <w:r>
-        <w:rPr>
-          <w:rFonts w:asciiTheme="majorBidi" w:hAnsiTheme="majorBidi" w:cstheme="majorBidi"/>
-          <w:sz w:val="24"/>
-        </w:rPr>
-        <w:t>has_</w:t>
-      </w:r>
-      <w:proofErr w:type="gramStart"/>
-      <w:r>
-        <w:rPr>
-          <w:rFonts w:asciiTheme="majorBidi" w:hAnsiTheme="majorBidi" w:cstheme="majorBidi"/>
-          <w:sz w:val="24"/>
-        </w:rPr>
-        <w:t>data</w:t>
-      </w:r>
-      <w:proofErr w:type="spellEnd"/>
-      <w:r>
-        <w:rPr>
-          <w:rFonts w:asciiTheme="majorBidi" w:hAnsiTheme="majorBidi" w:cstheme="majorBidi"/>
-          <w:sz w:val="24"/>
-        </w:rPr>
-        <w:t>(</w:t>
-      </w:r>
-      <w:proofErr w:type="gramEnd"/>
-      <w:r>
-        <w:rPr>
-          <w:rFonts w:asciiTheme="majorBidi" w:hAnsiTheme="majorBidi" w:cstheme="majorBidi"/>
-          <w:sz w:val="24"/>
-        </w:rPr>
-        <w:t>):</w:t>
-      </w:r>
-    </w:p>
-    <w:p>
-      <w:pPr>
-        <w:rPr>
-          <w:rFonts w:asciiTheme="majorBidi" w:hAnsiTheme="majorBidi" w:cstheme="majorBidi"/>
-          <w:sz w:val="24"/>
-        </w:rPr>
-      </w:pPr>
-      <w:r>
-        <w:rPr>
-          <w:rFonts w:asciiTheme="majorBidi" w:hAnsiTheme="majorBidi" w:cstheme="majorBidi"/>
-          <w:sz w:val="24"/>
-        </w:rPr>
-        <w:t xml:space="preserve">    return </w:t>
-      </w:r>
-      <w:proofErr w:type="gramStart"/>
-      <w:r>
-        <w:rPr>
-          <w:rFonts w:asciiTheme="majorBidi" w:hAnsiTheme="majorBidi" w:cstheme="majorBidi"/>
-          <w:sz w:val="24"/>
-        </w:rPr>
-        <w:t>any(</w:t>
-      </w:r>
-      <w:proofErr w:type="gramEnd"/>
-      <w:r>
-        <w:rPr>
-          <w:rFonts w:asciiTheme="majorBidi" w:hAnsiTheme="majorBidi" w:cstheme="majorBidi"/>
-          <w:sz w:val="24"/>
-        </w:rPr>
-        <w:t xml:space="preserve">v &gt; 0 for v in </w:t>
-      </w:r>
-      <w:proofErr w:type="spellStart"/>
-      <w:proofErr w:type="gramStart"/>
-      <w:r>
-        <w:rPr>
-          <w:rFonts w:asciiTheme="majorBidi" w:hAnsiTheme="majorBidi" w:cstheme="majorBidi"/>
-          <w:sz w:val="24"/>
-        </w:rPr>
-        <w:t>st.session</w:t>
-      </w:r>
-      <w:proofErr w:type="gramEnd"/>
-      <w:r>
-        <w:rPr>
-          <w:rFonts w:asciiTheme="majorBidi" w:hAnsiTheme="majorBidi" w:cstheme="majorBidi"/>
-          <w:sz w:val="24"/>
-        </w:rPr>
-        <w:t>_</w:t>
-      </w:r>
-      <w:proofErr w:type="gramStart"/>
-      <w:r>
-        <w:rPr>
-          <w:rFonts w:asciiTheme="majorBidi" w:hAnsiTheme="majorBidi" w:cstheme="majorBidi"/>
-          <w:sz w:val="24"/>
-        </w:rPr>
-        <w:t>state.water</w:t>
-      </w:r>
-      <w:proofErr w:type="spellEnd"/>
-      <w:proofErr w:type="gramEnd"/>
-      <w:r>
-        <w:rPr>
-          <w:rFonts w:asciiTheme="majorBidi" w:hAnsiTheme="majorBidi" w:cstheme="majorBidi"/>
-          <w:sz w:val="24"/>
-        </w:rPr>
-        <w:t xml:space="preserve"> + </w:t>
-      </w:r>
-      <w:proofErr w:type="spellStart"/>
-      <w:proofErr w:type="gramStart"/>
-      <w:r>
-        <w:rPr>
-          <w:rFonts w:asciiTheme="majorBidi" w:hAnsiTheme="majorBidi" w:cstheme="majorBidi"/>
-          <w:sz w:val="24"/>
-        </w:rPr>
-        <w:t>st.session</w:t>
-      </w:r>
-      <w:proofErr w:type="gramEnd"/>
-      <w:r>
-        <w:rPr>
-          <w:rFonts w:asciiTheme="majorBidi" w:hAnsiTheme="majorBidi" w:cstheme="majorBidi"/>
-          <w:sz w:val="24"/>
-        </w:rPr>
-        <w:t>_</w:t>
-      </w:r>
-      <w:proofErr w:type="gramStart"/>
-      <w:r>
-        <w:rPr>
-          <w:rFonts w:asciiTheme="majorBidi" w:hAnsiTheme="majorBidi" w:cstheme="majorBidi"/>
-          <w:sz w:val="24"/>
-        </w:rPr>
-        <w:t>state.sleep</w:t>
-      </w:r>
-      <w:proofErr w:type="spellEnd"/>
-      <w:proofErr w:type="gramEnd"/>
-      <w:r>
-        <w:rPr>
-          <w:rFonts w:asciiTheme="majorBidi" w:hAnsiTheme="majorBidi" w:cstheme="majorBidi"/>
-          <w:sz w:val="24"/>
-        </w:rPr>
-        <w:t xml:space="preserve"> + </w:t>
-      </w:r>
-      <w:proofErr w:type="spellStart"/>
-      <w:proofErr w:type="gramStart"/>
-      <w:r>
-        <w:rPr>
-          <w:rFonts w:asciiTheme="majorBidi" w:hAnsiTheme="majorBidi" w:cstheme="majorBidi"/>
-          <w:sz w:val="24"/>
-        </w:rPr>
-        <w:t>st.session</w:t>
-      </w:r>
-      <w:proofErr w:type="gramEnd"/>
-      <w:r>
-        <w:rPr>
-          <w:rFonts w:asciiTheme="majorBidi" w:hAnsiTheme="majorBidi" w:cstheme="majorBidi"/>
-          <w:sz w:val="24"/>
-        </w:rPr>
-        <w:t>_</w:t>
-      </w:r>
-      <w:proofErr w:type="gramStart"/>
-      <w:r>
-        <w:rPr>
-          <w:rFonts w:asciiTheme="majorBidi" w:hAnsiTheme="majorBidi" w:cstheme="majorBidi"/>
-          <w:sz w:val="24"/>
-        </w:rPr>
-        <w:t>state.workout</w:t>
-      </w:r>
-      <w:proofErr w:type="spellEnd"/>
-      <w:proofErr w:type="gramEnd"/>
-      <w:r>
-        <w:rPr>
-          <w:rFonts w:asciiTheme="majorBidi" w:hAnsiTheme="majorBidi" w:cstheme="majorBidi"/>
-          <w:sz w:val="24"/>
-        </w:rPr>
-        <w:t>)</w:t>
+        <w:t>def has_data():</w:t>
+      </w:r>
+    </w:p>
+    <w:p>
+      <w:pPr>
+        <w:rPr>
+          <w:rFonts w:asciiTheme="majorBidi" w:hAnsiTheme="majorBidi" w:cstheme="majorBidi"/>
+          <w:sz w:val="24"/>
+        </w:rPr>
+      </w:pPr>
+      <w:r>
+        <w:rPr>
+          <w:rFonts w:asciiTheme="majorBidi" w:hAnsiTheme="majorBidi" w:cstheme="majorBidi"/>
+          <w:sz w:val="24"/>
+        </w:rPr>
+        <w:t xml:space="preserve">    return any(v &gt; 0 for v in st.session_state.water + st.session_state.sleep + st.session_state.workout)</w:t>
       </w:r>
     </w:p>
     <w:p>
@@ -9876,25 +5766,7 @@
           <w:rFonts w:asciiTheme="majorBidi" w:hAnsiTheme="majorBidi" w:cstheme="majorBidi"/>
           <w:sz w:val="24"/>
         </w:rPr>
-        <w:t xml:space="preserve">    </w:t>
-      </w:r>
-      <w:proofErr w:type="spellStart"/>
-      <w:proofErr w:type="gramStart"/>
-      <w:r>
-        <w:rPr>
-          <w:rFonts w:asciiTheme="majorBidi" w:hAnsiTheme="majorBidi" w:cstheme="majorBidi"/>
-          <w:sz w:val="24"/>
-        </w:rPr>
-        <w:t>st.header</w:t>
-      </w:r>
-      <w:proofErr w:type="spellEnd"/>
-      <w:proofErr w:type="gramEnd"/>
-      <w:r>
-        <w:rPr>
-          <w:rFonts w:asciiTheme="majorBidi" w:hAnsiTheme="majorBidi" w:cstheme="majorBidi"/>
-          <w:sz w:val="24"/>
-        </w:rPr>
-        <w:t>("</w:t>
+        <w:t xml:space="preserve">    st.header("</w:t>
       </w:r>
       <w:r>
         <w:rPr>
@@ -9931,130 +5803,46 @@
           <w:rFonts w:asciiTheme="majorBidi" w:hAnsiTheme="majorBidi" w:cstheme="majorBidi"/>
           <w:sz w:val="24"/>
         </w:rPr>
-        <w:t xml:space="preserve">    for i in </w:t>
-      </w:r>
-      <w:proofErr w:type="gramStart"/>
-      <w:r>
-        <w:rPr>
-          <w:rFonts w:asciiTheme="majorBidi" w:hAnsiTheme="majorBidi" w:cstheme="majorBidi"/>
-          <w:sz w:val="24"/>
-        </w:rPr>
-        <w:t>range(</w:t>
-      </w:r>
-      <w:proofErr w:type="gramEnd"/>
-      <w:r>
-        <w:rPr>
-          <w:rFonts w:asciiTheme="majorBidi" w:hAnsiTheme="majorBidi" w:cstheme="majorBidi"/>
-          <w:sz w:val="24"/>
-        </w:rPr>
-        <w:t>7):</w:t>
-      </w:r>
-    </w:p>
-    <w:p>
-      <w:pPr>
-        <w:rPr>
-          <w:rFonts w:asciiTheme="majorBidi" w:hAnsiTheme="majorBidi" w:cstheme="majorBidi"/>
-          <w:sz w:val="24"/>
-        </w:rPr>
-      </w:pPr>
-      <w:r>
-        <w:rPr>
-          <w:rFonts w:asciiTheme="majorBidi" w:hAnsiTheme="majorBidi" w:cstheme="majorBidi"/>
-          <w:sz w:val="24"/>
-        </w:rPr>
-        <w:t xml:space="preserve">        </w:t>
-      </w:r>
-      <w:proofErr w:type="spellStart"/>
-      <w:proofErr w:type="gramStart"/>
-      <w:r>
-        <w:rPr>
-          <w:rFonts w:asciiTheme="majorBidi" w:hAnsiTheme="majorBidi" w:cstheme="majorBidi"/>
-          <w:sz w:val="24"/>
-        </w:rPr>
-        <w:t>st.subheader</w:t>
-      </w:r>
-      <w:proofErr w:type="spellEnd"/>
-      <w:proofErr w:type="gramEnd"/>
-      <w:r>
-        <w:rPr>
-          <w:rFonts w:asciiTheme="majorBidi" w:hAnsiTheme="majorBidi" w:cstheme="majorBidi"/>
-          <w:sz w:val="24"/>
-        </w:rPr>
-        <w:t>(</w:t>
-      </w:r>
-      <w:proofErr w:type="spellStart"/>
-      <w:r>
-        <w:rPr>
-          <w:rFonts w:asciiTheme="majorBidi" w:hAnsiTheme="majorBidi" w:cstheme="majorBidi"/>
-          <w:sz w:val="24"/>
-        </w:rPr>
-        <w:t>f"Day</w:t>
-      </w:r>
-      <w:proofErr w:type="spellEnd"/>
-      <w:r>
-        <w:rPr>
-          <w:rFonts w:asciiTheme="majorBidi" w:hAnsiTheme="majorBidi" w:cstheme="majorBidi"/>
-          <w:sz w:val="24"/>
-        </w:rPr>
-        <w:t xml:space="preserve"> {i+1}")</w:t>
-      </w:r>
-    </w:p>
-    <w:p>
-      <w:pPr>
-        <w:rPr>
-          <w:rFonts w:asciiTheme="majorBidi" w:hAnsiTheme="majorBidi" w:cstheme="majorBidi"/>
-          <w:sz w:val="24"/>
-        </w:rPr>
-      </w:pPr>
-    </w:p>
-    <w:p>
-      <w:pPr>
-        <w:rPr>
-          <w:rFonts w:asciiTheme="majorBidi" w:hAnsiTheme="majorBidi" w:cstheme="majorBidi"/>
-          <w:sz w:val="24"/>
-        </w:rPr>
-      </w:pPr>
-      <w:r>
-        <w:rPr>
-          <w:rFonts w:asciiTheme="majorBidi" w:hAnsiTheme="majorBidi" w:cstheme="majorBidi"/>
-          <w:sz w:val="24"/>
-        </w:rPr>
-        <w:t xml:space="preserve">        water = </w:t>
-      </w:r>
-      <w:proofErr w:type="spellStart"/>
-      <w:proofErr w:type="gramStart"/>
-      <w:r>
-        <w:rPr>
-          <w:rFonts w:asciiTheme="majorBidi" w:hAnsiTheme="majorBidi" w:cstheme="majorBidi"/>
-          <w:sz w:val="24"/>
-        </w:rPr>
-        <w:t>st.number</w:t>
-      </w:r>
-      <w:proofErr w:type="gramEnd"/>
-      <w:r>
-        <w:rPr>
-          <w:rFonts w:asciiTheme="majorBidi" w:hAnsiTheme="majorBidi" w:cstheme="majorBidi"/>
-          <w:sz w:val="24"/>
-        </w:rPr>
-        <w:t>_</w:t>
-      </w:r>
-      <w:proofErr w:type="gramStart"/>
-      <w:r>
-        <w:rPr>
-          <w:rFonts w:asciiTheme="majorBidi" w:hAnsiTheme="majorBidi" w:cstheme="majorBidi"/>
-          <w:sz w:val="24"/>
-        </w:rPr>
-        <w:t>input</w:t>
-      </w:r>
-      <w:proofErr w:type="spellEnd"/>
-      <w:r>
-        <w:rPr>
-          <w:rFonts w:asciiTheme="majorBidi" w:hAnsiTheme="majorBidi" w:cstheme="majorBidi"/>
-          <w:sz w:val="24"/>
-        </w:rPr>
-        <w:t>(</w:t>
-      </w:r>
-      <w:proofErr w:type="gramEnd"/>
+        <w:t xml:space="preserve">    for i in range(7):</w:t>
+      </w:r>
+    </w:p>
+    <w:p>
+      <w:pPr>
+        <w:rPr>
+          <w:rFonts w:asciiTheme="majorBidi" w:hAnsiTheme="majorBidi" w:cstheme="majorBidi"/>
+          <w:sz w:val="24"/>
+        </w:rPr>
+      </w:pPr>
+      <w:r>
+        <w:rPr>
+          <w:rFonts w:asciiTheme="majorBidi" w:hAnsiTheme="majorBidi" w:cstheme="majorBidi"/>
+          <w:sz w:val="24"/>
+        </w:rPr>
+        <w:t xml:space="preserve">        st.subheader(f"Day {i+1}")</w:t>
+      </w:r>
+    </w:p>
+    <w:p>
+      <w:pPr>
+        <w:rPr>
+          <w:rFonts w:asciiTheme="majorBidi" w:hAnsiTheme="majorBidi" w:cstheme="majorBidi"/>
+          <w:sz w:val="24"/>
+        </w:rPr>
+      </w:pPr>
+    </w:p>
+    <w:p>
+      <w:pPr>
+        <w:rPr>
+          <w:rFonts w:asciiTheme="majorBidi" w:hAnsiTheme="majorBidi" w:cstheme="majorBidi"/>
+          <w:sz w:val="24"/>
+        </w:rPr>
+      </w:pPr>
+      <w:r>
+        <w:rPr>
+          <w:rFonts w:asciiTheme="majorBidi" w:hAnsiTheme="majorBidi" w:cstheme="majorBidi"/>
+          <w:sz w:val="24"/>
+        </w:rPr>
+        <w:t xml:space="preserve">        water = st.number_input(</w:t>
+      </w:r>
     </w:p>
     <w:p>
       <w:pPr>
@@ -10083,119 +5871,37 @@
           <w:rFonts w:asciiTheme="majorBidi" w:hAnsiTheme="majorBidi" w:cstheme="majorBidi"/>
           <w:sz w:val="24"/>
         </w:rPr>
-        <w:t xml:space="preserve">            </w:t>
-      </w:r>
-      <w:proofErr w:type="spellStart"/>
-      <w:r>
-        <w:rPr>
-          <w:rFonts w:asciiTheme="majorBidi" w:hAnsiTheme="majorBidi" w:cstheme="majorBidi"/>
-          <w:sz w:val="24"/>
-        </w:rPr>
-        <w:t>min_value</w:t>
-      </w:r>
-      <w:proofErr w:type="spellEnd"/>
-      <w:r>
-        <w:rPr>
-          <w:rFonts w:asciiTheme="majorBidi" w:hAnsiTheme="majorBidi" w:cstheme="majorBidi"/>
-          <w:sz w:val="24"/>
-        </w:rPr>
-        <w:t>=0.0,</w:t>
-      </w:r>
-    </w:p>
-    <w:p>
-      <w:pPr>
-        <w:rPr>
-          <w:rFonts w:asciiTheme="majorBidi" w:hAnsiTheme="majorBidi" w:cstheme="majorBidi"/>
-          <w:sz w:val="24"/>
-        </w:rPr>
-      </w:pPr>
-      <w:r>
-        <w:rPr>
-          <w:rFonts w:asciiTheme="majorBidi" w:hAnsiTheme="majorBidi" w:cstheme="majorBidi"/>
-          <w:sz w:val="24"/>
-        </w:rPr>
-        <w:t xml:space="preserve">            </w:t>
-      </w:r>
-      <w:proofErr w:type="spellStart"/>
-      <w:r>
-        <w:rPr>
-          <w:rFonts w:asciiTheme="majorBidi" w:hAnsiTheme="majorBidi" w:cstheme="majorBidi"/>
-          <w:sz w:val="24"/>
-        </w:rPr>
-        <w:t>max_value</w:t>
-      </w:r>
-      <w:proofErr w:type="spellEnd"/>
-      <w:r>
-        <w:rPr>
-          <w:rFonts w:asciiTheme="majorBidi" w:hAnsiTheme="majorBidi" w:cstheme="majorBidi"/>
-          <w:sz w:val="24"/>
-        </w:rPr>
-        <w:t>=6.0,</w:t>
-      </w:r>
-    </w:p>
-    <w:p>
-      <w:pPr>
-        <w:rPr>
-          <w:rFonts w:asciiTheme="majorBidi" w:hAnsiTheme="majorBidi" w:cstheme="majorBidi"/>
-          <w:sz w:val="24"/>
-        </w:rPr>
-      </w:pPr>
-      <w:r>
-        <w:rPr>
-          <w:rFonts w:asciiTheme="majorBidi" w:hAnsiTheme="majorBidi" w:cstheme="majorBidi"/>
-          <w:sz w:val="24"/>
-        </w:rPr>
-        <w:t xml:space="preserve">            value=</w:t>
-      </w:r>
-      <w:proofErr w:type="spellStart"/>
-      <w:proofErr w:type="gramStart"/>
-      <w:r>
-        <w:rPr>
-          <w:rFonts w:asciiTheme="majorBidi" w:hAnsiTheme="majorBidi" w:cstheme="majorBidi"/>
-          <w:sz w:val="24"/>
-        </w:rPr>
-        <w:t>st.session</w:t>
-      </w:r>
-      <w:proofErr w:type="gramEnd"/>
-      <w:r>
-        <w:rPr>
-          <w:rFonts w:asciiTheme="majorBidi" w:hAnsiTheme="majorBidi" w:cstheme="majorBidi"/>
-          <w:sz w:val="24"/>
-        </w:rPr>
-        <w:t>_</w:t>
-      </w:r>
-      <w:proofErr w:type="gramStart"/>
-      <w:r>
-        <w:rPr>
-          <w:rFonts w:asciiTheme="majorBidi" w:hAnsiTheme="majorBidi" w:cstheme="majorBidi"/>
-          <w:sz w:val="24"/>
-        </w:rPr>
-        <w:t>state.water</w:t>
-      </w:r>
-      <w:proofErr w:type="spellEnd"/>
-      <w:proofErr w:type="gramEnd"/>
-      <w:r>
-        <w:rPr>
-          <w:rFonts w:asciiTheme="majorBidi" w:hAnsiTheme="majorBidi" w:cstheme="majorBidi"/>
-          <w:sz w:val="24"/>
-        </w:rPr>
-        <w:t>[</w:t>
-      </w:r>
-      <w:proofErr w:type="spellStart"/>
-      <w:r>
-        <w:rPr>
-          <w:rFonts w:asciiTheme="majorBidi" w:hAnsiTheme="majorBidi" w:cstheme="majorBidi"/>
-          <w:sz w:val="24"/>
-        </w:rPr>
-        <w:t>i</w:t>
-      </w:r>
-      <w:proofErr w:type="spellEnd"/>
-      <w:r>
-        <w:rPr>
-          <w:rFonts w:asciiTheme="majorBidi" w:hAnsiTheme="majorBidi" w:cstheme="majorBidi"/>
-          <w:sz w:val="24"/>
-        </w:rPr>
-        <w:t>],</w:t>
+        <w:t xml:space="preserve">            min_value=0.0,</w:t>
+      </w:r>
+    </w:p>
+    <w:p>
+      <w:pPr>
+        <w:rPr>
+          <w:rFonts w:asciiTheme="majorBidi" w:hAnsiTheme="majorBidi" w:cstheme="majorBidi"/>
+          <w:sz w:val="24"/>
+        </w:rPr>
+      </w:pPr>
+      <w:r>
+        <w:rPr>
+          <w:rFonts w:asciiTheme="majorBidi" w:hAnsiTheme="majorBidi" w:cstheme="majorBidi"/>
+          <w:sz w:val="24"/>
+        </w:rPr>
+        <w:t xml:space="preserve">            max_value=6.0,</w:t>
+      </w:r>
+    </w:p>
+    <w:p>
+      <w:pPr>
+        <w:rPr>
+          <w:rFonts w:asciiTheme="majorBidi" w:hAnsiTheme="majorBidi" w:cstheme="majorBidi"/>
+          <w:sz w:val="24"/>
+        </w:rPr>
+      </w:pPr>
+      <w:r>
+        <w:rPr>
+          <w:rFonts w:asciiTheme="majorBidi" w:hAnsiTheme="majorBidi" w:cstheme="majorBidi"/>
+          <w:sz w:val="24"/>
+        </w:rPr>
+        <w:t xml:space="preserve">            value=st.session_state.water[i],</w:t>
       </w:r>
     </w:p>
     <w:p>
@@ -10225,39 +5931,7 @@
           <w:rFonts w:asciiTheme="majorBidi" w:hAnsiTheme="majorBidi" w:cstheme="majorBidi"/>
           <w:sz w:val="24"/>
         </w:rPr>
-        <w:t xml:space="preserve">            key=</w:t>
-      </w:r>
-      <w:proofErr w:type="spellStart"/>
-      <w:r>
-        <w:rPr>
-          <w:rFonts w:asciiTheme="majorBidi" w:hAnsiTheme="majorBidi" w:cstheme="majorBidi"/>
-          <w:sz w:val="24"/>
-        </w:rPr>
-        <w:t>f"water</w:t>
-      </w:r>
-      <w:proofErr w:type="spellEnd"/>
-      <w:r>
-        <w:rPr>
-          <w:rFonts w:asciiTheme="majorBidi" w:hAnsiTheme="majorBidi" w:cstheme="majorBidi"/>
-          <w:sz w:val="24"/>
-        </w:rPr>
-        <w:t>{</w:t>
-      </w:r>
-      <w:proofErr w:type="spellStart"/>
-      <w:r>
-        <w:rPr>
-          <w:rFonts w:asciiTheme="majorBidi" w:hAnsiTheme="majorBidi" w:cstheme="majorBidi"/>
-          <w:sz w:val="24"/>
-        </w:rPr>
-        <w:t>i</w:t>
-      </w:r>
-      <w:proofErr w:type="spellEnd"/>
-      <w:r>
-        <w:rPr>
-          <w:rFonts w:asciiTheme="majorBidi" w:hAnsiTheme="majorBidi" w:cstheme="majorBidi"/>
-          <w:sz w:val="24"/>
-        </w:rPr>
-        <w:t>}"</w:t>
+        <w:t xml:space="preserve">            key=f"water{i}"</w:t>
       </w:r>
     </w:p>
     <w:p>
@@ -10288,115 +5962,31 @@
           <w:sz w:val="24"/>
         </w:rPr>
         <w:lastRenderedPageBreak/>
-        <w:t xml:space="preserve">        </w:t>
-      </w:r>
-      <w:proofErr w:type="spellStart"/>
-      <w:proofErr w:type="gramStart"/>
-      <w:r>
-        <w:rPr>
-          <w:rFonts w:asciiTheme="majorBidi" w:hAnsiTheme="majorBidi" w:cstheme="majorBidi"/>
-          <w:sz w:val="24"/>
-        </w:rPr>
-        <w:t>st.session</w:t>
-      </w:r>
-      <w:proofErr w:type="gramEnd"/>
-      <w:r>
-        <w:rPr>
-          <w:rFonts w:asciiTheme="majorBidi" w:hAnsiTheme="majorBidi" w:cstheme="majorBidi"/>
-          <w:sz w:val="24"/>
-        </w:rPr>
-        <w:t>_</w:t>
-      </w:r>
-      <w:proofErr w:type="gramStart"/>
-      <w:r>
-        <w:rPr>
-          <w:rFonts w:asciiTheme="majorBidi" w:hAnsiTheme="majorBidi" w:cstheme="majorBidi"/>
-          <w:sz w:val="24"/>
-        </w:rPr>
-        <w:t>state.water</w:t>
-      </w:r>
-      <w:proofErr w:type="spellEnd"/>
-      <w:proofErr w:type="gramEnd"/>
-      <w:r>
-        <w:rPr>
-          <w:rFonts w:asciiTheme="majorBidi" w:hAnsiTheme="majorBidi" w:cstheme="majorBidi"/>
-          <w:sz w:val="24"/>
-        </w:rPr>
-        <w:t>[</w:t>
-      </w:r>
-      <w:proofErr w:type="spellStart"/>
-      <w:r>
-        <w:rPr>
-          <w:rFonts w:asciiTheme="majorBidi" w:hAnsiTheme="majorBidi" w:cstheme="majorBidi"/>
-          <w:sz w:val="24"/>
-        </w:rPr>
-        <w:t>i</w:t>
-      </w:r>
-      <w:proofErr w:type="spellEnd"/>
-      <w:r>
-        <w:rPr>
-          <w:rFonts w:asciiTheme="majorBidi" w:hAnsiTheme="majorBidi" w:cstheme="majorBidi"/>
-          <w:sz w:val="24"/>
-        </w:rPr>
-        <w:t>] = water</w:t>
-      </w:r>
-    </w:p>
-    <w:p>
-      <w:pPr>
-        <w:rPr>
-          <w:rFonts w:asciiTheme="majorBidi" w:hAnsiTheme="majorBidi" w:cstheme="majorBidi"/>
-          <w:sz w:val="24"/>
-        </w:rPr>
-      </w:pPr>
-    </w:p>
-    <w:p>
-      <w:pPr>
-        <w:rPr>
-          <w:rFonts w:asciiTheme="majorBidi" w:hAnsiTheme="majorBidi" w:cstheme="majorBidi"/>
-          <w:sz w:val="24"/>
-        </w:rPr>
-      </w:pPr>
-      <w:r>
-        <w:rPr>
-          <w:rFonts w:asciiTheme="majorBidi" w:hAnsiTheme="majorBidi" w:cstheme="majorBidi"/>
-          <w:sz w:val="24"/>
-        </w:rPr>
-        <w:t xml:space="preserve">        sleep = </w:t>
-      </w:r>
-      <w:proofErr w:type="spellStart"/>
-      <w:proofErr w:type="gramStart"/>
-      <w:r>
-        <w:rPr>
-          <w:rFonts w:asciiTheme="majorBidi" w:hAnsiTheme="majorBidi" w:cstheme="majorBidi"/>
-          <w:sz w:val="24"/>
-        </w:rPr>
-        <w:t>st.number</w:t>
-      </w:r>
-      <w:proofErr w:type="gramEnd"/>
-      <w:r>
-        <w:rPr>
-          <w:rFonts w:asciiTheme="majorBidi" w:hAnsiTheme="majorBidi" w:cstheme="majorBidi"/>
-          <w:sz w:val="24"/>
-        </w:rPr>
-        <w:t>_</w:t>
-      </w:r>
-      <w:proofErr w:type="gramStart"/>
-      <w:r>
-        <w:rPr>
-          <w:rFonts w:asciiTheme="majorBidi" w:hAnsiTheme="majorBidi" w:cstheme="majorBidi"/>
-          <w:sz w:val="24"/>
-        </w:rPr>
-        <w:t>input</w:t>
-      </w:r>
-      <w:proofErr w:type="spellEnd"/>
-      <w:r>
-        <w:rPr>
-          <w:rFonts w:asciiTheme="majorBidi" w:hAnsiTheme="majorBidi" w:cstheme="majorBidi"/>
-          <w:sz w:val="24"/>
-        </w:rPr>
-        <w:t>(</w:t>
-      </w:r>
-      <w:proofErr w:type="gramEnd"/>
+        <w:t xml:space="preserve">        st.session_state.water[i] = water</w:t>
+      </w:r>
+    </w:p>
+    <w:p>
+      <w:pPr>
+        <w:rPr>
+          <w:rFonts w:asciiTheme="majorBidi" w:hAnsiTheme="majorBidi" w:cstheme="majorBidi"/>
+          <w:sz w:val="24"/>
+        </w:rPr>
+      </w:pPr>
+    </w:p>
+    <w:p>
+      <w:pPr>
+        <w:rPr>
+          <w:rFonts w:asciiTheme="majorBidi" w:hAnsiTheme="majorBidi" w:cstheme="majorBidi"/>
+          <w:sz w:val="24"/>
+        </w:rPr>
+      </w:pPr>
+      <w:r>
+        <w:rPr>
+          <w:rFonts w:asciiTheme="majorBidi" w:hAnsiTheme="majorBidi" w:cstheme="majorBidi"/>
+          <w:sz w:val="24"/>
+        </w:rPr>
+        <w:t xml:space="preserve">        sleep = st.number_input(</w:t>
+      </w:r>
     </w:p>
     <w:p>
       <w:pPr>
@@ -10425,119 +6015,37 @@
           <w:rFonts w:asciiTheme="majorBidi" w:hAnsiTheme="majorBidi" w:cstheme="majorBidi"/>
           <w:sz w:val="24"/>
         </w:rPr>
-        <w:t xml:space="preserve">            </w:t>
-      </w:r>
-      <w:proofErr w:type="spellStart"/>
-      <w:r>
-        <w:rPr>
-          <w:rFonts w:asciiTheme="majorBidi" w:hAnsiTheme="majorBidi" w:cstheme="majorBidi"/>
-          <w:sz w:val="24"/>
-        </w:rPr>
-        <w:t>min_value</w:t>
-      </w:r>
-      <w:proofErr w:type="spellEnd"/>
-      <w:r>
-        <w:rPr>
-          <w:rFonts w:asciiTheme="majorBidi" w:hAnsiTheme="majorBidi" w:cstheme="majorBidi"/>
-          <w:sz w:val="24"/>
-        </w:rPr>
-        <w:t>=0.0,</w:t>
-      </w:r>
-    </w:p>
-    <w:p>
-      <w:pPr>
-        <w:rPr>
-          <w:rFonts w:asciiTheme="majorBidi" w:hAnsiTheme="majorBidi" w:cstheme="majorBidi"/>
-          <w:sz w:val="24"/>
-        </w:rPr>
-      </w:pPr>
-      <w:r>
-        <w:rPr>
-          <w:rFonts w:asciiTheme="majorBidi" w:hAnsiTheme="majorBidi" w:cstheme="majorBidi"/>
-          <w:sz w:val="24"/>
-        </w:rPr>
-        <w:t xml:space="preserve">            </w:t>
-      </w:r>
-      <w:proofErr w:type="spellStart"/>
-      <w:r>
-        <w:rPr>
-          <w:rFonts w:asciiTheme="majorBidi" w:hAnsiTheme="majorBidi" w:cstheme="majorBidi"/>
-          <w:sz w:val="24"/>
-        </w:rPr>
-        <w:t>max_value</w:t>
-      </w:r>
-      <w:proofErr w:type="spellEnd"/>
-      <w:r>
-        <w:rPr>
-          <w:rFonts w:asciiTheme="majorBidi" w:hAnsiTheme="majorBidi" w:cstheme="majorBidi"/>
-          <w:sz w:val="24"/>
-        </w:rPr>
-        <w:t>=24.0,</w:t>
-      </w:r>
-    </w:p>
-    <w:p>
-      <w:pPr>
-        <w:rPr>
-          <w:rFonts w:asciiTheme="majorBidi" w:hAnsiTheme="majorBidi" w:cstheme="majorBidi"/>
-          <w:sz w:val="24"/>
-        </w:rPr>
-      </w:pPr>
-      <w:r>
-        <w:rPr>
-          <w:rFonts w:asciiTheme="majorBidi" w:hAnsiTheme="majorBidi" w:cstheme="majorBidi"/>
-          <w:sz w:val="24"/>
-        </w:rPr>
-        <w:t xml:space="preserve">            value=</w:t>
-      </w:r>
-      <w:proofErr w:type="spellStart"/>
-      <w:proofErr w:type="gramStart"/>
-      <w:r>
-        <w:rPr>
-          <w:rFonts w:asciiTheme="majorBidi" w:hAnsiTheme="majorBidi" w:cstheme="majorBidi"/>
-          <w:sz w:val="24"/>
-        </w:rPr>
-        <w:t>st.session</w:t>
-      </w:r>
-      <w:proofErr w:type="gramEnd"/>
-      <w:r>
-        <w:rPr>
-          <w:rFonts w:asciiTheme="majorBidi" w:hAnsiTheme="majorBidi" w:cstheme="majorBidi"/>
-          <w:sz w:val="24"/>
-        </w:rPr>
-        <w:t>_</w:t>
-      </w:r>
-      <w:proofErr w:type="gramStart"/>
-      <w:r>
-        <w:rPr>
-          <w:rFonts w:asciiTheme="majorBidi" w:hAnsiTheme="majorBidi" w:cstheme="majorBidi"/>
-          <w:sz w:val="24"/>
-        </w:rPr>
-        <w:t>state.sleep</w:t>
-      </w:r>
-      <w:proofErr w:type="spellEnd"/>
-      <w:proofErr w:type="gramEnd"/>
-      <w:r>
-        <w:rPr>
-          <w:rFonts w:asciiTheme="majorBidi" w:hAnsiTheme="majorBidi" w:cstheme="majorBidi"/>
-          <w:sz w:val="24"/>
-        </w:rPr>
-        <w:t>[</w:t>
-      </w:r>
-      <w:proofErr w:type="spellStart"/>
-      <w:r>
-        <w:rPr>
-          <w:rFonts w:asciiTheme="majorBidi" w:hAnsiTheme="majorBidi" w:cstheme="majorBidi"/>
-          <w:sz w:val="24"/>
-        </w:rPr>
-        <w:t>i</w:t>
-      </w:r>
-      <w:proofErr w:type="spellEnd"/>
-      <w:r>
-        <w:rPr>
-          <w:rFonts w:asciiTheme="majorBidi" w:hAnsiTheme="majorBidi" w:cstheme="majorBidi"/>
-          <w:sz w:val="24"/>
-        </w:rPr>
-        <w:t>],</w:t>
+        <w:t xml:space="preserve">            min_value=0.0,</w:t>
+      </w:r>
+    </w:p>
+    <w:p>
+      <w:pPr>
+        <w:rPr>
+          <w:rFonts w:asciiTheme="majorBidi" w:hAnsiTheme="majorBidi" w:cstheme="majorBidi"/>
+          <w:sz w:val="24"/>
+        </w:rPr>
+      </w:pPr>
+      <w:r>
+        <w:rPr>
+          <w:rFonts w:asciiTheme="majorBidi" w:hAnsiTheme="majorBidi" w:cstheme="majorBidi"/>
+          <w:sz w:val="24"/>
+        </w:rPr>
+        <w:t xml:space="preserve">            max_value=24.0,</w:t>
+      </w:r>
+    </w:p>
+    <w:p>
+      <w:pPr>
+        <w:rPr>
+          <w:rFonts w:asciiTheme="majorBidi" w:hAnsiTheme="majorBidi" w:cstheme="majorBidi"/>
+          <w:sz w:val="24"/>
+        </w:rPr>
+      </w:pPr>
+      <w:r>
+        <w:rPr>
+          <w:rFonts w:asciiTheme="majorBidi" w:hAnsiTheme="majorBidi" w:cstheme="majorBidi"/>
+          <w:sz w:val="24"/>
+        </w:rPr>
+        <w:t xml:space="preserve">            value=st.session_state.sleep[i],</w:t>
       </w:r>
     </w:p>
     <w:p>
@@ -10567,39 +6075,7 @@
           <w:rFonts w:asciiTheme="majorBidi" w:hAnsiTheme="majorBidi" w:cstheme="majorBidi"/>
           <w:sz w:val="24"/>
         </w:rPr>
-        <w:t xml:space="preserve">            key=</w:t>
-      </w:r>
-      <w:proofErr w:type="spellStart"/>
-      <w:r>
-        <w:rPr>
-          <w:rFonts w:asciiTheme="majorBidi" w:hAnsiTheme="majorBidi" w:cstheme="majorBidi"/>
-          <w:sz w:val="24"/>
-        </w:rPr>
-        <w:t>f"sleep</w:t>
-      </w:r>
-      <w:proofErr w:type="spellEnd"/>
-      <w:r>
-        <w:rPr>
-          <w:rFonts w:asciiTheme="majorBidi" w:hAnsiTheme="majorBidi" w:cstheme="majorBidi"/>
-          <w:sz w:val="24"/>
-        </w:rPr>
-        <w:t>{</w:t>
-      </w:r>
-      <w:proofErr w:type="spellStart"/>
-      <w:r>
-        <w:rPr>
-          <w:rFonts w:asciiTheme="majorBidi" w:hAnsiTheme="majorBidi" w:cstheme="majorBidi"/>
-          <w:sz w:val="24"/>
-        </w:rPr>
-        <w:t>i</w:t>
-      </w:r>
-      <w:proofErr w:type="spellEnd"/>
-      <w:r>
-        <w:rPr>
-          <w:rFonts w:asciiTheme="majorBidi" w:hAnsiTheme="majorBidi" w:cstheme="majorBidi"/>
-          <w:sz w:val="24"/>
-        </w:rPr>
-        <w:t>}"</w:t>
+        <w:t xml:space="preserve">            key=f"sleep{i}"</w:t>
       </w:r>
     </w:p>
     <w:p>
@@ -10629,408 +6105,128 @@
           <w:rFonts w:asciiTheme="majorBidi" w:hAnsiTheme="majorBidi" w:cstheme="majorBidi"/>
           <w:sz w:val="24"/>
         </w:rPr>
-        <w:t xml:space="preserve">        </w:t>
-      </w:r>
-      <w:proofErr w:type="spellStart"/>
-      <w:proofErr w:type="gramStart"/>
-      <w:r>
-        <w:rPr>
-          <w:rFonts w:asciiTheme="majorBidi" w:hAnsiTheme="majorBidi" w:cstheme="majorBidi"/>
-          <w:sz w:val="24"/>
-        </w:rPr>
-        <w:t>st.session</w:t>
-      </w:r>
-      <w:proofErr w:type="gramEnd"/>
-      <w:r>
-        <w:rPr>
-          <w:rFonts w:asciiTheme="majorBidi" w:hAnsiTheme="majorBidi" w:cstheme="majorBidi"/>
-          <w:sz w:val="24"/>
-        </w:rPr>
-        <w:t>_</w:t>
-      </w:r>
-      <w:proofErr w:type="gramStart"/>
-      <w:r>
-        <w:rPr>
-          <w:rFonts w:asciiTheme="majorBidi" w:hAnsiTheme="majorBidi" w:cstheme="majorBidi"/>
-          <w:sz w:val="24"/>
-        </w:rPr>
-        <w:t>state.sleep</w:t>
-      </w:r>
-      <w:proofErr w:type="spellEnd"/>
-      <w:proofErr w:type="gramEnd"/>
-      <w:r>
-        <w:rPr>
-          <w:rFonts w:asciiTheme="majorBidi" w:hAnsiTheme="majorBidi" w:cstheme="majorBidi"/>
-          <w:sz w:val="24"/>
-        </w:rPr>
-        <w:t>[</w:t>
-      </w:r>
-      <w:proofErr w:type="spellStart"/>
-      <w:r>
-        <w:rPr>
-          <w:rFonts w:asciiTheme="majorBidi" w:hAnsiTheme="majorBidi" w:cstheme="majorBidi"/>
-          <w:sz w:val="24"/>
-        </w:rPr>
-        <w:t>i</w:t>
-      </w:r>
-      <w:proofErr w:type="spellEnd"/>
-      <w:r>
-        <w:rPr>
-          <w:rFonts w:asciiTheme="majorBidi" w:hAnsiTheme="majorBidi" w:cstheme="majorBidi"/>
-          <w:sz w:val="24"/>
-        </w:rPr>
-        <w:t>] = sleep</w:t>
-      </w:r>
-    </w:p>
-    <w:p>
-      <w:pPr>
-        <w:rPr>
-          <w:rFonts w:asciiTheme="majorBidi" w:hAnsiTheme="majorBidi" w:cstheme="majorBidi"/>
-          <w:sz w:val="24"/>
-        </w:rPr>
-      </w:pPr>
-    </w:p>
-    <w:p>
-      <w:pPr>
-        <w:rPr>
-          <w:rFonts w:asciiTheme="majorBidi" w:hAnsiTheme="majorBidi" w:cstheme="majorBidi"/>
-          <w:sz w:val="24"/>
-        </w:rPr>
-      </w:pPr>
-      <w:r>
-        <w:rPr>
-          <w:rFonts w:asciiTheme="majorBidi" w:hAnsiTheme="majorBidi" w:cstheme="majorBidi"/>
-          <w:sz w:val="24"/>
-        </w:rPr>
-        <w:t xml:space="preserve">        </w:t>
-      </w:r>
-      <w:proofErr w:type="spellStart"/>
-      <w:r>
-        <w:rPr>
-          <w:rFonts w:asciiTheme="majorBidi" w:hAnsiTheme="majorBidi" w:cstheme="majorBidi"/>
-          <w:sz w:val="24"/>
-        </w:rPr>
-        <w:t>max_workout</w:t>
-      </w:r>
-      <w:proofErr w:type="spellEnd"/>
-      <w:r>
-        <w:rPr>
-          <w:rFonts w:asciiTheme="majorBidi" w:hAnsiTheme="majorBidi" w:cstheme="majorBidi"/>
-          <w:sz w:val="24"/>
-        </w:rPr>
-        <w:t xml:space="preserve"> = 24 - sleep</w:t>
-      </w:r>
-    </w:p>
-    <w:p>
-      <w:pPr>
-        <w:rPr>
-          <w:rFonts w:asciiTheme="majorBidi" w:hAnsiTheme="majorBidi" w:cstheme="majorBidi"/>
-          <w:sz w:val="24"/>
-        </w:rPr>
-      </w:pPr>
-    </w:p>
-    <w:p>
-      <w:pPr>
-        <w:rPr>
-          <w:rFonts w:asciiTheme="majorBidi" w:hAnsiTheme="majorBidi" w:cstheme="majorBidi"/>
-          <w:sz w:val="24"/>
-        </w:rPr>
-      </w:pPr>
-      <w:r>
-        <w:rPr>
-          <w:rFonts w:asciiTheme="majorBidi" w:hAnsiTheme="majorBidi" w:cstheme="majorBidi"/>
-          <w:sz w:val="24"/>
-        </w:rPr>
-        <w:t xml:space="preserve">        workout = </w:t>
-      </w:r>
-      <w:proofErr w:type="spellStart"/>
-      <w:proofErr w:type="gramStart"/>
-      <w:r>
-        <w:rPr>
-          <w:rFonts w:asciiTheme="majorBidi" w:hAnsiTheme="majorBidi" w:cstheme="majorBidi"/>
-          <w:sz w:val="24"/>
-        </w:rPr>
-        <w:t>st.number</w:t>
-      </w:r>
-      <w:proofErr w:type="gramEnd"/>
-      <w:r>
-        <w:rPr>
-          <w:rFonts w:asciiTheme="majorBidi" w:hAnsiTheme="majorBidi" w:cstheme="majorBidi"/>
-          <w:sz w:val="24"/>
-        </w:rPr>
-        <w:t>_</w:t>
-      </w:r>
-      <w:proofErr w:type="gramStart"/>
-      <w:r>
-        <w:rPr>
-          <w:rFonts w:asciiTheme="majorBidi" w:hAnsiTheme="majorBidi" w:cstheme="majorBidi"/>
-          <w:sz w:val="24"/>
-        </w:rPr>
-        <w:t>input</w:t>
-      </w:r>
-      <w:proofErr w:type="spellEnd"/>
-      <w:r>
-        <w:rPr>
-          <w:rFonts w:asciiTheme="majorBidi" w:hAnsiTheme="majorBidi" w:cstheme="majorBidi"/>
-          <w:sz w:val="24"/>
-        </w:rPr>
-        <w:t>(</w:t>
-      </w:r>
-      <w:proofErr w:type="gramEnd"/>
-    </w:p>
-    <w:p>
-      <w:pPr>
-        <w:rPr>
-          <w:rFonts w:asciiTheme="majorBidi" w:hAnsiTheme="majorBidi" w:cstheme="majorBidi"/>
-          <w:sz w:val="24"/>
-        </w:rPr>
-      </w:pPr>
-      <w:r>
-        <w:rPr>
-          <w:rFonts w:asciiTheme="majorBidi" w:hAnsiTheme="majorBidi" w:cstheme="majorBidi"/>
-          <w:sz w:val="24"/>
-        </w:rPr>
-        <w:t xml:space="preserve">            </w:t>
-      </w:r>
-      <w:proofErr w:type="spellStart"/>
-      <w:r>
-        <w:rPr>
-          <w:rFonts w:asciiTheme="majorBidi" w:hAnsiTheme="majorBidi" w:cstheme="majorBidi"/>
-          <w:sz w:val="24"/>
-        </w:rPr>
-        <w:t>f"Workout</w:t>
-      </w:r>
-      <w:proofErr w:type="spellEnd"/>
-      <w:r>
-        <w:rPr>
-          <w:rFonts w:asciiTheme="majorBidi" w:hAnsiTheme="majorBidi" w:cstheme="majorBidi"/>
-          <w:sz w:val="24"/>
-        </w:rPr>
-        <w:t xml:space="preserve"> hours (max {max_workout:.1f}h)",</w:t>
-      </w:r>
-    </w:p>
-    <w:p>
-      <w:pPr>
-        <w:rPr>
-          <w:rFonts w:asciiTheme="majorBidi" w:hAnsiTheme="majorBidi" w:cstheme="majorBidi"/>
-          <w:sz w:val="24"/>
-        </w:rPr>
-      </w:pPr>
-      <w:r>
-        <w:rPr>
-          <w:rFonts w:asciiTheme="majorBidi" w:hAnsiTheme="majorBidi" w:cstheme="majorBidi"/>
-          <w:sz w:val="24"/>
-        </w:rPr>
-        <w:t xml:space="preserve">            </w:t>
-      </w:r>
-      <w:proofErr w:type="spellStart"/>
-      <w:r>
-        <w:rPr>
-          <w:rFonts w:asciiTheme="majorBidi" w:hAnsiTheme="majorBidi" w:cstheme="majorBidi"/>
-          <w:sz w:val="24"/>
-        </w:rPr>
-        <w:t>min_value</w:t>
-      </w:r>
-      <w:proofErr w:type="spellEnd"/>
-      <w:r>
-        <w:rPr>
-          <w:rFonts w:asciiTheme="majorBidi" w:hAnsiTheme="majorBidi" w:cstheme="majorBidi"/>
-          <w:sz w:val="24"/>
-        </w:rPr>
-        <w:t>=0.0,</w:t>
-      </w:r>
-    </w:p>
-    <w:p>
-      <w:pPr>
-        <w:rPr>
-          <w:rFonts w:asciiTheme="majorBidi" w:hAnsiTheme="majorBidi" w:cstheme="majorBidi"/>
-          <w:sz w:val="24"/>
-        </w:rPr>
-      </w:pPr>
-      <w:r>
-        <w:rPr>
-          <w:rFonts w:asciiTheme="majorBidi" w:hAnsiTheme="majorBidi" w:cstheme="majorBidi"/>
-          <w:sz w:val="24"/>
-        </w:rPr>
-        <w:t xml:space="preserve">            </w:t>
-      </w:r>
-      <w:proofErr w:type="spellStart"/>
-      <w:r>
-        <w:rPr>
-          <w:rFonts w:asciiTheme="majorBidi" w:hAnsiTheme="majorBidi" w:cstheme="majorBidi"/>
-          <w:sz w:val="24"/>
-        </w:rPr>
-        <w:t>max_value</w:t>
-      </w:r>
-      <w:proofErr w:type="spellEnd"/>
-      <w:r>
-        <w:rPr>
-          <w:rFonts w:asciiTheme="majorBidi" w:hAnsiTheme="majorBidi" w:cstheme="majorBidi"/>
-          <w:sz w:val="24"/>
-        </w:rPr>
-        <w:t>=float(</w:t>
-      </w:r>
-      <w:proofErr w:type="spellStart"/>
-      <w:r>
-        <w:rPr>
-          <w:rFonts w:asciiTheme="majorBidi" w:hAnsiTheme="majorBidi" w:cstheme="majorBidi"/>
-          <w:sz w:val="24"/>
-        </w:rPr>
-        <w:t>max_workout</w:t>
-      </w:r>
-      <w:proofErr w:type="spellEnd"/>
-      <w:r>
-        <w:rPr>
-          <w:rFonts w:asciiTheme="majorBidi" w:hAnsiTheme="majorBidi" w:cstheme="majorBidi"/>
-          <w:sz w:val="24"/>
-        </w:rPr>
-        <w:t>),</w:t>
-      </w:r>
-    </w:p>
-    <w:p>
-      <w:pPr>
-        <w:rPr>
-          <w:rFonts w:asciiTheme="majorBidi" w:hAnsiTheme="majorBidi" w:cstheme="majorBidi"/>
-          <w:sz w:val="24"/>
-        </w:rPr>
-      </w:pPr>
-      <w:r>
-        <w:rPr>
-          <w:rFonts w:asciiTheme="majorBidi" w:hAnsiTheme="majorBidi" w:cstheme="majorBidi"/>
-          <w:sz w:val="24"/>
-        </w:rPr>
-        <w:t xml:space="preserve">            value=</w:t>
-      </w:r>
-      <w:proofErr w:type="spellStart"/>
-      <w:proofErr w:type="gramStart"/>
-      <w:r>
-        <w:rPr>
-          <w:rFonts w:asciiTheme="majorBidi" w:hAnsiTheme="majorBidi" w:cstheme="majorBidi"/>
-          <w:sz w:val="24"/>
-        </w:rPr>
-        <w:t>st.session</w:t>
-      </w:r>
-      <w:proofErr w:type="gramEnd"/>
-      <w:r>
-        <w:rPr>
-          <w:rFonts w:asciiTheme="majorBidi" w:hAnsiTheme="majorBidi" w:cstheme="majorBidi"/>
-          <w:sz w:val="24"/>
-        </w:rPr>
-        <w:t>_</w:t>
-      </w:r>
-      <w:proofErr w:type="gramStart"/>
-      <w:r>
-        <w:rPr>
-          <w:rFonts w:asciiTheme="majorBidi" w:hAnsiTheme="majorBidi" w:cstheme="majorBidi"/>
-          <w:sz w:val="24"/>
-        </w:rPr>
-        <w:t>state.workout</w:t>
-      </w:r>
-      <w:proofErr w:type="spellEnd"/>
-      <w:proofErr w:type="gramEnd"/>
-      <w:r>
-        <w:rPr>
-          <w:rFonts w:asciiTheme="majorBidi" w:hAnsiTheme="majorBidi" w:cstheme="majorBidi"/>
-          <w:sz w:val="24"/>
-        </w:rPr>
-        <w:t>[</w:t>
-      </w:r>
-      <w:proofErr w:type="spellStart"/>
-      <w:r>
-        <w:rPr>
-          <w:rFonts w:asciiTheme="majorBidi" w:hAnsiTheme="majorBidi" w:cstheme="majorBidi"/>
-          <w:sz w:val="24"/>
-        </w:rPr>
-        <w:t>i</w:t>
-      </w:r>
-      <w:proofErr w:type="spellEnd"/>
-      <w:r>
-        <w:rPr>
-          <w:rFonts w:asciiTheme="majorBidi" w:hAnsiTheme="majorBidi" w:cstheme="majorBidi"/>
-          <w:sz w:val="24"/>
-        </w:rPr>
-        <w:t>]</w:t>
-      </w:r>
-    </w:p>
-    <w:p>
-      <w:pPr>
-        <w:rPr>
-          <w:rFonts w:asciiTheme="majorBidi" w:hAnsiTheme="majorBidi" w:cstheme="majorBidi"/>
-          <w:sz w:val="24"/>
-        </w:rPr>
-      </w:pPr>
-      <w:r>
-        <w:rPr>
-          <w:rFonts w:asciiTheme="majorBidi" w:hAnsiTheme="majorBidi" w:cstheme="majorBidi"/>
-          <w:sz w:val="24"/>
-        </w:rPr>
-        <w:t xml:space="preserve">            if </w:t>
-      </w:r>
-      <w:proofErr w:type="spellStart"/>
-      <w:proofErr w:type="gramStart"/>
-      <w:r>
-        <w:rPr>
-          <w:rFonts w:asciiTheme="majorBidi" w:hAnsiTheme="majorBidi" w:cstheme="majorBidi"/>
-          <w:sz w:val="24"/>
-        </w:rPr>
-        <w:t>st.session</w:t>
-      </w:r>
-      <w:proofErr w:type="gramEnd"/>
-      <w:r>
-        <w:rPr>
-          <w:rFonts w:asciiTheme="majorBidi" w:hAnsiTheme="majorBidi" w:cstheme="majorBidi"/>
-          <w:sz w:val="24"/>
-        </w:rPr>
-        <w:t>_</w:t>
-      </w:r>
-      <w:proofErr w:type="gramStart"/>
-      <w:r>
-        <w:rPr>
-          <w:rFonts w:asciiTheme="majorBidi" w:hAnsiTheme="majorBidi" w:cstheme="majorBidi"/>
-          <w:sz w:val="24"/>
-        </w:rPr>
-        <w:t>state.workout</w:t>
-      </w:r>
-      <w:proofErr w:type="spellEnd"/>
-      <w:proofErr w:type="gramEnd"/>
-      <w:r>
-        <w:rPr>
-          <w:rFonts w:asciiTheme="majorBidi" w:hAnsiTheme="majorBidi" w:cstheme="majorBidi"/>
-          <w:sz w:val="24"/>
-        </w:rPr>
-        <w:t>[</w:t>
-      </w:r>
-      <w:proofErr w:type="spellStart"/>
-      <w:r>
-        <w:rPr>
-          <w:rFonts w:asciiTheme="majorBidi" w:hAnsiTheme="majorBidi" w:cstheme="majorBidi"/>
-          <w:sz w:val="24"/>
-        </w:rPr>
-        <w:t>i</w:t>
-      </w:r>
-      <w:proofErr w:type="spellEnd"/>
-      <w:r>
-        <w:rPr>
-          <w:rFonts w:asciiTheme="majorBidi" w:hAnsiTheme="majorBidi" w:cstheme="majorBidi"/>
-          <w:sz w:val="24"/>
-        </w:rPr>
-        <w:t xml:space="preserve">] &lt;= </w:t>
-      </w:r>
-      <w:proofErr w:type="spellStart"/>
-      <w:r>
-        <w:rPr>
-          <w:rFonts w:asciiTheme="majorBidi" w:hAnsiTheme="majorBidi" w:cstheme="majorBidi"/>
-          <w:sz w:val="24"/>
-        </w:rPr>
-        <w:t>max_workout</w:t>
-      </w:r>
-      <w:proofErr w:type="spellEnd"/>
-      <w:r>
-        <w:rPr>
-          <w:rFonts w:asciiTheme="majorBidi" w:hAnsiTheme="majorBidi" w:cstheme="majorBidi"/>
-          <w:sz w:val="24"/>
-        </w:rPr>
-        <w:t xml:space="preserve"> else 0.0,</w:t>
+        <w:t xml:space="preserve">        st.session_state.sleep[i] = sleep</w:t>
+      </w:r>
+    </w:p>
+    <w:p>
+      <w:pPr>
+        <w:rPr>
+          <w:rFonts w:asciiTheme="majorBidi" w:hAnsiTheme="majorBidi" w:cstheme="majorBidi"/>
+          <w:sz w:val="24"/>
+        </w:rPr>
+      </w:pPr>
+    </w:p>
+    <w:p>
+      <w:pPr>
+        <w:rPr>
+          <w:rFonts w:asciiTheme="majorBidi" w:hAnsiTheme="majorBidi" w:cstheme="majorBidi"/>
+          <w:sz w:val="24"/>
+        </w:rPr>
+      </w:pPr>
+      <w:r>
+        <w:rPr>
+          <w:rFonts w:asciiTheme="majorBidi" w:hAnsiTheme="majorBidi" w:cstheme="majorBidi"/>
+          <w:sz w:val="24"/>
+        </w:rPr>
+        <w:t xml:space="preserve">        max_workout = 24 - sleep</w:t>
+      </w:r>
+    </w:p>
+    <w:p>
+      <w:pPr>
+        <w:rPr>
+          <w:rFonts w:asciiTheme="majorBidi" w:hAnsiTheme="majorBidi" w:cstheme="majorBidi"/>
+          <w:sz w:val="24"/>
+        </w:rPr>
+      </w:pPr>
+    </w:p>
+    <w:p>
+      <w:pPr>
+        <w:rPr>
+          <w:rFonts w:asciiTheme="majorBidi" w:hAnsiTheme="majorBidi" w:cstheme="majorBidi"/>
+          <w:sz w:val="24"/>
+        </w:rPr>
+      </w:pPr>
+      <w:r>
+        <w:rPr>
+          <w:rFonts w:asciiTheme="majorBidi" w:hAnsiTheme="majorBidi" w:cstheme="majorBidi"/>
+          <w:sz w:val="24"/>
+        </w:rPr>
+        <w:t xml:space="preserve">        workout = st.number_input(</w:t>
+      </w:r>
+    </w:p>
+    <w:p>
+      <w:pPr>
+        <w:rPr>
+          <w:rFonts w:asciiTheme="majorBidi" w:hAnsiTheme="majorBidi" w:cstheme="majorBidi"/>
+          <w:sz w:val="24"/>
+        </w:rPr>
+      </w:pPr>
+      <w:r>
+        <w:rPr>
+          <w:rFonts w:asciiTheme="majorBidi" w:hAnsiTheme="majorBidi" w:cstheme="majorBidi"/>
+          <w:sz w:val="24"/>
+        </w:rPr>
+        <w:t xml:space="preserve">            f"Workout hours (max {max_workout:.1f}h)",</w:t>
+      </w:r>
+    </w:p>
+    <w:p>
+      <w:pPr>
+        <w:rPr>
+          <w:rFonts w:asciiTheme="majorBidi" w:hAnsiTheme="majorBidi" w:cstheme="majorBidi"/>
+          <w:sz w:val="24"/>
+        </w:rPr>
+      </w:pPr>
+      <w:r>
+        <w:rPr>
+          <w:rFonts w:asciiTheme="majorBidi" w:hAnsiTheme="majorBidi" w:cstheme="majorBidi"/>
+          <w:sz w:val="24"/>
+        </w:rPr>
+        <w:t xml:space="preserve">            min_value=0.0,</w:t>
+      </w:r>
+    </w:p>
+    <w:p>
+      <w:pPr>
+        <w:rPr>
+          <w:rFonts w:asciiTheme="majorBidi" w:hAnsiTheme="majorBidi" w:cstheme="majorBidi"/>
+          <w:sz w:val="24"/>
+        </w:rPr>
+      </w:pPr>
+      <w:r>
+        <w:rPr>
+          <w:rFonts w:asciiTheme="majorBidi" w:hAnsiTheme="majorBidi" w:cstheme="majorBidi"/>
+          <w:sz w:val="24"/>
+        </w:rPr>
+        <w:t xml:space="preserve">            max_value=float(max_workout),</w:t>
+      </w:r>
+    </w:p>
+    <w:p>
+      <w:pPr>
+        <w:rPr>
+          <w:rFonts w:asciiTheme="majorBidi" w:hAnsiTheme="majorBidi" w:cstheme="majorBidi"/>
+          <w:sz w:val="24"/>
+        </w:rPr>
+      </w:pPr>
+      <w:r>
+        <w:rPr>
+          <w:rFonts w:asciiTheme="majorBidi" w:hAnsiTheme="majorBidi" w:cstheme="majorBidi"/>
+          <w:sz w:val="24"/>
+        </w:rPr>
+        <w:t xml:space="preserve">            value=st.session_state.workout[i]</w:t>
+      </w:r>
+    </w:p>
+    <w:p>
+      <w:pPr>
+        <w:rPr>
+          <w:rFonts w:asciiTheme="majorBidi" w:hAnsiTheme="majorBidi" w:cstheme="majorBidi"/>
+          <w:sz w:val="24"/>
+        </w:rPr>
+      </w:pPr>
+      <w:r>
+        <w:rPr>
+          <w:rFonts w:asciiTheme="majorBidi" w:hAnsiTheme="majorBidi" w:cstheme="majorBidi"/>
+          <w:sz w:val="24"/>
+        </w:rPr>
+        <w:t xml:space="preserve">            if st.session_state.workout[i] &lt;= max_workout else 0.0,</w:t>
       </w:r>
     </w:p>
     <w:p>
@@ -11060,39 +6256,7 @@
           <w:rFonts w:asciiTheme="majorBidi" w:hAnsiTheme="majorBidi" w:cstheme="majorBidi"/>
           <w:sz w:val="24"/>
         </w:rPr>
-        <w:t xml:space="preserve">            key=</w:t>
-      </w:r>
-      <w:proofErr w:type="spellStart"/>
-      <w:r>
-        <w:rPr>
-          <w:rFonts w:asciiTheme="majorBidi" w:hAnsiTheme="majorBidi" w:cstheme="majorBidi"/>
-          <w:sz w:val="24"/>
-        </w:rPr>
-        <w:t>f"workout</w:t>
-      </w:r>
-      <w:proofErr w:type="spellEnd"/>
-      <w:r>
-        <w:rPr>
-          <w:rFonts w:asciiTheme="majorBidi" w:hAnsiTheme="majorBidi" w:cstheme="majorBidi"/>
-          <w:sz w:val="24"/>
-        </w:rPr>
-        <w:t>{</w:t>
-      </w:r>
-      <w:proofErr w:type="spellStart"/>
-      <w:r>
-        <w:rPr>
-          <w:rFonts w:asciiTheme="majorBidi" w:hAnsiTheme="majorBidi" w:cstheme="majorBidi"/>
-          <w:sz w:val="24"/>
-        </w:rPr>
-        <w:t>i</w:t>
-      </w:r>
-      <w:proofErr w:type="spellEnd"/>
-      <w:r>
-        <w:rPr>
-          <w:rFonts w:asciiTheme="majorBidi" w:hAnsiTheme="majorBidi" w:cstheme="majorBidi"/>
-          <w:sz w:val="24"/>
-        </w:rPr>
-        <w:t>}"</w:t>
+        <w:t xml:space="preserve">            key=f"workout{i}"</w:t>
       </w:r>
     </w:p>
     <w:p>
@@ -11122,98 +6286,30 @@
           <w:rFonts w:asciiTheme="majorBidi" w:hAnsiTheme="majorBidi" w:cstheme="majorBidi"/>
           <w:sz w:val="24"/>
         </w:rPr>
-        <w:t xml:space="preserve">        </w:t>
-      </w:r>
-      <w:proofErr w:type="spellStart"/>
-      <w:proofErr w:type="gramStart"/>
-      <w:r>
-        <w:rPr>
-          <w:rFonts w:asciiTheme="majorBidi" w:hAnsiTheme="majorBidi" w:cstheme="majorBidi"/>
-          <w:sz w:val="24"/>
-        </w:rPr>
-        <w:t>st.session</w:t>
-      </w:r>
-      <w:proofErr w:type="gramEnd"/>
-      <w:r>
-        <w:rPr>
-          <w:rFonts w:asciiTheme="majorBidi" w:hAnsiTheme="majorBidi" w:cstheme="majorBidi"/>
-          <w:sz w:val="24"/>
-        </w:rPr>
-        <w:t>_</w:t>
-      </w:r>
-      <w:proofErr w:type="gramStart"/>
-      <w:r>
-        <w:rPr>
-          <w:rFonts w:asciiTheme="majorBidi" w:hAnsiTheme="majorBidi" w:cstheme="majorBidi"/>
-          <w:sz w:val="24"/>
-        </w:rPr>
-        <w:t>state.workout</w:t>
-      </w:r>
-      <w:proofErr w:type="spellEnd"/>
-      <w:proofErr w:type="gramEnd"/>
-      <w:r>
-        <w:rPr>
-          <w:rFonts w:asciiTheme="majorBidi" w:hAnsiTheme="majorBidi" w:cstheme="majorBidi"/>
-          <w:sz w:val="24"/>
-        </w:rPr>
-        <w:t>[</w:t>
-      </w:r>
-      <w:proofErr w:type="spellStart"/>
-      <w:r>
-        <w:rPr>
-          <w:rFonts w:asciiTheme="majorBidi" w:hAnsiTheme="majorBidi" w:cstheme="majorBidi"/>
-          <w:sz w:val="24"/>
-        </w:rPr>
-        <w:t>i</w:t>
-      </w:r>
-      <w:proofErr w:type="spellEnd"/>
-      <w:r>
-        <w:rPr>
-          <w:rFonts w:asciiTheme="majorBidi" w:hAnsiTheme="majorBidi" w:cstheme="majorBidi"/>
-          <w:sz w:val="24"/>
-        </w:rPr>
-        <w:t>] = workout</w:t>
-      </w:r>
-    </w:p>
-    <w:p>
-      <w:pPr>
-        <w:rPr>
-          <w:rFonts w:asciiTheme="majorBidi" w:hAnsiTheme="majorBidi" w:cstheme="majorBidi"/>
-          <w:sz w:val="24"/>
-        </w:rPr>
-      </w:pPr>
-    </w:p>
-    <w:p>
-      <w:pPr>
-        <w:rPr>
-          <w:rFonts w:asciiTheme="majorBidi" w:hAnsiTheme="majorBidi" w:cstheme="majorBidi"/>
-          <w:sz w:val="24"/>
-        </w:rPr>
-      </w:pPr>
-      <w:r>
-        <w:rPr>
-          <w:rFonts w:asciiTheme="majorBidi" w:hAnsiTheme="majorBidi" w:cstheme="majorBidi"/>
-          <w:sz w:val="24"/>
-        </w:rPr>
-        <w:t xml:space="preserve">    </w:t>
-      </w:r>
-      <w:proofErr w:type="spellStart"/>
-      <w:proofErr w:type="gramStart"/>
-      <w:r>
-        <w:rPr>
-          <w:rFonts w:asciiTheme="majorBidi" w:hAnsiTheme="majorBidi" w:cstheme="majorBidi"/>
-          <w:sz w:val="24"/>
-        </w:rPr>
-        <w:t>st.success</w:t>
-      </w:r>
-      <w:proofErr w:type="spellEnd"/>
-      <w:proofErr w:type="gramEnd"/>
-      <w:r>
-        <w:rPr>
-          <w:rFonts w:asciiTheme="majorBidi" w:hAnsiTheme="majorBidi" w:cstheme="majorBidi"/>
-          <w:sz w:val="24"/>
-        </w:rPr>
-        <w:t>("</w:t>
+        <w:t xml:space="preserve">        st.session_state.workout[i] = workout</w:t>
+      </w:r>
+    </w:p>
+    <w:p>
+      <w:pPr>
+        <w:rPr>
+          <w:rFonts w:asciiTheme="majorBidi" w:hAnsiTheme="majorBidi" w:cstheme="majorBidi"/>
+          <w:sz w:val="24"/>
+        </w:rPr>
+      </w:pPr>
+    </w:p>
+    <w:p>
+      <w:pPr>
+        <w:rPr>
+          <w:rFonts w:asciiTheme="majorBidi" w:hAnsiTheme="majorBidi" w:cstheme="majorBidi"/>
+          <w:sz w:val="24"/>
+        </w:rPr>
+      </w:pPr>
+      <w:r>
+        <w:rPr>
+          <w:rFonts w:asciiTheme="majorBidi" w:hAnsiTheme="majorBidi" w:cstheme="majorBidi"/>
+          <w:sz w:val="24"/>
+        </w:rPr>
+        <w:t xml:space="preserve">    st.success("</w:t>
       </w:r>
       <w:r>
         <w:rPr>
@@ -11281,72 +6377,22 @@
           <w:rFonts w:asciiTheme="majorBidi" w:hAnsiTheme="majorBidi" w:cstheme="majorBidi"/>
           <w:sz w:val="24"/>
         </w:rPr>
-        <w:t xml:space="preserve">    if not </w:t>
-      </w:r>
-      <w:proofErr w:type="spellStart"/>
-      <w:r>
-        <w:rPr>
-          <w:rFonts w:asciiTheme="majorBidi" w:hAnsiTheme="majorBidi" w:cstheme="majorBidi"/>
-          <w:sz w:val="24"/>
-        </w:rPr>
-        <w:t>has_</w:t>
-      </w:r>
-      <w:proofErr w:type="gramStart"/>
-      <w:r>
-        <w:rPr>
-          <w:rFonts w:asciiTheme="majorBidi" w:hAnsiTheme="majorBidi" w:cstheme="majorBidi"/>
-          <w:sz w:val="24"/>
-        </w:rPr>
-        <w:t>data</w:t>
-      </w:r>
-      <w:proofErr w:type="spellEnd"/>
-      <w:r>
-        <w:rPr>
-          <w:rFonts w:asciiTheme="majorBidi" w:hAnsiTheme="majorBidi" w:cstheme="majorBidi"/>
-          <w:sz w:val="24"/>
-        </w:rPr>
-        <w:t>(</w:t>
-      </w:r>
-      <w:proofErr w:type="gramEnd"/>
-      <w:r>
-        <w:rPr>
-          <w:rFonts w:asciiTheme="majorBidi" w:hAnsiTheme="majorBidi" w:cstheme="majorBidi"/>
-          <w:sz w:val="24"/>
-        </w:rPr>
-        <w:t>):</w:t>
-      </w:r>
-    </w:p>
-    <w:p>
-      <w:pPr>
-        <w:rPr>
-          <w:rFonts w:asciiTheme="majorBidi" w:hAnsiTheme="majorBidi" w:cstheme="majorBidi"/>
-          <w:sz w:val="24"/>
-        </w:rPr>
-      </w:pPr>
-      <w:r>
-        <w:rPr>
-          <w:rFonts w:asciiTheme="majorBidi" w:hAnsiTheme="majorBidi" w:cstheme="majorBidi"/>
-          <w:sz w:val="24"/>
-        </w:rPr>
-        <w:t xml:space="preserve">        </w:t>
-      </w:r>
-      <w:proofErr w:type="spellStart"/>
-      <w:proofErr w:type="gramStart"/>
-      <w:r>
-        <w:rPr>
-          <w:rFonts w:asciiTheme="majorBidi" w:hAnsiTheme="majorBidi" w:cstheme="majorBidi"/>
-          <w:sz w:val="24"/>
-        </w:rPr>
-        <w:t>st.warning</w:t>
-      </w:r>
-      <w:proofErr w:type="spellEnd"/>
-      <w:proofErr w:type="gramEnd"/>
-      <w:r>
-        <w:rPr>
-          <w:rFonts w:asciiTheme="majorBidi" w:hAnsiTheme="majorBidi" w:cstheme="majorBidi"/>
-          <w:sz w:val="24"/>
-        </w:rPr>
-        <w:t>("</w:t>
+        <w:t xml:space="preserve">    if not has_data():</w:t>
+      </w:r>
+    </w:p>
+    <w:p>
+      <w:pPr>
+        <w:rPr>
+          <w:rFonts w:asciiTheme="majorBidi" w:hAnsiTheme="majorBidi" w:cstheme="majorBidi"/>
+          <w:sz w:val="24"/>
+        </w:rPr>
+      </w:pPr>
+      <w:r>
+        <w:rPr>
+          <w:rFonts w:asciiTheme="majorBidi" w:hAnsiTheme="majorBidi" w:cstheme="majorBidi"/>
+          <w:sz w:val="24"/>
+        </w:rPr>
+        <w:t xml:space="preserve">        st.warning("</w:t>
       </w:r>
       <w:r>
         <w:rPr>
@@ -11390,25 +6436,7 @@
           <w:rFonts w:asciiTheme="majorBidi" w:hAnsiTheme="majorBidi" w:cstheme="majorBidi"/>
           <w:sz w:val="24"/>
         </w:rPr>
-        <w:t xml:space="preserve">        </w:t>
-      </w:r>
-      <w:proofErr w:type="spellStart"/>
-      <w:proofErr w:type="gramStart"/>
-      <w:r>
-        <w:rPr>
-          <w:rFonts w:asciiTheme="majorBidi" w:hAnsiTheme="majorBidi" w:cstheme="majorBidi"/>
-          <w:sz w:val="24"/>
-        </w:rPr>
-        <w:t>st.header</w:t>
-      </w:r>
-      <w:proofErr w:type="spellEnd"/>
-      <w:proofErr w:type="gramEnd"/>
-      <w:r>
-        <w:rPr>
-          <w:rFonts w:asciiTheme="majorBidi" w:hAnsiTheme="majorBidi" w:cstheme="majorBidi"/>
-          <w:sz w:val="24"/>
-        </w:rPr>
-        <w:t>("</w:t>
+        <w:t xml:space="preserve">        st.header("</w:t>
       </w:r>
       <w:r>
         <w:rPr>
@@ -11445,486 +6473,136 @@
           <w:rFonts w:asciiTheme="majorBidi" w:hAnsiTheme="majorBidi" w:cstheme="majorBidi"/>
           <w:sz w:val="24"/>
         </w:rPr>
-        <w:t xml:space="preserve">        </w:t>
-      </w:r>
-      <w:proofErr w:type="spellStart"/>
-      <w:r>
-        <w:rPr>
-          <w:rFonts w:asciiTheme="majorBidi" w:hAnsiTheme="majorBidi" w:cstheme="majorBidi"/>
-          <w:sz w:val="24"/>
-        </w:rPr>
-        <w:t>df</w:t>
-      </w:r>
-      <w:proofErr w:type="spellEnd"/>
-      <w:r>
-        <w:rPr>
-          <w:rFonts w:asciiTheme="majorBidi" w:hAnsiTheme="majorBidi" w:cstheme="majorBidi"/>
-          <w:sz w:val="24"/>
-        </w:rPr>
-        <w:t xml:space="preserve"> = </w:t>
-      </w:r>
-      <w:proofErr w:type="spellStart"/>
-      <w:proofErr w:type="gramStart"/>
-      <w:r>
-        <w:rPr>
-          <w:rFonts w:asciiTheme="majorBidi" w:hAnsiTheme="majorBidi" w:cstheme="majorBidi"/>
-          <w:sz w:val="24"/>
-        </w:rPr>
-        <w:t>pd.DataFrame</w:t>
-      </w:r>
-      <w:proofErr w:type="spellEnd"/>
-      <w:proofErr w:type="gramEnd"/>
-      <w:r>
-        <w:rPr>
-          <w:rFonts w:asciiTheme="majorBidi" w:hAnsiTheme="majorBidi" w:cstheme="majorBidi"/>
-          <w:sz w:val="24"/>
-        </w:rPr>
-        <w:t>({</w:t>
-      </w:r>
-    </w:p>
-    <w:p>
-      <w:pPr>
-        <w:rPr>
-          <w:rFonts w:asciiTheme="majorBidi" w:hAnsiTheme="majorBidi" w:cstheme="majorBidi"/>
-          <w:sz w:val="24"/>
-        </w:rPr>
-      </w:pPr>
-      <w:r>
-        <w:rPr>
-          <w:rFonts w:asciiTheme="majorBidi" w:hAnsiTheme="majorBidi" w:cstheme="majorBidi"/>
-          <w:sz w:val="24"/>
-        </w:rPr>
-        <w:t xml:space="preserve">            "Water (L/day)": </w:t>
-      </w:r>
-      <w:proofErr w:type="spellStart"/>
-      <w:proofErr w:type="gramStart"/>
-      <w:r>
-        <w:rPr>
-          <w:rFonts w:asciiTheme="majorBidi" w:hAnsiTheme="majorBidi" w:cstheme="majorBidi"/>
-          <w:sz w:val="24"/>
-        </w:rPr>
-        <w:t>st.session</w:t>
-      </w:r>
-      <w:proofErr w:type="gramEnd"/>
-      <w:r>
-        <w:rPr>
-          <w:rFonts w:asciiTheme="majorBidi" w:hAnsiTheme="majorBidi" w:cstheme="majorBidi"/>
-          <w:sz w:val="24"/>
-        </w:rPr>
-        <w:t>_</w:t>
-      </w:r>
-      <w:proofErr w:type="gramStart"/>
-      <w:r>
-        <w:rPr>
-          <w:rFonts w:asciiTheme="majorBidi" w:hAnsiTheme="majorBidi" w:cstheme="majorBidi"/>
-          <w:sz w:val="24"/>
-        </w:rPr>
-        <w:t>state.water</w:t>
-      </w:r>
-      <w:proofErr w:type="spellEnd"/>
-      <w:proofErr w:type="gramEnd"/>
-      <w:r>
-        <w:rPr>
-          <w:rFonts w:asciiTheme="majorBidi" w:hAnsiTheme="majorBidi" w:cstheme="majorBidi"/>
-          <w:sz w:val="24"/>
-        </w:rPr>
-        <w:t>,</w:t>
-      </w:r>
-    </w:p>
-    <w:p>
-      <w:pPr>
-        <w:rPr>
-          <w:rFonts w:asciiTheme="majorBidi" w:hAnsiTheme="majorBidi" w:cstheme="majorBidi"/>
-          <w:sz w:val="24"/>
-        </w:rPr>
-      </w:pPr>
-      <w:r>
-        <w:rPr>
-          <w:rFonts w:asciiTheme="majorBidi" w:hAnsiTheme="majorBidi" w:cstheme="majorBidi"/>
-          <w:sz w:val="24"/>
-        </w:rPr>
-        <w:t xml:space="preserve">            "Sleep (</w:t>
-      </w:r>
-      <w:proofErr w:type="spellStart"/>
-      <w:r>
-        <w:rPr>
-          <w:rFonts w:asciiTheme="majorBidi" w:hAnsiTheme="majorBidi" w:cstheme="majorBidi"/>
-          <w:sz w:val="24"/>
-        </w:rPr>
-        <w:t>hrs</w:t>
-      </w:r>
-      <w:proofErr w:type="spellEnd"/>
-      <w:r>
-        <w:rPr>
-          <w:rFonts w:asciiTheme="majorBidi" w:hAnsiTheme="majorBidi" w:cstheme="majorBidi"/>
-          <w:sz w:val="24"/>
-        </w:rPr>
-        <w:t xml:space="preserve">/day)": </w:t>
-      </w:r>
-      <w:proofErr w:type="spellStart"/>
-      <w:proofErr w:type="gramStart"/>
-      <w:r>
-        <w:rPr>
-          <w:rFonts w:asciiTheme="majorBidi" w:hAnsiTheme="majorBidi" w:cstheme="majorBidi"/>
-          <w:sz w:val="24"/>
-        </w:rPr>
-        <w:t>st.session</w:t>
-      </w:r>
-      <w:proofErr w:type="gramEnd"/>
-      <w:r>
-        <w:rPr>
-          <w:rFonts w:asciiTheme="majorBidi" w:hAnsiTheme="majorBidi" w:cstheme="majorBidi"/>
-          <w:sz w:val="24"/>
-        </w:rPr>
-        <w:t>_</w:t>
-      </w:r>
-      <w:proofErr w:type="gramStart"/>
-      <w:r>
-        <w:rPr>
-          <w:rFonts w:asciiTheme="majorBidi" w:hAnsiTheme="majorBidi" w:cstheme="majorBidi"/>
-          <w:sz w:val="24"/>
-        </w:rPr>
-        <w:t>state.sleep</w:t>
-      </w:r>
-      <w:proofErr w:type="spellEnd"/>
-      <w:proofErr w:type="gramEnd"/>
-      <w:r>
-        <w:rPr>
-          <w:rFonts w:asciiTheme="majorBidi" w:hAnsiTheme="majorBidi" w:cstheme="majorBidi"/>
-          <w:sz w:val="24"/>
-        </w:rPr>
-        <w:t>,</w:t>
-      </w:r>
-    </w:p>
-    <w:p>
-      <w:pPr>
-        <w:rPr>
-          <w:rFonts w:asciiTheme="majorBidi" w:hAnsiTheme="majorBidi" w:cstheme="majorBidi"/>
-          <w:sz w:val="24"/>
-        </w:rPr>
-      </w:pPr>
-      <w:r>
-        <w:rPr>
-          <w:rFonts w:asciiTheme="majorBidi" w:hAnsiTheme="majorBidi" w:cstheme="majorBidi"/>
-          <w:sz w:val="24"/>
-        </w:rPr>
-        <w:t xml:space="preserve">            "Workout (</w:t>
-      </w:r>
-      <w:proofErr w:type="spellStart"/>
-      <w:r>
-        <w:rPr>
-          <w:rFonts w:asciiTheme="majorBidi" w:hAnsiTheme="majorBidi" w:cstheme="majorBidi"/>
-          <w:sz w:val="24"/>
-        </w:rPr>
-        <w:t>hrs</w:t>
-      </w:r>
-      <w:proofErr w:type="spellEnd"/>
-      <w:r>
-        <w:rPr>
-          <w:rFonts w:asciiTheme="majorBidi" w:hAnsiTheme="majorBidi" w:cstheme="majorBidi"/>
-          <w:sz w:val="24"/>
-        </w:rPr>
-        <w:t xml:space="preserve">/day)": </w:t>
-      </w:r>
-      <w:proofErr w:type="spellStart"/>
-      <w:proofErr w:type="gramStart"/>
-      <w:r>
-        <w:rPr>
-          <w:rFonts w:asciiTheme="majorBidi" w:hAnsiTheme="majorBidi" w:cstheme="majorBidi"/>
-          <w:sz w:val="24"/>
-        </w:rPr>
-        <w:t>st.session</w:t>
-      </w:r>
-      <w:proofErr w:type="gramEnd"/>
-      <w:r>
-        <w:rPr>
-          <w:rFonts w:asciiTheme="majorBidi" w:hAnsiTheme="majorBidi" w:cstheme="majorBidi"/>
-          <w:sz w:val="24"/>
-        </w:rPr>
-        <w:t>_</w:t>
-      </w:r>
-      <w:proofErr w:type="gramStart"/>
-      <w:r>
-        <w:rPr>
-          <w:rFonts w:asciiTheme="majorBidi" w:hAnsiTheme="majorBidi" w:cstheme="majorBidi"/>
-          <w:sz w:val="24"/>
-        </w:rPr>
-        <w:t>state.workout</w:t>
-      </w:r>
-      <w:proofErr w:type="spellEnd"/>
-      <w:proofErr w:type="gramEnd"/>
-    </w:p>
-    <w:p>
-      <w:pPr>
-        <w:rPr>
-          <w:rFonts w:asciiTheme="majorBidi" w:hAnsiTheme="majorBidi" w:cstheme="majorBidi"/>
-          <w:sz w:val="24"/>
-        </w:rPr>
-      </w:pPr>
-      <w:r>
-        <w:rPr>
-          <w:rFonts w:asciiTheme="majorBidi" w:hAnsiTheme="majorBidi" w:cstheme="majorBidi"/>
-          <w:sz w:val="24"/>
-        </w:rPr>
-        <w:t xml:space="preserve">        }, index</w:t>
-      </w:r>
-      <w:proofErr w:type="gramStart"/>
-      <w:r>
-        <w:rPr>
-          <w:rFonts w:asciiTheme="majorBidi" w:hAnsiTheme="majorBidi" w:cstheme="majorBidi"/>
-          <w:sz w:val="24"/>
-        </w:rPr>
-        <w:t>=[</w:t>
-      </w:r>
-      <w:proofErr w:type="spellStart"/>
-      <w:proofErr w:type="gramEnd"/>
-      <w:r>
-        <w:rPr>
-          <w:rFonts w:asciiTheme="majorBidi" w:hAnsiTheme="majorBidi" w:cstheme="majorBidi"/>
-          <w:sz w:val="24"/>
-        </w:rPr>
-        <w:t>f"Day</w:t>
-      </w:r>
-      <w:proofErr w:type="spellEnd"/>
-      <w:r>
-        <w:rPr>
-          <w:rFonts w:asciiTheme="majorBidi" w:hAnsiTheme="majorBidi" w:cstheme="majorBidi"/>
-          <w:sz w:val="24"/>
-        </w:rPr>
-        <w:t xml:space="preserve"> {i+1}" for </w:t>
-      </w:r>
-      <w:proofErr w:type="spellStart"/>
-      <w:r>
-        <w:rPr>
-          <w:rFonts w:asciiTheme="majorBidi" w:hAnsiTheme="majorBidi" w:cstheme="majorBidi"/>
-          <w:sz w:val="24"/>
-        </w:rPr>
-        <w:t>i</w:t>
-      </w:r>
-      <w:proofErr w:type="spellEnd"/>
-      <w:r>
-        <w:rPr>
-          <w:rFonts w:asciiTheme="majorBidi" w:hAnsiTheme="majorBidi" w:cstheme="majorBidi"/>
-          <w:sz w:val="24"/>
-        </w:rPr>
-        <w:t xml:space="preserve"> in </w:t>
-      </w:r>
-      <w:proofErr w:type="gramStart"/>
-      <w:r>
-        <w:rPr>
-          <w:rFonts w:asciiTheme="majorBidi" w:hAnsiTheme="majorBidi" w:cstheme="majorBidi"/>
-          <w:sz w:val="24"/>
-        </w:rPr>
-        <w:t>range(</w:t>
-      </w:r>
-      <w:proofErr w:type="gramEnd"/>
-      <w:r>
-        <w:rPr>
-          <w:rFonts w:asciiTheme="majorBidi" w:hAnsiTheme="majorBidi" w:cstheme="majorBidi"/>
-          <w:sz w:val="24"/>
-        </w:rPr>
-        <w:t>7)])</w:t>
-      </w:r>
-    </w:p>
-    <w:p>
-      <w:pPr>
-        <w:rPr>
-          <w:rFonts w:asciiTheme="majorBidi" w:hAnsiTheme="majorBidi" w:cstheme="majorBidi"/>
-          <w:sz w:val="24"/>
-        </w:rPr>
-      </w:pPr>
-    </w:p>
-    <w:p>
-      <w:pPr>
-        <w:rPr>
-          <w:rFonts w:asciiTheme="majorBidi" w:hAnsiTheme="majorBidi" w:cstheme="majorBidi"/>
-          <w:sz w:val="24"/>
-        </w:rPr>
-      </w:pPr>
-      <w:r>
-        <w:rPr>
-          <w:rFonts w:asciiTheme="majorBidi" w:hAnsiTheme="majorBidi" w:cstheme="majorBidi"/>
-          <w:sz w:val="24"/>
-        </w:rPr>
-        <w:t xml:space="preserve">        </w:t>
-      </w:r>
-      <w:proofErr w:type="spellStart"/>
-      <w:proofErr w:type="gramStart"/>
-      <w:r>
-        <w:rPr>
-          <w:rFonts w:asciiTheme="majorBidi" w:hAnsiTheme="majorBidi" w:cstheme="majorBidi"/>
-          <w:sz w:val="24"/>
-        </w:rPr>
-        <w:t>st.table</w:t>
-      </w:r>
-      <w:proofErr w:type="spellEnd"/>
-      <w:proofErr w:type="gramEnd"/>
-      <w:r>
-        <w:rPr>
-          <w:rFonts w:asciiTheme="majorBidi" w:hAnsiTheme="majorBidi" w:cstheme="majorBidi"/>
-          <w:sz w:val="24"/>
-        </w:rPr>
-        <w:t>(</w:t>
-      </w:r>
-      <w:proofErr w:type="spellStart"/>
-      <w:r>
-        <w:rPr>
-          <w:rFonts w:asciiTheme="majorBidi" w:hAnsiTheme="majorBidi" w:cstheme="majorBidi"/>
-          <w:sz w:val="24"/>
-        </w:rPr>
-        <w:t>df</w:t>
-      </w:r>
-      <w:proofErr w:type="spellEnd"/>
-      <w:r>
-        <w:rPr>
-          <w:rFonts w:asciiTheme="majorBidi" w:hAnsiTheme="majorBidi" w:cstheme="majorBidi"/>
-          <w:sz w:val="24"/>
-        </w:rPr>
-        <w:t>)</w:t>
-      </w:r>
-    </w:p>
-    <w:p>
-      <w:pPr>
-        <w:rPr>
-          <w:rFonts w:asciiTheme="majorBidi" w:hAnsiTheme="majorBidi" w:cstheme="majorBidi"/>
-          <w:sz w:val="24"/>
-        </w:rPr>
-      </w:pPr>
-    </w:p>
-    <w:p>
-      <w:pPr>
-        <w:rPr>
-          <w:rFonts w:asciiTheme="majorBidi" w:hAnsiTheme="majorBidi" w:cstheme="majorBidi"/>
-          <w:sz w:val="24"/>
-        </w:rPr>
-      </w:pPr>
-      <w:r>
-        <w:rPr>
-          <w:rFonts w:asciiTheme="majorBidi" w:hAnsiTheme="majorBidi" w:cstheme="majorBidi"/>
-          <w:sz w:val="24"/>
-        </w:rPr>
-        <w:t xml:space="preserve">        </w:t>
-      </w:r>
-      <w:proofErr w:type="spellStart"/>
-      <w:r>
-        <w:rPr>
-          <w:rFonts w:asciiTheme="majorBidi" w:hAnsiTheme="majorBidi" w:cstheme="majorBidi"/>
-          <w:sz w:val="24"/>
-        </w:rPr>
-        <w:t>avg_water</w:t>
-      </w:r>
-      <w:proofErr w:type="spellEnd"/>
-      <w:r>
-        <w:rPr>
-          <w:rFonts w:asciiTheme="majorBidi" w:hAnsiTheme="majorBidi" w:cstheme="majorBidi"/>
-          <w:sz w:val="24"/>
-        </w:rPr>
-        <w:t xml:space="preserve">, </w:t>
-      </w:r>
-      <w:proofErr w:type="spellStart"/>
-      <w:r>
-        <w:rPr>
-          <w:rFonts w:asciiTheme="majorBidi" w:hAnsiTheme="majorBidi" w:cstheme="majorBidi"/>
-          <w:sz w:val="24"/>
-        </w:rPr>
-        <w:t>avg_sleep</w:t>
-      </w:r>
-      <w:proofErr w:type="spellEnd"/>
-      <w:r>
-        <w:rPr>
-          <w:rFonts w:asciiTheme="majorBidi" w:hAnsiTheme="majorBidi" w:cstheme="majorBidi"/>
-          <w:sz w:val="24"/>
-        </w:rPr>
-        <w:t xml:space="preserve">, </w:t>
-      </w:r>
-      <w:proofErr w:type="spellStart"/>
-      <w:r>
-        <w:rPr>
-          <w:rFonts w:asciiTheme="majorBidi" w:hAnsiTheme="majorBidi" w:cstheme="majorBidi"/>
-          <w:sz w:val="24"/>
-        </w:rPr>
-        <w:t>avg_workout</w:t>
-      </w:r>
-      <w:proofErr w:type="spellEnd"/>
-      <w:r>
-        <w:rPr>
-          <w:rFonts w:asciiTheme="majorBidi" w:hAnsiTheme="majorBidi" w:cstheme="majorBidi"/>
-          <w:sz w:val="24"/>
-        </w:rPr>
-        <w:t xml:space="preserve"> = </w:t>
-      </w:r>
-      <w:proofErr w:type="spellStart"/>
-      <w:r>
-        <w:rPr>
-          <w:rFonts w:asciiTheme="majorBidi" w:hAnsiTheme="majorBidi" w:cstheme="majorBidi"/>
-          <w:sz w:val="24"/>
-        </w:rPr>
-        <w:t>calculate_</w:t>
-      </w:r>
-      <w:proofErr w:type="gramStart"/>
-      <w:r>
-        <w:rPr>
-          <w:rFonts w:asciiTheme="majorBidi" w:hAnsiTheme="majorBidi" w:cstheme="majorBidi"/>
-          <w:sz w:val="24"/>
-        </w:rPr>
-        <w:t>averages</w:t>
-      </w:r>
-      <w:proofErr w:type="spellEnd"/>
-      <w:r>
-        <w:rPr>
-          <w:rFonts w:asciiTheme="majorBidi" w:hAnsiTheme="majorBidi" w:cstheme="majorBidi"/>
-          <w:sz w:val="24"/>
-        </w:rPr>
-        <w:t>(</w:t>
-      </w:r>
-      <w:proofErr w:type="gramEnd"/>
-      <w:r>
-        <w:rPr>
-          <w:rFonts w:asciiTheme="majorBidi" w:hAnsiTheme="majorBidi" w:cstheme="majorBidi"/>
-          <w:sz w:val="24"/>
-        </w:rPr>
-        <w:t>)</w:t>
-      </w:r>
-    </w:p>
-    <w:p>
-      <w:pPr>
-        <w:rPr>
-          <w:rFonts w:asciiTheme="majorBidi" w:hAnsiTheme="majorBidi" w:cstheme="majorBidi"/>
-          <w:sz w:val="24"/>
-        </w:rPr>
-      </w:pPr>
-    </w:p>
-    <w:p>
-      <w:pPr>
-        <w:rPr>
-          <w:rFonts w:asciiTheme="majorBidi" w:hAnsiTheme="majorBidi" w:cstheme="majorBidi"/>
-          <w:sz w:val="24"/>
-        </w:rPr>
-      </w:pPr>
-      <w:r>
-        <w:rPr>
-          <w:rFonts w:asciiTheme="majorBidi" w:hAnsiTheme="majorBidi" w:cstheme="majorBidi"/>
-          <w:sz w:val="24"/>
-        </w:rPr>
-        <w:t xml:space="preserve">        </w:t>
-      </w:r>
-      <w:proofErr w:type="spellStart"/>
-      <w:proofErr w:type="gramStart"/>
-      <w:r>
-        <w:rPr>
-          <w:rFonts w:asciiTheme="majorBidi" w:hAnsiTheme="majorBidi" w:cstheme="majorBidi"/>
-          <w:sz w:val="24"/>
-        </w:rPr>
-        <w:t>st.subheader</w:t>
-      </w:r>
-      <w:proofErr w:type="spellEnd"/>
-      <w:proofErr w:type="gramEnd"/>
-      <w:r>
-        <w:rPr>
-          <w:rFonts w:asciiTheme="majorBidi" w:hAnsiTheme="majorBidi" w:cstheme="majorBidi"/>
-          <w:sz w:val="24"/>
-        </w:rPr>
-        <w:t>("</w:t>
+        <w:t xml:space="preserve">        df = pd.DataFrame({</w:t>
+      </w:r>
+    </w:p>
+    <w:p>
+      <w:pPr>
+        <w:rPr>
+          <w:rFonts w:asciiTheme="majorBidi" w:hAnsiTheme="majorBidi" w:cstheme="majorBidi"/>
+          <w:sz w:val="24"/>
+        </w:rPr>
+      </w:pPr>
+      <w:r>
+        <w:rPr>
+          <w:rFonts w:asciiTheme="majorBidi" w:hAnsiTheme="majorBidi" w:cstheme="majorBidi"/>
+          <w:sz w:val="24"/>
+        </w:rPr>
+        <w:t xml:space="preserve">            "Water (L/day)": st.session_state.water,</w:t>
+      </w:r>
+    </w:p>
+    <w:p>
+      <w:pPr>
+        <w:rPr>
+          <w:rFonts w:asciiTheme="majorBidi" w:hAnsiTheme="majorBidi" w:cstheme="majorBidi"/>
+          <w:sz w:val="24"/>
+        </w:rPr>
+      </w:pPr>
+      <w:r>
+        <w:rPr>
+          <w:rFonts w:asciiTheme="majorBidi" w:hAnsiTheme="majorBidi" w:cstheme="majorBidi"/>
+          <w:sz w:val="24"/>
+        </w:rPr>
+        <w:t xml:space="preserve">            "Sleep (hrs/day)": st.session_state.sleep,</w:t>
+      </w:r>
+    </w:p>
+    <w:p>
+      <w:pPr>
+        <w:rPr>
+          <w:rFonts w:asciiTheme="majorBidi" w:hAnsiTheme="majorBidi" w:cstheme="majorBidi"/>
+          <w:sz w:val="24"/>
+        </w:rPr>
+      </w:pPr>
+      <w:r>
+        <w:rPr>
+          <w:rFonts w:asciiTheme="majorBidi" w:hAnsiTheme="majorBidi" w:cstheme="majorBidi"/>
+          <w:sz w:val="24"/>
+        </w:rPr>
+        <w:t xml:space="preserve">            "Workout (hrs/day)": st.session_state.workout</w:t>
+      </w:r>
+    </w:p>
+    <w:p>
+      <w:pPr>
+        <w:rPr>
+          <w:rFonts w:asciiTheme="majorBidi" w:hAnsiTheme="majorBidi" w:cstheme="majorBidi"/>
+          <w:sz w:val="24"/>
+        </w:rPr>
+      </w:pPr>
+      <w:r>
+        <w:rPr>
+          <w:rFonts w:asciiTheme="majorBidi" w:hAnsiTheme="majorBidi" w:cstheme="majorBidi"/>
+          <w:sz w:val="24"/>
+        </w:rPr>
+        <w:t xml:space="preserve">        }, index=[f"Day {i+1}" for i in range(7)])</w:t>
+      </w:r>
+    </w:p>
+    <w:p>
+      <w:pPr>
+        <w:rPr>
+          <w:rFonts w:asciiTheme="majorBidi" w:hAnsiTheme="majorBidi" w:cstheme="majorBidi"/>
+          <w:sz w:val="24"/>
+        </w:rPr>
+      </w:pPr>
+    </w:p>
+    <w:p>
+      <w:pPr>
+        <w:rPr>
+          <w:rFonts w:asciiTheme="majorBidi" w:hAnsiTheme="majorBidi" w:cstheme="majorBidi"/>
+          <w:sz w:val="24"/>
+        </w:rPr>
+      </w:pPr>
+      <w:r>
+        <w:rPr>
+          <w:rFonts w:asciiTheme="majorBidi" w:hAnsiTheme="majorBidi" w:cstheme="majorBidi"/>
+          <w:sz w:val="24"/>
+        </w:rPr>
+        <w:t xml:space="preserve">        st.table(df)</w:t>
+      </w:r>
+    </w:p>
+    <w:p>
+      <w:pPr>
+        <w:rPr>
+          <w:rFonts w:asciiTheme="majorBidi" w:hAnsiTheme="majorBidi" w:cstheme="majorBidi"/>
+          <w:sz w:val="24"/>
+        </w:rPr>
+      </w:pPr>
+    </w:p>
+    <w:p>
+      <w:pPr>
+        <w:rPr>
+          <w:rFonts w:asciiTheme="majorBidi" w:hAnsiTheme="majorBidi" w:cstheme="majorBidi"/>
+          <w:sz w:val="24"/>
+        </w:rPr>
+      </w:pPr>
+      <w:r>
+        <w:rPr>
+          <w:rFonts w:asciiTheme="majorBidi" w:hAnsiTheme="majorBidi" w:cstheme="majorBidi"/>
+          <w:sz w:val="24"/>
+        </w:rPr>
+        <w:t xml:space="preserve">        avg_water, avg_sleep, avg_workout = calculate_averages()</w:t>
+      </w:r>
+    </w:p>
+    <w:p>
+      <w:pPr>
+        <w:rPr>
+          <w:rFonts w:asciiTheme="majorBidi" w:hAnsiTheme="majorBidi" w:cstheme="majorBidi"/>
+          <w:sz w:val="24"/>
+        </w:rPr>
+      </w:pPr>
+    </w:p>
+    <w:p>
+      <w:pPr>
+        <w:rPr>
+          <w:rFonts w:asciiTheme="majorBidi" w:hAnsiTheme="majorBidi" w:cstheme="majorBidi"/>
+          <w:sz w:val="24"/>
+        </w:rPr>
+      </w:pPr>
+      <w:r>
+        <w:rPr>
+          <w:rFonts w:asciiTheme="majorBidi" w:hAnsiTheme="majorBidi" w:cstheme="majorBidi"/>
+          <w:sz w:val="24"/>
+        </w:rPr>
+        <w:t xml:space="preserve">        st.subheader("</w:t>
       </w:r>
       <w:r>
         <w:rPr>
@@ -11954,25 +6632,7 @@
           <w:sz w:val="24"/>
         </w:rPr>
         <w:lastRenderedPageBreak/>
-        <w:t xml:space="preserve">        col1, col2, col3 = </w:t>
-      </w:r>
-      <w:proofErr w:type="spellStart"/>
-      <w:proofErr w:type="gramStart"/>
-      <w:r>
-        <w:rPr>
-          <w:rFonts w:asciiTheme="majorBidi" w:hAnsiTheme="majorBidi" w:cstheme="majorBidi"/>
-          <w:sz w:val="24"/>
-        </w:rPr>
-        <w:t>st.columns</w:t>
-      </w:r>
-      <w:proofErr w:type="spellEnd"/>
-      <w:proofErr w:type="gramEnd"/>
-      <w:r>
-        <w:rPr>
-          <w:rFonts w:asciiTheme="majorBidi" w:hAnsiTheme="majorBidi" w:cstheme="majorBidi"/>
-          <w:sz w:val="24"/>
-        </w:rPr>
-        <w:t>(3)</w:t>
+        <w:t xml:space="preserve">        col1, col2, col3 = st.columns(3)</w:t>
       </w:r>
     </w:p>
     <w:p>
@@ -12010,48 +6670,7 @@
           <w:rFonts w:asciiTheme="majorBidi" w:hAnsiTheme="majorBidi" w:cstheme="majorBidi"/>
           <w:sz w:val="24"/>
         </w:rPr>
-        <w:t xml:space="preserve">            </w:t>
-      </w:r>
-      <w:proofErr w:type="spellStart"/>
-      <w:r>
-        <w:rPr>
-          <w:rFonts w:asciiTheme="majorBidi" w:hAnsiTheme="majorBidi" w:cstheme="majorBidi"/>
-          <w:sz w:val="24"/>
-        </w:rPr>
-        <w:t>progress_</w:t>
-      </w:r>
-      <w:proofErr w:type="gramStart"/>
-      <w:r>
-        <w:rPr>
-          <w:rFonts w:asciiTheme="majorBidi" w:hAnsiTheme="majorBidi" w:cstheme="majorBidi"/>
-          <w:sz w:val="24"/>
-        </w:rPr>
-        <w:t>bar</w:t>
-      </w:r>
-      <w:proofErr w:type="spellEnd"/>
-      <w:r>
-        <w:rPr>
-          <w:rFonts w:asciiTheme="majorBidi" w:hAnsiTheme="majorBidi" w:cstheme="majorBidi"/>
-          <w:sz w:val="24"/>
-        </w:rPr>
-        <w:t>(</w:t>
-      </w:r>
-      <w:proofErr w:type="spellStart"/>
-      <w:proofErr w:type="gramEnd"/>
-      <w:r>
-        <w:rPr>
-          <w:rFonts w:asciiTheme="majorBidi" w:hAnsiTheme="majorBidi" w:cstheme="majorBidi"/>
-          <w:sz w:val="24"/>
-        </w:rPr>
-        <w:t>avg_water</w:t>
-      </w:r>
-      <w:proofErr w:type="spellEnd"/>
-      <w:r>
-        <w:rPr>
-          <w:rFonts w:asciiTheme="majorBidi" w:hAnsiTheme="majorBidi" w:cstheme="majorBidi"/>
-          <w:sz w:val="24"/>
-        </w:rPr>
-        <w:t>, 2.0, "Water")</w:t>
+        <w:t xml:space="preserve">            progress_bar(avg_water, 2.0, "Water")</w:t>
       </w:r>
     </w:p>
     <w:p>
@@ -12089,48 +6708,7 @@
           <w:rFonts w:asciiTheme="majorBidi" w:hAnsiTheme="majorBidi" w:cstheme="majorBidi"/>
           <w:sz w:val="24"/>
         </w:rPr>
-        <w:t xml:space="preserve">            </w:t>
-      </w:r>
-      <w:proofErr w:type="spellStart"/>
-      <w:r>
-        <w:rPr>
-          <w:rFonts w:asciiTheme="majorBidi" w:hAnsiTheme="majorBidi" w:cstheme="majorBidi"/>
-          <w:sz w:val="24"/>
-        </w:rPr>
-        <w:t>progress_</w:t>
-      </w:r>
-      <w:proofErr w:type="gramStart"/>
-      <w:r>
-        <w:rPr>
-          <w:rFonts w:asciiTheme="majorBidi" w:hAnsiTheme="majorBidi" w:cstheme="majorBidi"/>
-          <w:sz w:val="24"/>
-        </w:rPr>
-        <w:t>bar</w:t>
-      </w:r>
-      <w:proofErr w:type="spellEnd"/>
-      <w:r>
-        <w:rPr>
-          <w:rFonts w:asciiTheme="majorBidi" w:hAnsiTheme="majorBidi" w:cstheme="majorBidi"/>
-          <w:sz w:val="24"/>
-        </w:rPr>
-        <w:t>(</w:t>
-      </w:r>
-      <w:proofErr w:type="spellStart"/>
-      <w:proofErr w:type="gramEnd"/>
-      <w:r>
-        <w:rPr>
-          <w:rFonts w:asciiTheme="majorBidi" w:hAnsiTheme="majorBidi" w:cstheme="majorBidi"/>
-          <w:sz w:val="24"/>
-        </w:rPr>
-        <w:t>avg_sleep</w:t>
-      </w:r>
-      <w:proofErr w:type="spellEnd"/>
-      <w:r>
-        <w:rPr>
-          <w:rFonts w:asciiTheme="majorBidi" w:hAnsiTheme="majorBidi" w:cstheme="majorBidi"/>
-          <w:sz w:val="24"/>
-        </w:rPr>
-        <w:t>, 8.0, "Sleep")</w:t>
+        <w:t xml:space="preserve">            progress_bar(avg_sleep, 8.0, "Sleep")</w:t>
       </w:r>
     </w:p>
     <w:p>
@@ -12168,89 +6746,30 @@
           <w:rFonts w:asciiTheme="majorBidi" w:hAnsiTheme="majorBidi" w:cstheme="majorBidi"/>
           <w:sz w:val="24"/>
         </w:rPr>
-        <w:t xml:space="preserve">            </w:t>
-      </w:r>
-      <w:proofErr w:type="spellStart"/>
-      <w:r>
-        <w:rPr>
-          <w:rFonts w:asciiTheme="majorBidi" w:hAnsiTheme="majorBidi" w:cstheme="majorBidi"/>
-          <w:sz w:val="24"/>
-        </w:rPr>
-        <w:t>progress_</w:t>
-      </w:r>
-      <w:proofErr w:type="gramStart"/>
-      <w:r>
-        <w:rPr>
-          <w:rFonts w:asciiTheme="majorBidi" w:hAnsiTheme="majorBidi" w:cstheme="majorBidi"/>
-          <w:sz w:val="24"/>
-        </w:rPr>
-        <w:t>bar</w:t>
-      </w:r>
-      <w:proofErr w:type="spellEnd"/>
-      <w:r>
-        <w:rPr>
-          <w:rFonts w:asciiTheme="majorBidi" w:hAnsiTheme="majorBidi" w:cstheme="majorBidi"/>
-          <w:sz w:val="24"/>
-        </w:rPr>
-        <w:t>(</w:t>
-      </w:r>
-      <w:proofErr w:type="spellStart"/>
-      <w:proofErr w:type="gramEnd"/>
-      <w:r>
-        <w:rPr>
-          <w:rFonts w:asciiTheme="majorBidi" w:hAnsiTheme="majorBidi" w:cstheme="majorBidi"/>
-          <w:sz w:val="24"/>
-        </w:rPr>
-        <w:t>avg_workout</w:t>
-      </w:r>
-      <w:proofErr w:type="spellEnd"/>
-      <w:r>
-        <w:rPr>
-          <w:rFonts w:asciiTheme="majorBidi" w:hAnsiTheme="majorBidi" w:cstheme="majorBidi"/>
-          <w:sz w:val="24"/>
-        </w:rPr>
-        <w:t>, 0.5, "Workout")</w:t>
-      </w:r>
-    </w:p>
-    <w:p>
-      <w:pPr>
-        <w:rPr>
-          <w:rFonts w:asciiTheme="majorBidi" w:hAnsiTheme="majorBidi" w:cstheme="majorBidi"/>
-          <w:sz w:val="24"/>
-        </w:rPr>
-      </w:pPr>
-    </w:p>
-    <w:p>
-      <w:pPr>
-        <w:rPr>
-          <w:rFonts w:asciiTheme="majorBidi" w:hAnsiTheme="majorBidi" w:cstheme="majorBidi"/>
-          <w:sz w:val="24"/>
-        </w:rPr>
-      </w:pPr>
-      <w:r>
-        <w:rPr>
-          <w:rFonts w:asciiTheme="majorBidi" w:hAnsiTheme="majorBidi" w:cstheme="majorBidi"/>
-          <w:sz w:val="24"/>
-        </w:rPr>
-        <w:t xml:space="preserve">        </w:t>
-      </w:r>
-      <w:proofErr w:type="spellStart"/>
-      <w:proofErr w:type="gramStart"/>
-      <w:r>
-        <w:rPr>
-          <w:rFonts w:asciiTheme="majorBidi" w:hAnsiTheme="majorBidi" w:cstheme="majorBidi"/>
-          <w:sz w:val="24"/>
-        </w:rPr>
-        <w:t>st.subheader</w:t>
-      </w:r>
-      <w:proofErr w:type="spellEnd"/>
-      <w:proofErr w:type="gramEnd"/>
-      <w:r>
-        <w:rPr>
-          <w:rFonts w:asciiTheme="majorBidi" w:hAnsiTheme="majorBidi" w:cstheme="majorBidi"/>
-          <w:sz w:val="24"/>
-        </w:rPr>
-        <w:t>("</w:t>
+        <w:t xml:space="preserve">            progress_bar(avg_workout, 0.5, "Workout")</w:t>
+      </w:r>
+    </w:p>
+    <w:p>
+      <w:pPr>
+        <w:rPr>
+          <w:rFonts w:asciiTheme="majorBidi" w:hAnsiTheme="majorBidi" w:cstheme="majorBidi"/>
+          <w:sz w:val="24"/>
+        </w:rPr>
+      </w:pPr>
+    </w:p>
+    <w:p>
+      <w:pPr>
+        <w:rPr>
+          <w:rFonts w:asciiTheme="majorBidi" w:hAnsiTheme="majorBidi" w:cstheme="majorBidi"/>
+          <w:sz w:val="24"/>
+        </w:rPr>
+      </w:pPr>
+      <w:r>
+        <w:rPr>
+          <w:rFonts w:asciiTheme="majorBidi" w:hAnsiTheme="majorBidi" w:cstheme="majorBidi"/>
+          <w:sz w:val="24"/>
+        </w:rPr>
+        <w:t xml:space="preserve">        st.subheader("</w:t>
       </w:r>
       <w:r>
         <w:rPr>
@@ -12279,154 +6798,45 @@
           <w:rFonts w:asciiTheme="majorBidi" w:hAnsiTheme="majorBidi" w:cstheme="majorBidi"/>
           <w:sz w:val="24"/>
         </w:rPr>
-        <w:t xml:space="preserve">        for line in </w:t>
-      </w:r>
-      <w:proofErr w:type="spellStart"/>
-      <w:r>
-        <w:rPr>
-          <w:rFonts w:asciiTheme="majorBidi" w:hAnsiTheme="majorBidi" w:cstheme="majorBidi"/>
-          <w:sz w:val="24"/>
-        </w:rPr>
-        <w:t>get_</w:t>
-      </w:r>
-      <w:proofErr w:type="gramStart"/>
-      <w:r>
-        <w:rPr>
-          <w:rFonts w:asciiTheme="majorBidi" w:hAnsiTheme="majorBidi" w:cstheme="majorBidi"/>
-          <w:sz w:val="24"/>
-        </w:rPr>
-        <w:t>advice</w:t>
-      </w:r>
-      <w:proofErr w:type="spellEnd"/>
-      <w:r>
-        <w:rPr>
-          <w:rFonts w:asciiTheme="majorBidi" w:hAnsiTheme="majorBidi" w:cstheme="majorBidi"/>
-          <w:sz w:val="24"/>
-        </w:rPr>
-        <w:t>(</w:t>
-      </w:r>
-      <w:proofErr w:type="spellStart"/>
-      <w:proofErr w:type="gramEnd"/>
-      <w:r>
-        <w:rPr>
-          <w:rFonts w:asciiTheme="majorBidi" w:hAnsiTheme="majorBidi" w:cstheme="majorBidi"/>
-          <w:sz w:val="24"/>
-        </w:rPr>
-        <w:t>avg_water</w:t>
-      </w:r>
-      <w:proofErr w:type="spellEnd"/>
-      <w:r>
-        <w:rPr>
-          <w:rFonts w:asciiTheme="majorBidi" w:hAnsiTheme="majorBidi" w:cstheme="majorBidi"/>
-          <w:sz w:val="24"/>
-        </w:rPr>
-        <w:t xml:space="preserve">, </w:t>
-      </w:r>
-      <w:proofErr w:type="spellStart"/>
-      <w:r>
-        <w:rPr>
-          <w:rFonts w:asciiTheme="majorBidi" w:hAnsiTheme="majorBidi" w:cstheme="majorBidi"/>
-          <w:sz w:val="24"/>
-        </w:rPr>
-        <w:t>avg_sleep</w:t>
-      </w:r>
-      <w:proofErr w:type="spellEnd"/>
-      <w:r>
-        <w:rPr>
-          <w:rFonts w:asciiTheme="majorBidi" w:hAnsiTheme="majorBidi" w:cstheme="majorBidi"/>
-          <w:sz w:val="24"/>
-        </w:rPr>
-        <w:t xml:space="preserve">, </w:t>
-      </w:r>
-      <w:proofErr w:type="spellStart"/>
-      <w:r>
-        <w:rPr>
-          <w:rFonts w:asciiTheme="majorBidi" w:hAnsiTheme="majorBidi" w:cstheme="majorBidi"/>
-          <w:sz w:val="24"/>
-        </w:rPr>
-        <w:t>avg_workout</w:t>
-      </w:r>
-      <w:proofErr w:type="spellEnd"/>
-      <w:r>
-        <w:rPr>
-          <w:rFonts w:asciiTheme="majorBidi" w:hAnsiTheme="majorBidi" w:cstheme="majorBidi"/>
-          <w:sz w:val="24"/>
-        </w:rPr>
-        <w:t>):</w:t>
-      </w:r>
-    </w:p>
-    <w:p>
-      <w:pPr>
-        <w:rPr>
-          <w:rFonts w:asciiTheme="majorBidi" w:hAnsiTheme="majorBidi" w:cstheme="majorBidi"/>
-          <w:sz w:val="24"/>
-        </w:rPr>
-      </w:pPr>
-      <w:r>
-        <w:rPr>
-          <w:rFonts w:asciiTheme="majorBidi" w:hAnsiTheme="majorBidi" w:cstheme="majorBidi"/>
-          <w:sz w:val="24"/>
-        </w:rPr>
-        <w:t xml:space="preserve">            </w:t>
-      </w:r>
-      <w:proofErr w:type="spellStart"/>
-      <w:proofErr w:type="gramStart"/>
-      <w:r>
-        <w:rPr>
-          <w:rFonts w:asciiTheme="majorBidi" w:hAnsiTheme="majorBidi" w:cstheme="majorBidi"/>
-          <w:sz w:val="24"/>
-        </w:rPr>
-        <w:t>st.write</w:t>
-      </w:r>
-      <w:proofErr w:type="spellEnd"/>
-      <w:proofErr w:type="gramEnd"/>
-      <w:r>
-        <w:rPr>
-          <w:rFonts w:asciiTheme="majorBidi" w:hAnsiTheme="majorBidi" w:cstheme="majorBidi"/>
-          <w:sz w:val="24"/>
-        </w:rPr>
-        <w:t>(line)</w:t>
-      </w:r>
-    </w:p>
-    <w:p>
-      <w:pPr>
-        <w:rPr>
-          <w:rFonts w:asciiTheme="majorBidi" w:hAnsiTheme="majorBidi" w:cstheme="majorBidi"/>
-          <w:sz w:val="24"/>
-        </w:rPr>
-      </w:pPr>
-    </w:p>
-    <w:p>
-      <w:pPr>
-        <w:rPr>
-          <w:rFonts w:asciiTheme="majorBidi" w:hAnsiTheme="majorBidi" w:cstheme="majorBidi"/>
-          <w:sz w:val="24"/>
-        </w:rPr>
-      </w:pPr>
-      <w:r>
-        <w:rPr>
-          <w:rFonts w:asciiTheme="majorBidi" w:hAnsiTheme="majorBidi" w:cstheme="majorBidi"/>
-          <w:sz w:val="24"/>
-        </w:rPr>
-        <w:t xml:space="preserve">        </w:t>
-      </w:r>
-      <w:proofErr w:type="spellStart"/>
-      <w:proofErr w:type="gramStart"/>
-      <w:r>
-        <w:rPr>
-          <w:rFonts w:asciiTheme="majorBidi" w:hAnsiTheme="majorBidi" w:cstheme="majorBidi"/>
-          <w:sz w:val="24"/>
-        </w:rPr>
-        <w:t>st.subheader</w:t>
-      </w:r>
-      <w:proofErr w:type="spellEnd"/>
-      <w:proofErr w:type="gramEnd"/>
-      <w:r>
-        <w:rPr>
-          <w:rFonts w:asciiTheme="majorBidi" w:hAnsiTheme="majorBidi" w:cstheme="majorBidi"/>
-          <w:sz w:val="24"/>
-        </w:rPr>
-        <w:t>("</w:t>
+        <w:t xml:space="preserve">        for line in get_advice(avg_water, avg_sleep, avg_workout):</w:t>
+      </w:r>
+    </w:p>
+    <w:p>
+      <w:pPr>
+        <w:rPr>
+          <w:rFonts w:asciiTheme="majorBidi" w:hAnsiTheme="majorBidi" w:cstheme="majorBidi"/>
+          <w:sz w:val="24"/>
+        </w:rPr>
+      </w:pPr>
+      <w:r>
+        <w:rPr>
+          <w:rFonts w:asciiTheme="majorBidi" w:hAnsiTheme="majorBidi" w:cstheme="majorBidi"/>
+          <w:sz w:val="24"/>
+        </w:rPr>
+        <w:t xml:space="preserve">            st.write(line)</w:t>
+      </w:r>
+    </w:p>
+    <w:p>
+      <w:pPr>
+        <w:rPr>
+          <w:rFonts w:asciiTheme="majorBidi" w:hAnsiTheme="majorBidi" w:cstheme="majorBidi"/>
+          <w:sz w:val="24"/>
+        </w:rPr>
+      </w:pPr>
+    </w:p>
+    <w:p>
+      <w:pPr>
+        <w:rPr>
+          <w:rFonts w:asciiTheme="majorBidi" w:hAnsiTheme="majorBidi" w:cstheme="majorBidi"/>
+          <w:sz w:val="24"/>
+        </w:rPr>
+      </w:pPr>
+      <w:r>
+        <w:rPr>
+          <w:rFonts w:asciiTheme="majorBidi" w:hAnsiTheme="majorBidi" w:cstheme="majorBidi"/>
+          <w:sz w:val="24"/>
+        </w:rPr>
+        <w:t xml:space="preserve">        st.subheader("</w:t>
       </w:r>
       <w:r>
         <w:rPr>
@@ -12455,48 +6865,7 @@
           <w:rFonts w:asciiTheme="majorBidi" w:hAnsiTheme="majorBidi" w:cstheme="majorBidi"/>
           <w:sz w:val="24"/>
         </w:rPr>
-        <w:t xml:space="preserve">        </w:t>
-      </w:r>
-      <w:proofErr w:type="spellStart"/>
-      <w:proofErr w:type="gramStart"/>
-      <w:r>
-        <w:rPr>
-          <w:rFonts w:asciiTheme="majorBidi" w:hAnsiTheme="majorBidi" w:cstheme="majorBidi"/>
-          <w:sz w:val="24"/>
-        </w:rPr>
-        <w:t>st.line</w:t>
-      </w:r>
-      <w:proofErr w:type="gramEnd"/>
-      <w:r>
-        <w:rPr>
-          <w:rFonts w:asciiTheme="majorBidi" w:hAnsiTheme="majorBidi" w:cstheme="majorBidi"/>
-          <w:sz w:val="24"/>
-        </w:rPr>
-        <w:t>_chart</w:t>
-      </w:r>
-      <w:proofErr w:type="spellEnd"/>
-      <w:r>
-        <w:rPr>
-          <w:rFonts w:asciiTheme="majorBidi" w:hAnsiTheme="majorBidi" w:cstheme="majorBidi"/>
-          <w:sz w:val="24"/>
-        </w:rPr>
-        <w:t>(</w:t>
-      </w:r>
-      <w:proofErr w:type="spellStart"/>
-      <w:r>
-        <w:rPr>
-          <w:rFonts w:asciiTheme="majorBidi" w:hAnsiTheme="majorBidi" w:cstheme="majorBidi"/>
-          <w:sz w:val="24"/>
-        </w:rPr>
-        <w:t>df</w:t>
-      </w:r>
-      <w:proofErr w:type="spellEnd"/>
-      <w:r>
-        <w:rPr>
-          <w:rFonts w:asciiTheme="majorBidi" w:hAnsiTheme="majorBidi" w:cstheme="majorBidi"/>
-          <w:sz w:val="24"/>
-        </w:rPr>
-        <w:t>)</w:t>
+        <w:t xml:space="preserve">        st.line_chart(df)</w:t>
       </w:r>
     </w:p>
     <w:p>
@@ -12594,7 +6963,7 @@
                     <pic:cNvPicPr/>
                   </pic:nvPicPr>
                   <pic:blipFill>
-                    <a:blip r:embed="rId9"/>
+                    <a:blip r:embed="rId10"/>
                     <a:stretch>
                       <a:fillRect/>
                     </a:stretch>
@@ -12643,7 +7012,7 @@
                     <pic:cNvPicPr/>
                   </pic:nvPicPr>
                   <pic:blipFill>
-                    <a:blip r:embed="rId10"/>
+                    <a:blip r:embed="rId11"/>
                     <a:stretch>
                       <a:fillRect/>
                     </a:stretch>
@@ -12694,7 +7063,7 @@
                     <pic:cNvPicPr/>
                   </pic:nvPicPr>
                   <pic:blipFill>
-                    <a:blip r:embed="rId11"/>
+                    <a:blip r:embed="rId12"/>
                     <a:stretch>
                       <a:fillRect/>
                     </a:stretch>
@@ -12744,7 +7113,7 @@
                     <pic:cNvPicPr/>
                   </pic:nvPicPr>
                   <pic:blipFill>
-                    <a:blip r:embed="rId12"/>
+                    <a:blip r:embed="rId13"/>
                     <a:stretch>
                       <a:fillRect/>
                     </a:stretch>
@@ -12827,7 +7196,7 @@
           <w14:ligatures w14:val="standardContextual"/>
         </w:rPr>
       </w:pPr>
-      <w:hyperlink r:id="rId13" w:history="1">
+      <w:hyperlink r:id="rId14" w:history="1">
         <w:r>
           <w:rPr>
             <w:rStyle w:val="Hyperlink"/>
@@ -15340,7 +9709,6 @@
   <w:style w:type="character" w:default="1" w:styleId="DefaultParagraphFont">
     <w:name w:val="Default Paragraph Font"/>
     <w:uiPriority w:val="1"/>
-    <w:semiHidden/>
     <w:unhideWhenUsed/>
   </w:style>
   <w:style w:type="table" w:default="1" w:styleId="TableNormal">
